--- a/Programming with Mosh/Object Oriented JavaScript/Documentation/03 Prototypes.docx
+++ b/Programming with Mosh/Object Oriented JavaScript/Documentation/03 Prototypes.docx
@@ -14534,10 +14534,5787 @@
       </w:r>
       <w:proofErr w:type="spellEnd"/>
       <w:r>
-        <w:t>. In this case we have a single instance of the draw() method.</w:t>
-      </w:r>
-      <w:bookmarkStart w:id="0" w:name="_GoBack"/>
-      <w:bookmarkEnd w:id="0"/>
+        <w:t xml:space="preserve">. In this case we have a single instance of the </w:t>
+      </w:r>
+      <w:proofErr w:type="gramStart"/>
+      <w:r>
+        <w:t>draw(</w:t>
+      </w:r>
+      <w:proofErr w:type="gramEnd"/>
+      <w:r>
+        <w:t>) method.</w:t>
+      </w:r>
+    </w:p>
+    <w:p>
+      <w:pPr>
+        <w:spacing w:after="0" w:line="0" w:lineRule="atLeast"/>
+      </w:pPr>
+    </w:p>
+    <w:p>
+      <w:pPr>
+        <w:spacing w:after="0" w:line="0" w:lineRule="atLeast"/>
+      </w:pPr>
+      <w:r>
+        <w:rPr>
+          <w:b/>
+          <w:u w:val="single"/>
+        </w:rPr>
+        <w:t>Example</w:t>
+      </w:r>
+      <w:r>
+        <w:t>:</w:t>
+      </w:r>
+    </w:p>
+    <w:p>
+      <w:pPr>
+        <w:shd w:val="clear" w:color="auto" w:fill="1F2430"/>
+        <w:spacing w:after="0" w:line="330" w:lineRule="atLeast"/>
+        <w:rPr>
+          <w:rFonts w:ascii="Consolas" w:eastAsia="Times New Roman" w:hAnsi="Consolas" w:cs="Times New Roman"/>
+          <w:color w:val="CBCCC6"/>
+          <w:sz w:val="24"/>
+          <w:szCs w:val="24"/>
+        </w:rPr>
+      </w:pPr>
+      <w:r>
+        <w:rPr>
+          <w:rFonts w:ascii="Consolas" w:eastAsia="Times New Roman" w:hAnsi="Consolas" w:cs="Times New Roman"/>
+          <w:color w:val="FFA759"/>
+          <w:sz w:val="24"/>
+          <w:szCs w:val="24"/>
+        </w:rPr>
+        <w:t>function</w:t>
+      </w:r>
+      <w:r>
+        <w:rPr>
+          <w:rFonts w:ascii="Consolas" w:eastAsia="Times New Roman" w:hAnsi="Consolas" w:cs="Times New Roman"/>
+          <w:color w:val="CBCCC6"/>
+          <w:sz w:val="24"/>
+          <w:szCs w:val="24"/>
+        </w:rPr>
+        <w:t xml:space="preserve"> </w:t>
+      </w:r>
+      <w:r>
+        <w:rPr>
+          <w:rFonts w:ascii="Consolas" w:eastAsia="Times New Roman" w:hAnsi="Consolas" w:cs="Times New Roman"/>
+          <w:color w:val="FFD580"/>
+          <w:sz w:val="24"/>
+          <w:szCs w:val="24"/>
+        </w:rPr>
+        <w:t>Circle</w:t>
+      </w:r>
+      <w:r>
+        <w:rPr>
+          <w:rFonts w:ascii="Consolas" w:eastAsia="Times New Roman" w:hAnsi="Consolas" w:cs="Times New Roman"/>
+          <w:color w:val="CBCCC6"/>
+          <w:sz w:val="24"/>
+          <w:szCs w:val="24"/>
+        </w:rPr>
+        <w:t>(</w:t>
+      </w:r>
+      <w:r>
+        <w:rPr>
+          <w:rFonts w:ascii="Consolas" w:eastAsia="Times New Roman" w:hAnsi="Consolas" w:cs="Times New Roman"/>
+          <w:color w:val="D4BFFF"/>
+          <w:sz w:val="24"/>
+          <w:szCs w:val="24"/>
+        </w:rPr>
+        <w:t>radius</w:t>
+      </w:r>
+      <w:r>
+        <w:rPr>
+          <w:rFonts w:ascii="Consolas" w:eastAsia="Times New Roman" w:hAnsi="Consolas" w:cs="Times New Roman"/>
+          <w:color w:val="CBCCC6"/>
+          <w:sz w:val="24"/>
+          <w:szCs w:val="24"/>
+        </w:rPr>
+        <w:t>) {</w:t>
+      </w:r>
+    </w:p>
+    <w:p>
+      <w:pPr>
+        <w:shd w:val="clear" w:color="auto" w:fill="1F2430"/>
+        <w:spacing w:after="0" w:line="330" w:lineRule="atLeast"/>
+        <w:rPr>
+          <w:rFonts w:ascii="Consolas" w:eastAsia="Times New Roman" w:hAnsi="Consolas" w:cs="Times New Roman"/>
+          <w:color w:val="CBCCC6"/>
+          <w:sz w:val="24"/>
+          <w:szCs w:val="24"/>
+        </w:rPr>
+      </w:pPr>
+      <w:r>
+        <w:rPr>
+          <w:rFonts w:ascii="Consolas" w:eastAsia="Times New Roman" w:hAnsi="Consolas" w:cs="Times New Roman"/>
+          <w:color w:val="CBCCC6"/>
+          <w:sz w:val="24"/>
+          <w:szCs w:val="24"/>
+        </w:rPr>
+        <w:t xml:space="preserve">  </w:t>
+      </w:r>
+      <w:proofErr w:type="spellStart"/>
+      <w:proofErr w:type="gramStart"/>
+      <w:r>
+        <w:rPr>
+          <w:rFonts w:ascii="Consolas" w:eastAsia="Times New Roman" w:hAnsi="Consolas" w:cs="Times New Roman"/>
+          <w:i/>
+          <w:iCs/>
+          <w:color w:val="5CCFE6"/>
+          <w:sz w:val="24"/>
+          <w:szCs w:val="24"/>
+        </w:rPr>
+        <w:t>this</w:t>
+      </w:r>
+      <w:r>
+        <w:rPr>
+          <w:rFonts w:ascii="Consolas" w:eastAsia="Times New Roman" w:hAnsi="Consolas" w:cs="Times New Roman"/>
+          <w:color w:val="F29E74"/>
+          <w:sz w:val="24"/>
+          <w:szCs w:val="24"/>
+        </w:rPr>
+        <w:t>.</w:t>
+      </w:r>
+      <w:r>
+        <w:rPr>
+          <w:rFonts w:ascii="Consolas" w:eastAsia="Times New Roman" w:hAnsi="Consolas" w:cs="Times New Roman"/>
+          <w:color w:val="CBCCC6"/>
+          <w:sz w:val="24"/>
+          <w:szCs w:val="24"/>
+        </w:rPr>
+        <w:t>radius</w:t>
+      </w:r>
+      <w:proofErr w:type="spellEnd"/>
+      <w:proofErr w:type="gramEnd"/>
+      <w:r>
+        <w:rPr>
+          <w:rFonts w:ascii="Consolas" w:eastAsia="Times New Roman" w:hAnsi="Consolas" w:cs="Times New Roman"/>
+          <w:color w:val="CBCCC6"/>
+          <w:sz w:val="24"/>
+          <w:szCs w:val="24"/>
+        </w:rPr>
+        <w:t xml:space="preserve"> </w:t>
+      </w:r>
+      <w:r>
+        <w:rPr>
+          <w:rFonts w:ascii="Consolas" w:eastAsia="Times New Roman" w:hAnsi="Consolas" w:cs="Times New Roman"/>
+          <w:color w:val="F29E74"/>
+          <w:sz w:val="24"/>
+          <w:szCs w:val="24"/>
+        </w:rPr>
+        <w:t>=</w:t>
+      </w:r>
+      <w:r>
+        <w:rPr>
+          <w:rFonts w:ascii="Consolas" w:eastAsia="Times New Roman" w:hAnsi="Consolas" w:cs="Times New Roman"/>
+          <w:color w:val="CBCCC6"/>
+          <w:sz w:val="24"/>
+          <w:szCs w:val="24"/>
+        </w:rPr>
+        <w:t xml:space="preserve"> radius;</w:t>
+      </w:r>
+    </w:p>
+    <w:p>
+      <w:pPr>
+        <w:shd w:val="clear" w:color="auto" w:fill="1F2430"/>
+        <w:spacing w:after="0" w:line="330" w:lineRule="atLeast"/>
+        <w:rPr>
+          <w:rFonts w:ascii="Consolas" w:eastAsia="Times New Roman" w:hAnsi="Consolas" w:cs="Times New Roman"/>
+          <w:color w:val="CBCCC6"/>
+          <w:sz w:val="24"/>
+          <w:szCs w:val="24"/>
+        </w:rPr>
+      </w:pPr>
+    </w:p>
+    <w:p>
+      <w:pPr>
+        <w:shd w:val="clear" w:color="auto" w:fill="1F2430"/>
+        <w:spacing w:after="0" w:line="330" w:lineRule="atLeast"/>
+        <w:rPr>
+          <w:rFonts w:ascii="Consolas" w:eastAsia="Times New Roman" w:hAnsi="Consolas" w:cs="Times New Roman"/>
+          <w:color w:val="CBCCC6"/>
+          <w:sz w:val="24"/>
+          <w:szCs w:val="24"/>
+        </w:rPr>
+      </w:pPr>
+      <w:r>
+        <w:rPr>
+          <w:rFonts w:ascii="Consolas" w:eastAsia="Times New Roman" w:hAnsi="Consolas" w:cs="Times New Roman"/>
+          <w:color w:val="CBCCC6"/>
+          <w:sz w:val="24"/>
+          <w:szCs w:val="24"/>
+        </w:rPr>
+        <w:t xml:space="preserve">  </w:t>
+      </w:r>
+      <w:proofErr w:type="spellStart"/>
+      <w:proofErr w:type="gramStart"/>
+      <w:r>
+        <w:rPr>
+          <w:rFonts w:ascii="Consolas" w:eastAsia="Times New Roman" w:hAnsi="Consolas" w:cs="Times New Roman"/>
+          <w:i/>
+          <w:iCs/>
+          <w:color w:val="5CCFE6"/>
+          <w:sz w:val="24"/>
+          <w:szCs w:val="24"/>
+        </w:rPr>
+        <w:t>this</w:t>
+      </w:r>
+      <w:r>
+        <w:rPr>
+          <w:rFonts w:ascii="Consolas" w:eastAsia="Times New Roman" w:hAnsi="Consolas" w:cs="Times New Roman"/>
+          <w:color w:val="F29E74"/>
+          <w:sz w:val="24"/>
+          <w:szCs w:val="24"/>
+        </w:rPr>
+        <w:t>.</w:t>
+      </w:r>
+      <w:r>
+        <w:rPr>
+          <w:rFonts w:ascii="Consolas" w:eastAsia="Times New Roman" w:hAnsi="Consolas" w:cs="Times New Roman"/>
+          <w:color w:val="FFD580"/>
+          <w:sz w:val="24"/>
+          <w:szCs w:val="24"/>
+        </w:rPr>
+        <w:t>draw</w:t>
+      </w:r>
+      <w:proofErr w:type="spellEnd"/>
+      <w:proofErr w:type="gramEnd"/>
+      <w:r>
+        <w:rPr>
+          <w:rFonts w:ascii="Consolas" w:eastAsia="Times New Roman" w:hAnsi="Consolas" w:cs="Times New Roman"/>
+          <w:color w:val="CBCCC6"/>
+          <w:sz w:val="24"/>
+          <w:szCs w:val="24"/>
+        </w:rPr>
+        <w:t xml:space="preserve"> </w:t>
+      </w:r>
+      <w:r>
+        <w:rPr>
+          <w:rFonts w:ascii="Consolas" w:eastAsia="Times New Roman" w:hAnsi="Consolas" w:cs="Times New Roman"/>
+          <w:color w:val="F29E74"/>
+          <w:sz w:val="24"/>
+          <w:szCs w:val="24"/>
+        </w:rPr>
+        <w:t>=</w:t>
+      </w:r>
+      <w:r>
+        <w:rPr>
+          <w:rFonts w:ascii="Consolas" w:eastAsia="Times New Roman" w:hAnsi="Consolas" w:cs="Times New Roman"/>
+          <w:color w:val="CBCCC6"/>
+          <w:sz w:val="24"/>
+          <w:szCs w:val="24"/>
+        </w:rPr>
+        <w:t xml:space="preserve"> </w:t>
+      </w:r>
+      <w:r>
+        <w:rPr>
+          <w:rFonts w:ascii="Consolas" w:eastAsia="Times New Roman" w:hAnsi="Consolas" w:cs="Times New Roman"/>
+          <w:color w:val="FFA759"/>
+          <w:sz w:val="24"/>
+          <w:szCs w:val="24"/>
+        </w:rPr>
+        <w:t>function</w:t>
+      </w:r>
+      <w:r>
+        <w:rPr>
+          <w:rFonts w:ascii="Consolas" w:eastAsia="Times New Roman" w:hAnsi="Consolas" w:cs="Times New Roman"/>
+          <w:color w:val="CBCCC6"/>
+          <w:sz w:val="24"/>
+          <w:szCs w:val="24"/>
+        </w:rPr>
+        <w:t>() {</w:t>
+      </w:r>
+    </w:p>
+    <w:p>
+      <w:pPr>
+        <w:shd w:val="clear" w:color="auto" w:fill="1F2430"/>
+        <w:spacing w:after="0" w:line="330" w:lineRule="atLeast"/>
+        <w:rPr>
+          <w:rFonts w:ascii="Consolas" w:eastAsia="Times New Roman" w:hAnsi="Consolas" w:cs="Times New Roman"/>
+          <w:color w:val="CBCCC6"/>
+          <w:sz w:val="24"/>
+          <w:szCs w:val="24"/>
+        </w:rPr>
+      </w:pPr>
+      <w:r>
+        <w:rPr>
+          <w:rFonts w:ascii="Consolas" w:eastAsia="Times New Roman" w:hAnsi="Consolas" w:cs="Times New Roman"/>
+          <w:color w:val="CBCCC6"/>
+          <w:sz w:val="24"/>
+          <w:szCs w:val="24"/>
+        </w:rPr>
+        <w:t xml:space="preserve">    </w:t>
+      </w:r>
+      <w:r>
+        <w:rPr>
+          <w:rFonts w:ascii="Consolas" w:eastAsia="Times New Roman" w:hAnsi="Consolas" w:cs="Times New Roman"/>
+          <w:color w:val="5CCFE6"/>
+          <w:sz w:val="24"/>
+          <w:szCs w:val="24"/>
+        </w:rPr>
+        <w:t>console</w:t>
+      </w:r>
+      <w:r>
+        <w:rPr>
+          <w:rFonts w:ascii="Consolas" w:eastAsia="Times New Roman" w:hAnsi="Consolas" w:cs="Times New Roman"/>
+          <w:color w:val="F29E74"/>
+          <w:sz w:val="24"/>
+          <w:szCs w:val="24"/>
+        </w:rPr>
+        <w:t>.</w:t>
+      </w:r>
+      <w:r>
+        <w:rPr>
+          <w:rFonts w:ascii="Consolas" w:eastAsia="Times New Roman" w:hAnsi="Consolas" w:cs="Times New Roman"/>
+          <w:color w:val="F28779"/>
+          <w:sz w:val="24"/>
+          <w:szCs w:val="24"/>
+        </w:rPr>
+        <w:t>log</w:t>
+      </w:r>
+      <w:r>
+        <w:rPr>
+          <w:rFonts w:ascii="Consolas" w:eastAsia="Times New Roman" w:hAnsi="Consolas" w:cs="Times New Roman"/>
+          <w:color w:val="CBCCC6"/>
+          <w:sz w:val="24"/>
+          <w:szCs w:val="24"/>
+        </w:rPr>
+        <w:t>(</w:t>
+      </w:r>
+      <w:r>
+        <w:rPr>
+          <w:rFonts w:ascii="Consolas" w:eastAsia="Times New Roman" w:hAnsi="Consolas" w:cs="Times New Roman"/>
+          <w:color w:val="BAE67E"/>
+          <w:sz w:val="24"/>
+          <w:szCs w:val="24"/>
+        </w:rPr>
+        <w:t>"draw"</w:t>
+      </w:r>
+      <w:r>
+        <w:rPr>
+          <w:rFonts w:ascii="Consolas" w:eastAsia="Times New Roman" w:hAnsi="Consolas" w:cs="Times New Roman"/>
+          <w:color w:val="CBCCC6"/>
+          <w:sz w:val="24"/>
+          <w:szCs w:val="24"/>
+        </w:rPr>
+        <w:t>);</w:t>
+      </w:r>
+    </w:p>
+    <w:p>
+      <w:pPr>
+        <w:shd w:val="clear" w:color="auto" w:fill="1F2430"/>
+        <w:spacing w:after="0" w:line="330" w:lineRule="atLeast"/>
+        <w:rPr>
+          <w:rFonts w:ascii="Consolas" w:eastAsia="Times New Roman" w:hAnsi="Consolas" w:cs="Times New Roman"/>
+          <w:color w:val="CBCCC6"/>
+          <w:sz w:val="24"/>
+          <w:szCs w:val="24"/>
+        </w:rPr>
+      </w:pPr>
+      <w:r>
+        <w:rPr>
+          <w:rFonts w:ascii="Consolas" w:eastAsia="Times New Roman" w:hAnsi="Consolas" w:cs="Times New Roman"/>
+          <w:color w:val="CBCCC6"/>
+          <w:sz w:val="24"/>
+          <w:szCs w:val="24"/>
+        </w:rPr>
+        <w:t xml:space="preserve">  };</w:t>
+      </w:r>
+    </w:p>
+    <w:p>
+      <w:pPr>
+        <w:shd w:val="clear" w:color="auto" w:fill="1F2430"/>
+        <w:spacing w:after="0" w:line="330" w:lineRule="atLeast"/>
+        <w:rPr>
+          <w:rFonts w:ascii="Consolas" w:eastAsia="Times New Roman" w:hAnsi="Consolas" w:cs="Times New Roman"/>
+          <w:color w:val="CBCCC6"/>
+          <w:sz w:val="24"/>
+          <w:szCs w:val="24"/>
+        </w:rPr>
+      </w:pPr>
+      <w:r>
+        <w:rPr>
+          <w:rFonts w:ascii="Consolas" w:eastAsia="Times New Roman" w:hAnsi="Consolas" w:cs="Times New Roman"/>
+          <w:color w:val="CBCCC6"/>
+          <w:sz w:val="24"/>
+          <w:szCs w:val="24"/>
+        </w:rPr>
+        <w:t>}</w:t>
+      </w:r>
+    </w:p>
+    <w:p>
+      <w:pPr>
+        <w:shd w:val="clear" w:color="auto" w:fill="1F2430"/>
+        <w:spacing w:after="0" w:line="330" w:lineRule="atLeast"/>
+        <w:rPr>
+          <w:rFonts w:ascii="Consolas" w:eastAsia="Times New Roman" w:hAnsi="Consolas" w:cs="Times New Roman"/>
+          <w:color w:val="CBCCC6"/>
+          <w:sz w:val="24"/>
+          <w:szCs w:val="24"/>
+        </w:rPr>
+      </w:pPr>
+    </w:p>
+    <w:p>
+      <w:pPr>
+        <w:shd w:val="clear" w:color="auto" w:fill="1F2430"/>
+        <w:spacing w:after="0" w:line="330" w:lineRule="atLeast"/>
+        <w:rPr>
+          <w:rFonts w:ascii="Consolas" w:eastAsia="Times New Roman" w:hAnsi="Consolas" w:cs="Times New Roman"/>
+          <w:color w:val="CBCCC6"/>
+          <w:sz w:val="24"/>
+          <w:szCs w:val="24"/>
+        </w:rPr>
+      </w:pPr>
+      <w:r>
+        <w:rPr>
+          <w:rFonts w:ascii="Consolas" w:eastAsia="Times New Roman" w:hAnsi="Consolas" w:cs="Times New Roman"/>
+          <w:color w:val="FFA759"/>
+          <w:sz w:val="24"/>
+          <w:szCs w:val="24"/>
+        </w:rPr>
+        <w:t>const</w:t>
+      </w:r>
+      <w:r>
+        <w:rPr>
+          <w:rFonts w:ascii="Consolas" w:eastAsia="Times New Roman" w:hAnsi="Consolas" w:cs="Times New Roman"/>
+          <w:color w:val="CBCCC6"/>
+          <w:sz w:val="24"/>
+          <w:szCs w:val="24"/>
+        </w:rPr>
+        <w:t xml:space="preserve"> circle1 </w:t>
+      </w:r>
+      <w:r>
+        <w:rPr>
+          <w:rFonts w:ascii="Consolas" w:eastAsia="Times New Roman" w:hAnsi="Consolas" w:cs="Times New Roman"/>
+          <w:color w:val="F29E74"/>
+          <w:sz w:val="24"/>
+          <w:szCs w:val="24"/>
+        </w:rPr>
+        <w:t>=</w:t>
+      </w:r>
+      <w:r>
+        <w:rPr>
+          <w:rFonts w:ascii="Consolas" w:eastAsia="Times New Roman" w:hAnsi="Consolas" w:cs="Times New Roman"/>
+          <w:color w:val="CBCCC6"/>
+          <w:sz w:val="24"/>
+          <w:szCs w:val="24"/>
+        </w:rPr>
+        <w:t xml:space="preserve"> </w:t>
+      </w:r>
+      <w:r>
+        <w:rPr>
+          <w:rFonts w:ascii="Consolas" w:eastAsia="Times New Roman" w:hAnsi="Consolas" w:cs="Times New Roman"/>
+          <w:color w:val="F29E74"/>
+          <w:sz w:val="24"/>
+          <w:szCs w:val="24"/>
+        </w:rPr>
+        <w:t>new</w:t>
+      </w:r>
+      <w:r>
+        <w:rPr>
+          <w:rFonts w:ascii="Consolas" w:eastAsia="Times New Roman" w:hAnsi="Consolas" w:cs="Times New Roman"/>
+          <w:color w:val="CBCCC6"/>
+          <w:sz w:val="24"/>
+          <w:szCs w:val="24"/>
+        </w:rPr>
+        <w:t xml:space="preserve"> </w:t>
+      </w:r>
+      <w:proofErr w:type="gramStart"/>
+      <w:r>
+        <w:rPr>
+          <w:rFonts w:ascii="Consolas" w:eastAsia="Times New Roman" w:hAnsi="Consolas" w:cs="Times New Roman"/>
+          <w:color w:val="73D0FF"/>
+          <w:sz w:val="24"/>
+          <w:szCs w:val="24"/>
+        </w:rPr>
+        <w:t>Circle</w:t>
+      </w:r>
+      <w:r>
+        <w:rPr>
+          <w:rFonts w:ascii="Consolas" w:eastAsia="Times New Roman" w:hAnsi="Consolas" w:cs="Times New Roman"/>
+          <w:color w:val="CBCCC6"/>
+          <w:sz w:val="24"/>
+          <w:szCs w:val="24"/>
+        </w:rPr>
+        <w:t>(</w:t>
+      </w:r>
+      <w:proofErr w:type="gramEnd"/>
+      <w:r>
+        <w:rPr>
+          <w:rFonts w:ascii="Consolas" w:eastAsia="Times New Roman" w:hAnsi="Consolas" w:cs="Times New Roman"/>
+          <w:color w:val="FFCC66"/>
+          <w:sz w:val="24"/>
+          <w:szCs w:val="24"/>
+        </w:rPr>
+        <w:t>10</w:t>
+      </w:r>
+      <w:r>
+        <w:rPr>
+          <w:rFonts w:ascii="Consolas" w:eastAsia="Times New Roman" w:hAnsi="Consolas" w:cs="Times New Roman"/>
+          <w:color w:val="CBCCC6"/>
+          <w:sz w:val="24"/>
+          <w:szCs w:val="24"/>
+        </w:rPr>
+        <w:t>);</w:t>
+      </w:r>
+    </w:p>
+    <w:p>
+      <w:pPr>
+        <w:shd w:val="clear" w:color="auto" w:fill="1F2430"/>
+        <w:spacing w:after="0" w:line="330" w:lineRule="atLeast"/>
+        <w:rPr>
+          <w:rFonts w:ascii="Consolas" w:eastAsia="Times New Roman" w:hAnsi="Consolas" w:cs="Times New Roman"/>
+          <w:color w:val="CBCCC6"/>
+          <w:sz w:val="24"/>
+          <w:szCs w:val="24"/>
+        </w:rPr>
+      </w:pPr>
+      <w:r>
+        <w:rPr>
+          <w:rFonts w:ascii="Consolas" w:eastAsia="Times New Roman" w:hAnsi="Consolas" w:cs="Times New Roman"/>
+          <w:color w:val="FFA759"/>
+          <w:sz w:val="24"/>
+          <w:szCs w:val="24"/>
+        </w:rPr>
+        <w:lastRenderedPageBreak/>
+        <w:t>const</w:t>
+      </w:r>
+      <w:r>
+        <w:rPr>
+          <w:rFonts w:ascii="Consolas" w:eastAsia="Times New Roman" w:hAnsi="Consolas" w:cs="Times New Roman"/>
+          <w:color w:val="CBCCC6"/>
+          <w:sz w:val="24"/>
+          <w:szCs w:val="24"/>
+        </w:rPr>
+        <w:t xml:space="preserve"> circle2 </w:t>
+      </w:r>
+      <w:r>
+        <w:rPr>
+          <w:rFonts w:ascii="Consolas" w:eastAsia="Times New Roman" w:hAnsi="Consolas" w:cs="Times New Roman"/>
+          <w:color w:val="F29E74"/>
+          <w:sz w:val="24"/>
+          <w:szCs w:val="24"/>
+        </w:rPr>
+        <w:t>=</w:t>
+      </w:r>
+      <w:r>
+        <w:rPr>
+          <w:rFonts w:ascii="Consolas" w:eastAsia="Times New Roman" w:hAnsi="Consolas" w:cs="Times New Roman"/>
+          <w:color w:val="CBCCC6"/>
+          <w:sz w:val="24"/>
+          <w:szCs w:val="24"/>
+        </w:rPr>
+        <w:t xml:space="preserve"> </w:t>
+      </w:r>
+      <w:r>
+        <w:rPr>
+          <w:rFonts w:ascii="Consolas" w:eastAsia="Times New Roman" w:hAnsi="Consolas" w:cs="Times New Roman"/>
+          <w:color w:val="F29E74"/>
+          <w:sz w:val="24"/>
+          <w:szCs w:val="24"/>
+        </w:rPr>
+        <w:t>new</w:t>
+      </w:r>
+      <w:r>
+        <w:rPr>
+          <w:rFonts w:ascii="Consolas" w:eastAsia="Times New Roman" w:hAnsi="Consolas" w:cs="Times New Roman"/>
+          <w:color w:val="CBCCC6"/>
+          <w:sz w:val="24"/>
+          <w:szCs w:val="24"/>
+        </w:rPr>
+        <w:t xml:space="preserve"> </w:t>
+      </w:r>
+      <w:proofErr w:type="gramStart"/>
+      <w:r>
+        <w:rPr>
+          <w:rFonts w:ascii="Consolas" w:eastAsia="Times New Roman" w:hAnsi="Consolas" w:cs="Times New Roman"/>
+          <w:color w:val="73D0FF"/>
+          <w:sz w:val="24"/>
+          <w:szCs w:val="24"/>
+        </w:rPr>
+        <w:t>Circle</w:t>
+      </w:r>
+      <w:r>
+        <w:rPr>
+          <w:rFonts w:ascii="Consolas" w:eastAsia="Times New Roman" w:hAnsi="Consolas" w:cs="Times New Roman"/>
+          <w:color w:val="CBCCC6"/>
+          <w:sz w:val="24"/>
+          <w:szCs w:val="24"/>
+        </w:rPr>
+        <w:t>(</w:t>
+      </w:r>
+      <w:proofErr w:type="gramEnd"/>
+      <w:r>
+        <w:rPr>
+          <w:rFonts w:ascii="Consolas" w:eastAsia="Times New Roman" w:hAnsi="Consolas" w:cs="Times New Roman"/>
+          <w:color w:val="FFCC66"/>
+          <w:sz w:val="24"/>
+          <w:szCs w:val="24"/>
+        </w:rPr>
+        <w:t>20</w:t>
+      </w:r>
+      <w:r>
+        <w:rPr>
+          <w:rFonts w:ascii="Consolas" w:eastAsia="Times New Roman" w:hAnsi="Consolas" w:cs="Times New Roman"/>
+          <w:color w:val="CBCCC6"/>
+          <w:sz w:val="24"/>
+          <w:szCs w:val="24"/>
+        </w:rPr>
+        <w:t>);</w:t>
+      </w:r>
+    </w:p>
+    <w:p>
+      <w:pPr>
+        <w:shd w:val="clear" w:color="auto" w:fill="1F2430"/>
+        <w:spacing w:after="0" w:line="330" w:lineRule="atLeast"/>
+        <w:rPr>
+          <w:rFonts w:ascii="Consolas" w:eastAsia="Times New Roman" w:hAnsi="Consolas" w:cs="Times New Roman"/>
+          <w:color w:val="CBCCC6"/>
+          <w:sz w:val="24"/>
+          <w:szCs w:val="24"/>
+        </w:rPr>
+      </w:pPr>
+    </w:p>
+    <w:p>
+      <w:pPr>
+        <w:shd w:val="clear" w:color="auto" w:fill="1F2430"/>
+        <w:spacing w:after="0" w:line="330" w:lineRule="atLeast"/>
+        <w:rPr>
+          <w:rFonts w:ascii="Consolas" w:eastAsia="Times New Roman" w:hAnsi="Consolas" w:cs="Times New Roman"/>
+          <w:color w:val="CBCCC6"/>
+          <w:sz w:val="24"/>
+          <w:szCs w:val="24"/>
+        </w:rPr>
+      </w:pPr>
+      <w:r>
+        <w:rPr>
+          <w:rFonts w:ascii="Consolas" w:eastAsia="Times New Roman" w:hAnsi="Consolas" w:cs="Times New Roman"/>
+          <w:i/>
+          <w:iCs/>
+          <w:color w:val="5C6773"/>
+          <w:sz w:val="24"/>
+          <w:szCs w:val="24"/>
+        </w:rPr>
+        <w:t>/*</w:t>
+      </w:r>
+    </w:p>
+    <w:p>
+      <w:pPr>
+        <w:shd w:val="clear" w:color="auto" w:fill="1F2430"/>
+        <w:spacing w:after="0" w:line="330" w:lineRule="atLeast"/>
+        <w:rPr>
+          <w:rFonts w:ascii="Consolas" w:eastAsia="Times New Roman" w:hAnsi="Consolas" w:cs="Times New Roman"/>
+          <w:color w:val="CBCCC6"/>
+          <w:sz w:val="24"/>
+          <w:szCs w:val="24"/>
+        </w:rPr>
+      </w:pPr>
+      <w:r>
+        <w:rPr>
+          <w:rFonts w:ascii="Consolas" w:eastAsia="Times New Roman" w:hAnsi="Consolas" w:cs="Times New Roman"/>
+          <w:i/>
+          <w:iCs/>
+          <w:color w:val="5C6773"/>
+          <w:sz w:val="24"/>
+          <w:szCs w:val="24"/>
+        </w:rPr>
+        <w:t>circle1=&gt;</w:t>
+      </w:r>
+    </w:p>
+    <w:p>
+      <w:pPr>
+        <w:shd w:val="clear" w:color="auto" w:fill="1F2430"/>
+        <w:spacing w:after="0" w:line="330" w:lineRule="atLeast"/>
+        <w:rPr>
+          <w:rFonts w:ascii="Consolas" w:eastAsia="Times New Roman" w:hAnsi="Consolas" w:cs="Times New Roman"/>
+          <w:color w:val="CBCCC6"/>
+          <w:sz w:val="24"/>
+          <w:szCs w:val="24"/>
+        </w:rPr>
+      </w:pPr>
+      <w:r>
+        <w:rPr>
+          <w:rFonts w:ascii="Consolas" w:eastAsia="Times New Roman" w:hAnsi="Consolas" w:cs="Times New Roman"/>
+          <w:i/>
+          <w:iCs/>
+          <w:color w:val="5C6773"/>
+          <w:sz w:val="24"/>
+          <w:szCs w:val="24"/>
+        </w:rPr>
+        <w:t>Circle {radius: 10, draw: ƒ}</w:t>
+      </w:r>
+    </w:p>
+    <w:p>
+      <w:pPr>
+        <w:shd w:val="clear" w:color="auto" w:fill="1F2430"/>
+        <w:spacing w:after="0" w:line="330" w:lineRule="atLeast"/>
+        <w:rPr>
+          <w:rFonts w:ascii="Consolas" w:eastAsia="Times New Roman" w:hAnsi="Consolas" w:cs="Times New Roman"/>
+          <w:color w:val="CBCCC6"/>
+          <w:sz w:val="24"/>
+          <w:szCs w:val="24"/>
+        </w:rPr>
+      </w:pPr>
+      <w:r>
+        <w:rPr>
+          <w:rFonts w:ascii="Consolas" w:eastAsia="Times New Roman" w:hAnsi="Consolas" w:cs="Times New Roman"/>
+          <w:i/>
+          <w:iCs/>
+          <w:color w:val="5C6773"/>
+          <w:sz w:val="24"/>
+          <w:szCs w:val="24"/>
+        </w:rPr>
+        <w:t>draw: ƒ ()</w:t>
+      </w:r>
+    </w:p>
+    <w:p>
+      <w:pPr>
+        <w:shd w:val="clear" w:color="auto" w:fill="1F2430"/>
+        <w:spacing w:after="0" w:line="330" w:lineRule="atLeast"/>
+        <w:rPr>
+          <w:rFonts w:ascii="Consolas" w:eastAsia="Times New Roman" w:hAnsi="Consolas" w:cs="Times New Roman"/>
+          <w:color w:val="CBCCC6"/>
+          <w:sz w:val="24"/>
+          <w:szCs w:val="24"/>
+        </w:rPr>
+      </w:pPr>
+      <w:r>
+        <w:rPr>
+          <w:rFonts w:ascii="Consolas" w:eastAsia="Times New Roman" w:hAnsi="Consolas" w:cs="Times New Roman"/>
+          <w:i/>
+          <w:iCs/>
+          <w:color w:val="5C6773"/>
+          <w:sz w:val="24"/>
+          <w:szCs w:val="24"/>
+        </w:rPr>
+        <w:t>radius: 10</w:t>
+      </w:r>
+    </w:p>
+    <w:p>
+      <w:pPr>
+        <w:shd w:val="clear" w:color="auto" w:fill="1F2430"/>
+        <w:spacing w:after="0" w:line="330" w:lineRule="atLeast"/>
+        <w:rPr>
+          <w:rFonts w:ascii="Consolas" w:eastAsia="Times New Roman" w:hAnsi="Consolas" w:cs="Times New Roman"/>
+          <w:color w:val="CBCCC6"/>
+          <w:sz w:val="24"/>
+          <w:szCs w:val="24"/>
+        </w:rPr>
+      </w:pPr>
+      <w:r>
+        <w:rPr>
+          <w:rFonts w:ascii="Consolas" w:eastAsia="Times New Roman" w:hAnsi="Consolas" w:cs="Times New Roman"/>
+          <w:i/>
+          <w:iCs/>
+          <w:color w:val="5C6773"/>
+          <w:sz w:val="24"/>
+          <w:szCs w:val="24"/>
+        </w:rPr>
+        <w:t>__proto__: Object</w:t>
+      </w:r>
+    </w:p>
+    <w:p>
+      <w:pPr>
+        <w:shd w:val="clear" w:color="auto" w:fill="1F2430"/>
+        <w:spacing w:after="0" w:line="330" w:lineRule="atLeast"/>
+        <w:rPr>
+          <w:rFonts w:ascii="Consolas" w:eastAsia="Times New Roman" w:hAnsi="Consolas" w:cs="Times New Roman"/>
+          <w:color w:val="CBCCC6"/>
+          <w:sz w:val="24"/>
+          <w:szCs w:val="24"/>
+        </w:rPr>
+      </w:pPr>
+    </w:p>
+    <w:p>
+      <w:pPr>
+        <w:shd w:val="clear" w:color="auto" w:fill="1F2430"/>
+        <w:spacing w:after="0" w:line="330" w:lineRule="atLeast"/>
+        <w:rPr>
+          <w:rFonts w:ascii="Consolas" w:eastAsia="Times New Roman" w:hAnsi="Consolas" w:cs="Times New Roman"/>
+          <w:color w:val="CBCCC6"/>
+          <w:sz w:val="24"/>
+          <w:szCs w:val="24"/>
+        </w:rPr>
+      </w:pPr>
+      <w:r>
+        <w:rPr>
+          <w:rFonts w:ascii="Consolas" w:eastAsia="Times New Roman" w:hAnsi="Consolas" w:cs="Times New Roman"/>
+          <w:i/>
+          <w:iCs/>
+          <w:color w:val="5C6773"/>
+          <w:sz w:val="24"/>
+          <w:szCs w:val="24"/>
+        </w:rPr>
+        <w:t>circle2=&gt;</w:t>
+      </w:r>
+    </w:p>
+    <w:p>
+      <w:pPr>
+        <w:shd w:val="clear" w:color="auto" w:fill="1F2430"/>
+        <w:spacing w:after="0" w:line="330" w:lineRule="atLeast"/>
+        <w:rPr>
+          <w:rFonts w:ascii="Consolas" w:eastAsia="Times New Roman" w:hAnsi="Consolas" w:cs="Times New Roman"/>
+          <w:color w:val="CBCCC6"/>
+          <w:sz w:val="24"/>
+          <w:szCs w:val="24"/>
+        </w:rPr>
+      </w:pPr>
+      <w:r>
+        <w:rPr>
+          <w:rFonts w:ascii="Consolas" w:eastAsia="Times New Roman" w:hAnsi="Consolas" w:cs="Times New Roman"/>
+          <w:i/>
+          <w:iCs/>
+          <w:color w:val="5C6773"/>
+          <w:sz w:val="24"/>
+          <w:szCs w:val="24"/>
+        </w:rPr>
+        <w:t>Circle {radius: 20, draw: ƒ}</w:t>
+      </w:r>
+    </w:p>
+    <w:p>
+      <w:pPr>
+        <w:shd w:val="clear" w:color="auto" w:fill="1F2430"/>
+        <w:spacing w:after="0" w:line="330" w:lineRule="atLeast"/>
+        <w:rPr>
+          <w:rFonts w:ascii="Consolas" w:eastAsia="Times New Roman" w:hAnsi="Consolas" w:cs="Times New Roman"/>
+          <w:color w:val="CBCCC6"/>
+          <w:sz w:val="24"/>
+          <w:szCs w:val="24"/>
+        </w:rPr>
+      </w:pPr>
+      <w:r>
+        <w:rPr>
+          <w:rFonts w:ascii="Consolas" w:eastAsia="Times New Roman" w:hAnsi="Consolas" w:cs="Times New Roman"/>
+          <w:i/>
+          <w:iCs/>
+          <w:color w:val="5C6773"/>
+          <w:sz w:val="24"/>
+          <w:szCs w:val="24"/>
+        </w:rPr>
+        <w:t>draw: ƒ ()</w:t>
+      </w:r>
+    </w:p>
+    <w:p>
+      <w:pPr>
+        <w:shd w:val="clear" w:color="auto" w:fill="1F2430"/>
+        <w:spacing w:after="0" w:line="330" w:lineRule="atLeast"/>
+        <w:rPr>
+          <w:rFonts w:ascii="Consolas" w:eastAsia="Times New Roman" w:hAnsi="Consolas" w:cs="Times New Roman"/>
+          <w:color w:val="CBCCC6"/>
+          <w:sz w:val="24"/>
+          <w:szCs w:val="24"/>
+        </w:rPr>
+      </w:pPr>
+      <w:r>
+        <w:rPr>
+          <w:rFonts w:ascii="Consolas" w:eastAsia="Times New Roman" w:hAnsi="Consolas" w:cs="Times New Roman"/>
+          <w:i/>
+          <w:iCs/>
+          <w:color w:val="5C6773"/>
+          <w:sz w:val="24"/>
+          <w:szCs w:val="24"/>
+        </w:rPr>
+        <w:t>radius: 20</w:t>
+      </w:r>
+    </w:p>
+    <w:p>
+      <w:pPr>
+        <w:shd w:val="clear" w:color="auto" w:fill="1F2430"/>
+        <w:spacing w:after="0" w:line="330" w:lineRule="atLeast"/>
+        <w:rPr>
+          <w:rFonts w:ascii="Consolas" w:eastAsia="Times New Roman" w:hAnsi="Consolas" w:cs="Times New Roman"/>
+          <w:color w:val="CBCCC6"/>
+          <w:sz w:val="24"/>
+          <w:szCs w:val="24"/>
+        </w:rPr>
+      </w:pPr>
+      <w:r>
+        <w:rPr>
+          <w:rFonts w:ascii="Consolas" w:eastAsia="Times New Roman" w:hAnsi="Consolas" w:cs="Times New Roman"/>
+          <w:i/>
+          <w:iCs/>
+          <w:color w:val="5C6773"/>
+          <w:sz w:val="24"/>
+          <w:szCs w:val="24"/>
+        </w:rPr>
+        <w:t>__proto__: Object</w:t>
+      </w:r>
+    </w:p>
+    <w:p>
+      <w:pPr>
+        <w:shd w:val="clear" w:color="auto" w:fill="1F2430"/>
+        <w:spacing w:after="0" w:line="330" w:lineRule="atLeast"/>
+        <w:rPr>
+          <w:rFonts w:ascii="Consolas" w:eastAsia="Times New Roman" w:hAnsi="Consolas" w:cs="Times New Roman"/>
+          <w:color w:val="CBCCC6"/>
+          <w:sz w:val="24"/>
+          <w:szCs w:val="24"/>
+        </w:rPr>
+      </w:pPr>
+      <w:r>
+        <w:rPr>
+          <w:rFonts w:ascii="Consolas" w:eastAsia="Times New Roman" w:hAnsi="Consolas" w:cs="Times New Roman"/>
+          <w:i/>
+          <w:iCs/>
+          <w:color w:val="5C6773"/>
+          <w:sz w:val="24"/>
+          <w:szCs w:val="24"/>
+        </w:rPr>
+        <w:t>*/</w:t>
+      </w:r>
+    </w:p>
+    <w:p>
+      <w:pPr>
+        <w:shd w:val="clear" w:color="auto" w:fill="1F2430"/>
+        <w:spacing w:after="0" w:line="330" w:lineRule="atLeast"/>
+        <w:rPr>
+          <w:rFonts w:ascii="Consolas" w:eastAsia="Times New Roman" w:hAnsi="Consolas" w:cs="Times New Roman"/>
+          <w:color w:val="CBCCC6"/>
+          <w:sz w:val="24"/>
+          <w:szCs w:val="24"/>
+        </w:rPr>
+      </w:pPr>
+    </w:p>
+    <w:p>
+      <w:pPr>
+        <w:spacing w:after="0" w:line="0" w:lineRule="atLeast"/>
+      </w:pPr>
+    </w:p>
+    <w:p>
+      <w:pPr>
+        <w:spacing w:after="0" w:line="0" w:lineRule="atLeast"/>
+      </w:pPr>
+      <w:r>
+        <w:rPr>
+          <w:b/>
+          <w:u w:val="single"/>
+        </w:rPr>
+        <w:t>Create single instance of draw method</w:t>
+      </w:r>
+      <w:r>
+        <w:t>:</w:t>
+      </w:r>
+    </w:p>
+    <w:p>
+      <w:pPr>
+        <w:shd w:val="clear" w:color="auto" w:fill="1F2430"/>
+        <w:spacing w:after="0" w:line="330" w:lineRule="atLeast"/>
+        <w:rPr>
+          <w:rFonts w:ascii="Consolas" w:eastAsia="Times New Roman" w:hAnsi="Consolas" w:cs="Times New Roman"/>
+          <w:color w:val="CBCCC6"/>
+          <w:sz w:val="24"/>
+          <w:szCs w:val="24"/>
+        </w:rPr>
+      </w:pPr>
+      <w:r>
+        <w:rPr>
+          <w:rFonts w:ascii="Consolas" w:eastAsia="Times New Roman" w:hAnsi="Consolas" w:cs="Times New Roman"/>
+          <w:color w:val="FFA759"/>
+          <w:sz w:val="24"/>
+          <w:szCs w:val="24"/>
+        </w:rPr>
+        <w:t>function</w:t>
+      </w:r>
+      <w:r>
+        <w:rPr>
+          <w:rFonts w:ascii="Consolas" w:eastAsia="Times New Roman" w:hAnsi="Consolas" w:cs="Times New Roman"/>
+          <w:color w:val="CBCCC6"/>
+          <w:sz w:val="24"/>
+          <w:szCs w:val="24"/>
+        </w:rPr>
+        <w:t xml:space="preserve"> </w:t>
+      </w:r>
+      <w:r>
+        <w:rPr>
+          <w:rFonts w:ascii="Consolas" w:eastAsia="Times New Roman" w:hAnsi="Consolas" w:cs="Times New Roman"/>
+          <w:color w:val="FFD580"/>
+          <w:sz w:val="24"/>
+          <w:szCs w:val="24"/>
+        </w:rPr>
+        <w:t>Circle</w:t>
+      </w:r>
+      <w:r>
+        <w:rPr>
+          <w:rFonts w:ascii="Consolas" w:eastAsia="Times New Roman" w:hAnsi="Consolas" w:cs="Times New Roman"/>
+          <w:color w:val="CBCCC6"/>
+          <w:sz w:val="24"/>
+          <w:szCs w:val="24"/>
+        </w:rPr>
+        <w:t>(</w:t>
+      </w:r>
+      <w:r>
+        <w:rPr>
+          <w:rFonts w:ascii="Consolas" w:eastAsia="Times New Roman" w:hAnsi="Consolas" w:cs="Times New Roman"/>
+          <w:color w:val="D4BFFF"/>
+          <w:sz w:val="24"/>
+          <w:szCs w:val="24"/>
+        </w:rPr>
+        <w:t>radius</w:t>
+      </w:r>
+      <w:r>
+        <w:rPr>
+          <w:rFonts w:ascii="Consolas" w:eastAsia="Times New Roman" w:hAnsi="Consolas" w:cs="Times New Roman"/>
+          <w:color w:val="CBCCC6"/>
+          <w:sz w:val="24"/>
+          <w:szCs w:val="24"/>
+        </w:rPr>
+        <w:t>) {</w:t>
+      </w:r>
+    </w:p>
+    <w:p>
+      <w:pPr>
+        <w:shd w:val="clear" w:color="auto" w:fill="1F2430"/>
+        <w:spacing w:after="0" w:line="330" w:lineRule="atLeast"/>
+        <w:rPr>
+          <w:rFonts w:ascii="Consolas" w:eastAsia="Times New Roman" w:hAnsi="Consolas" w:cs="Times New Roman"/>
+          <w:color w:val="CBCCC6"/>
+          <w:sz w:val="24"/>
+          <w:szCs w:val="24"/>
+        </w:rPr>
+      </w:pPr>
+      <w:r>
+        <w:rPr>
+          <w:rFonts w:ascii="Consolas" w:eastAsia="Times New Roman" w:hAnsi="Consolas" w:cs="Times New Roman"/>
+          <w:color w:val="CBCCC6"/>
+          <w:sz w:val="24"/>
+          <w:szCs w:val="24"/>
+        </w:rPr>
+        <w:t xml:space="preserve">  </w:t>
+      </w:r>
+      <w:proofErr w:type="spellStart"/>
+      <w:proofErr w:type="gramStart"/>
+      <w:r>
+        <w:rPr>
+          <w:rFonts w:ascii="Consolas" w:eastAsia="Times New Roman" w:hAnsi="Consolas" w:cs="Times New Roman"/>
+          <w:i/>
+          <w:iCs/>
+          <w:color w:val="5CCFE6"/>
+          <w:sz w:val="24"/>
+          <w:szCs w:val="24"/>
+        </w:rPr>
+        <w:t>this</w:t>
+      </w:r>
+      <w:r>
+        <w:rPr>
+          <w:rFonts w:ascii="Consolas" w:eastAsia="Times New Roman" w:hAnsi="Consolas" w:cs="Times New Roman"/>
+          <w:color w:val="F29E74"/>
+          <w:sz w:val="24"/>
+          <w:szCs w:val="24"/>
+        </w:rPr>
+        <w:t>.</w:t>
+      </w:r>
+      <w:r>
+        <w:rPr>
+          <w:rFonts w:ascii="Consolas" w:eastAsia="Times New Roman" w:hAnsi="Consolas" w:cs="Times New Roman"/>
+          <w:color w:val="CBCCC6"/>
+          <w:sz w:val="24"/>
+          <w:szCs w:val="24"/>
+        </w:rPr>
+        <w:t>radius</w:t>
+      </w:r>
+      <w:proofErr w:type="spellEnd"/>
+      <w:proofErr w:type="gramEnd"/>
+      <w:r>
+        <w:rPr>
+          <w:rFonts w:ascii="Consolas" w:eastAsia="Times New Roman" w:hAnsi="Consolas" w:cs="Times New Roman"/>
+          <w:color w:val="CBCCC6"/>
+          <w:sz w:val="24"/>
+          <w:szCs w:val="24"/>
+        </w:rPr>
+        <w:t xml:space="preserve"> </w:t>
+      </w:r>
+      <w:r>
+        <w:rPr>
+          <w:rFonts w:ascii="Consolas" w:eastAsia="Times New Roman" w:hAnsi="Consolas" w:cs="Times New Roman"/>
+          <w:color w:val="F29E74"/>
+          <w:sz w:val="24"/>
+          <w:szCs w:val="24"/>
+        </w:rPr>
+        <w:t>=</w:t>
+      </w:r>
+      <w:r>
+        <w:rPr>
+          <w:rFonts w:ascii="Consolas" w:eastAsia="Times New Roman" w:hAnsi="Consolas" w:cs="Times New Roman"/>
+          <w:color w:val="CBCCC6"/>
+          <w:sz w:val="24"/>
+          <w:szCs w:val="24"/>
+        </w:rPr>
+        <w:t xml:space="preserve"> radius;</w:t>
+      </w:r>
+    </w:p>
+    <w:p>
+      <w:pPr>
+        <w:shd w:val="clear" w:color="auto" w:fill="1F2430"/>
+        <w:spacing w:after="0" w:line="330" w:lineRule="atLeast"/>
+        <w:rPr>
+          <w:rFonts w:ascii="Consolas" w:eastAsia="Times New Roman" w:hAnsi="Consolas" w:cs="Times New Roman"/>
+          <w:color w:val="CBCCC6"/>
+          <w:sz w:val="24"/>
+          <w:szCs w:val="24"/>
+        </w:rPr>
+      </w:pPr>
+      <w:r>
+        <w:rPr>
+          <w:rFonts w:ascii="Consolas" w:eastAsia="Times New Roman" w:hAnsi="Consolas" w:cs="Times New Roman"/>
+          <w:color w:val="CBCCC6"/>
+          <w:sz w:val="24"/>
+          <w:szCs w:val="24"/>
+        </w:rPr>
+        <w:t>}</w:t>
+      </w:r>
+    </w:p>
+    <w:p>
+      <w:pPr>
+        <w:shd w:val="clear" w:color="auto" w:fill="1F2430"/>
+        <w:spacing w:after="0" w:line="330" w:lineRule="atLeast"/>
+        <w:rPr>
+          <w:rFonts w:ascii="Consolas" w:eastAsia="Times New Roman" w:hAnsi="Consolas" w:cs="Times New Roman"/>
+          <w:color w:val="CBCCC6"/>
+          <w:sz w:val="24"/>
+          <w:szCs w:val="24"/>
+        </w:rPr>
+      </w:pPr>
+    </w:p>
+    <w:p>
+      <w:pPr>
+        <w:shd w:val="clear" w:color="auto" w:fill="1F2430"/>
+        <w:spacing w:after="0" w:line="330" w:lineRule="atLeast"/>
+        <w:rPr>
+          <w:rFonts w:ascii="Consolas" w:eastAsia="Times New Roman" w:hAnsi="Consolas" w:cs="Times New Roman"/>
+          <w:color w:val="CBCCC6"/>
+          <w:sz w:val="24"/>
+          <w:szCs w:val="24"/>
+        </w:rPr>
+      </w:pPr>
+      <w:proofErr w:type="spellStart"/>
+      <w:proofErr w:type="gramStart"/>
+      <w:r>
+        <w:rPr>
+          <w:rFonts w:ascii="Consolas" w:eastAsia="Times New Roman" w:hAnsi="Consolas" w:cs="Times New Roman"/>
+          <w:color w:val="5CCFE6"/>
+          <w:sz w:val="24"/>
+          <w:szCs w:val="24"/>
+        </w:rPr>
+        <w:t>Circle</w:t>
+      </w:r>
+      <w:r>
+        <w:rPr>
+          <w:rFonts w:ascii="Consolas" w:eastAsia="Times New Roman" w:hAnsi="Consolas" w:cs="Times New Roman"/>
+          <w:color w:val="F29E74"/>
+          <w:sz w:val="24"/>
+          <w:szCs w:val="24"/>
+        </w:rPr>
+        <w:t>.</w:t>
+      </w:r>
+      <w:r>
+        <w:rPr>
+          <w:rFonts w:ascii="Consolas" w:eastAsia="Times New Roman" w:hAnsi="Consolas" w:cs="Times New Roman"/>
+          <w:color w:val="CBCCC6"/>
+          <w:sz w:val="24"/>
+          <w:szCs w:val="24"/>
+        </w:rPr>
+        <w:t>prototype</w:t>
+      </w:r>
+      <w:r>
+        <w:rPr>
+          <w:rFonts w:ascii="Consolas" w:eastAsia="Times New Roman" w:hAnsi="Consolas" w:cs="Times New Roman"/>
+          <w:color w:val="F29E74"/>
+          <w:sz w:val="24"/>
+          <w:szCs w:val="24"/>
+        </w:rPr>
+        <w:t>.</w:t>
+      </w:r>
+      <w:r>
+        <w:rPr>
+          <w:rFonts w:ascii="Consolas" w:eastAsia="Times New Roman" w:hAnsi="Consolas" w:cs="Times New Roman"/>
+          <w:color w:val="FFD580"/>
+          <w:sz w:val="24"/>
+          <w:szCs w:val="24"/>
+        </w:rPr>
+        <w:t>draw</w:t>
+      </w:r>
+      <w:proofErr w:type="spellEnd"/>
+      <w:proofErr w:type="gramEnd"/>
+      <w:r>
+        <w:rPr>
+          <w:rFonts w:ascii="Consolas" w:eastAsia="Times New Roman" w:hAnsi="Consolas" w:cs="Times New Roman"/>
+          <w:color w:val="CBCCC6"/>
+          <w:sz w:val="24"/>
+          <w:szCs w:val="24"/>
+        </w:rPr>
+        <w:t xml:space="preserve"> </w:t>
+      </w:r>
+      <w:r>
+        <w:rPr>
+          <w:rFonts w:ascii="Consolas" w:eastAsia="Times New Roman" w:hAnsi="Consolas" w:cs="Times New Roman"/>
+          <w:color w:val="F29E74"/>
+          <w:sz w:val="24"/>
+          <w:szCs w:val="24"/>
+        </w:rPr>
+        <w:t>=</w:t>
+      </w:r>
+      <w:r>
+        <w:rPr>
+          <w:rFonts w:ascii="Consolas" w:eastAsia="Times New Roman" w:hAnsi="Consolas" w:cs="Times New Roman"/>
+          <w:color w:val="CBCCC6"/>
+          <w:sz w:val="24"/>
+          <w:szCs w:val="24"/>
+        </w:rPr>
+        <w:t xml:space="preserve"> </w:t>
+      </w:r>
+      <w:r>
+        <w:rPr>
+          <w:rFonts w:ascii="Consolas" w:eastAsia="Times New Roman" w:hAnsi="Consolas" w:cs="Times New Roman"/>
+          <w:color w:val="FFA759"/>
+          <w:sz w:val="24"/>
+          <w:szCs w:val="24"/>
+        </w:rPr>
+        <w:t>function</w:t>
+      </w:r>
+      <w:r>
+        <w:rPr>
+          <w:rFonts w:ascii="Consolas" w:eastAsia="Times New Roman" w:hAnsi="Consolas" w:cs="Times New Roman"/>
+          <w:color w:val="CBCCC6"/>
+          <w:sz w:val="24"/>
+          <w:szCs w:val="24"/>
+        </w:rPr>
+        <w:t>() {</w:t>
+      </w:r>
+    </w:p>
+    <w:p>
+      <w:pPr>
+        <w:shd w:val="clear" w:color="auto" w:fill="1F2430"/>
+        <w:spacing w:after="0" w:line="330" w:lineRule="atLeast"/>
+        <w:rPr>
+          <w:rFonts w:ascii="Consolas" w:eastAsia="Times New Roman" w:hAnsi="Consolas" w:cs="Times New Roman"/>
+          <w:color w:val="CBCCC6"/>
+          <w:sz w:val="24"/>
+          <w:szCs w:val="24"/>
+        </w:rPr>
+      </w:pPr>
+      <w:r>
+        <w:rPr>
+          <w:rFonts w:ascii="Consolas" w:eastAsia="Times New Roman" w:hAnsi="Consolas" w:cs="Times New Roman"/>
+          <w:color w:val="CBCCC6"/>
+          <w:sz w:val="24"/>
+          <w:szCs w:val="24"/>
+        </w:rPr>
+        <w:t xml:space="preserve">  </w:t>
+      </w:r>
+      <w:r>
+        <w:rPr>
+          <w:rFonts w:ascii="Consolas" w:eastAsia="Times New Roman" w:hAnsi="Consolas" w:cs="Times New Roman"/>
+          <w:color w:val="5CCFE6"/>
+          <w:sz w:val="24"/>
+          <w:szCs w:val="24"/>
+        </w:rPr>
+        <w:t>console</w:t>
+      </w:r>
+      <w:r>
+        <w:rPr>
+          <w:rFonts w:ascii="Consolas" w:eastAsia="Times New Roman" w:hAnsi="Consolas" w:cs="Times New Roman"/>
+          <w:color w:val="F29E74"/>
+          <w:sz w:val="24"/>
+          <w:szCs w:val="24"/>
+        </w:rPr>
+        <w:t>.</w:t>
+      </w:r>
+      <w:r>
+        <w:rPr>
+          <w:rFonts w:ascii="Consolas" w:eastAsia="Times New Roman" w:hAnsi="Consolas" w:cs="Times New Roman"/>
+          <w:color w:val="F28779"/>
+          <w:sz w:val="24"/>
+          <w:szCs w:val="24"/>
+        </w:rPr>
+        <w:t>log</w:t>
+      </w:r>
+      <w:r>
+        <w:rPr>
+          <w:rFonts w:ascii="Consolas" w:eastAsia="Times New Roman" w:hAnsi="Consolas" w:cs="Times New Roman"/>
+          <w:color w:val="CBCCC6"/>
+          <w:sz w:val="24"/>
+          <w:szCs w:val="24"/>
+        </w:rPr>
+        <w:t>(</w:t>
+      </w:r>
+      <w:r>
+        <w:rPr>
+          <w:rFonts w:ascii="Consolas" w:eastAsia="Times New Roman" w:hAnsi="Consolas" w:cs="Times New Roman"/>
+          <w:color w:val="BAE67E"/>
+          <w:sz w:val="24"/>
+          <w:szCs w:val="24"/>
+        </w:rPr>
+        <w:t>"draw"</w:t>
+      </w:r>
+      <w:r>
+        <w:rPr>
+          <w:rFonts w:ascii="Consolas" w:eastAsia="Times New Roman" w:hAnsi="Consolas" w:cs="Times New Roman"/>
+          <w:color w:val="CBCCC6"/>
+          <w:sz w:val="24"/>
+          <w:szCs w:val="24"/>
+        </w:rPr>
+        <w:t>);</w:t>
+      </w:r>
+    </w:p>
+    <w:p>
+      <w:pPr>
+        <w:shd w:val="clear" w:color="auto" w:fill="1F2430"/>
+        <w:spacing w:after="0" w:line="330" w:lineRule="atLeast"/>
+        <w:rPr>
+          <w:rFonts w:ascii="Consolas" w:eastAsia="Times New Roman" w:hAnsi="Consolas" w:cs="Times New Roman"/>
+          <w:color w:val="CBCCC6"/>
+          <w:sz w:val="24"/>
+          <w:szCs w:val="24"/>
+        </w:rPr>
+      </w:pPr>
+      <w:r>
+        <w:rPr>
+          <w:rFonts w:ascii="Consolas" w:eastAsia="Times New Roman" w:hAnsi="Consolas" w:cs="Times New Roman"/>
+          <w:color w:val="CBCCC6"/>
+          <w:sz w:val="24"/>
+          <w:szCs w:val="24"/>
+        </w:rPr>
+        <w:t>};</w:t>
+      </w:r>
+    </w:p>
+    <w:p>
+      <w:pPr>
+        <w:shd w:val="clear" w:color="auto" w:fill="1F2430"/>
+        <w:spacing w:after="0" w:line="330" w:lineRule="atLeast"/>
+        <w:rPr>
+          <w:rFonts w:ascii="Consolas" w:eastAsia="Times New Roman" w:hAnsi="Consolas" w:cs="Times New Roman"/>
+          <w:color w:val="CBCCC6"/>
+          <w:sz w:val="24"/>
+          <w:szCs w:val="24"/>
+        </w:rPr>
+      </w:pPr>
+    </w:p>
+    <w:p>
+      <w:pPr>
+        <w:shd w:val="clear" w:color="auto" w:fill="1F2430"/>
+        <w:spacing w:after="0" w:line="330" w:lineRule="atLeast"/>
+        <w:rPr>
+          <w:rFonts w:ascii="Consolas" w:eastAsia="Times New Roman" w:hAnsi="Consolas" w:cs="Times New Roman"/>
+          <w:color w:val="CBCCC6"/>
+          <w:sz w:val="24"/>
+          <w:szCs w:val="24"/>
+        </w:rPr>
+      </w:pPr>
+      <w:r>
+        <w:rPr>
+          <w:rFonts w:ascii="Consolas" w:eastAsia="Times New Roman" w:hAnsi="Consolas" w:cs="Times New Roman"/>
+          <w:color w:val="FFA759"/>
+          <w:sz w:val="24"/>
+          <w:szCs w:val="24"/>
+        </w:rPr>
+        <w:t>const</w:t>
+      </w:r>
+      <w:r>
+        <w:rPr>
+          <w:rFonts w:ascii="Consolas" w:eastAsia="Times New Roman" w:hAnsi="Consolas" w:cs="Times New Roman"/>
+          <w:color w:val="CBCCC6"/>
+          <w:sz w:val="24"/>
+          <w:szCs w:val="24"/>
+        </w:rPr>
+        <w:t xml:space="preserve"> circle1 </w:t>
+      </w:r>
+      <w:r>
+        <w:rPr>
+          <w:rFonts w:ascii="Consolas" w:eastAsia="Times New Roman" w:hAnsi="Consolas" w:cs="Times New Roman"/>
+          <w:color w:val="F29E74"/>
+          <w:sz w:val="24"/>
+          <w:szCs w:val="24"/>
+        </w:rPr>
+        <w:t>=</w:t>
+      </w:r>
+      <w:r>
+        <w:rPr>
+          <w:rFonts w:ascii="Consolas" w:eastAsia="Times New Roman" w:hAnsi="Consolas" w:cs="Times New Roman"/>
+          <w:color w:val="CBCCC6"/>
+          <w:sz w:val="24"/>
+          <w:szCs w:val="24"/>
+        </w:rPr>
+        <w:t xml:space="preserve"> </w:t>
+      </w:r>
+      <w:r>
+        <w:rPr>
+          <w:rFonts w:ascii="Consolas" w:eastAsia="Times New Roman" w:hAnsi="Consolas" w:cs="Times New Roman"/>
+          <w:color w:val="F29E74"/>
+          <w:sz w:val="24"/>
+          <w:szCs w:val="24"/>
+        </w:rPr>
+        <w:t>new</w:t>
+      </w:r>
+      <w:r>
+        <w:rPr>
+          <w:rFonts w:ascii="Consolas" w:eastAsia="Times New Roman" w:hAnsi="Consolas" w:cs="Times New Roman"/>
+          <w:color w:val="CBCCC6"/>
+          <w:sz w:val="24"/>
+          <w:szCs w:val="24"/>
+        </w:rPr>
+        <w:t xml:space="preserve"> </w:t>
+      </w:r>
+      <w:proofErr w:type="gramStart"/>
+      <w:r>
+        <w:rPr>
+          <w:rFonts w:ascii="Consolas" w:eastAsia="Times New Roman" w:hAnsi="Consolas" w:cs="Times New Roman"/>
+          <w:color w:val="73D0FF"/>
+          <w:sz w:val="24"/>
+          <w:szCs w:val="24"/>
+        </w:rPr>
+        <w:t>Circle</w:t>
+      </w:r>
+      <w:r>
+        <w:rPr>
+          <w:rFonts w:ascii="Consolas" w:eastAsia="Times New Roman" w:hAnsi="Consolas" w:cs="Times New Roman"/>
+          <w:color w:val="CBCCC6"/>
+          <w:sz w:val="24"/>
+          <w:szCs w:val="24"/>
+        </w:rPr>
+        <w:t>(</w:t>
+      </w:r>
+      <w:proofErr w:type="gramEnd"/>
+      <w:r>
+        <w:rPr>
+          <w:rFonts w:ascii="Consolas" w:eastAsia="Times New Roman" w:hAnsi="Consolas" w:cs="Times New Roman"/>
+          <w:color w:val="FFCC66"/>
+          <w:sz w:val="24"/>
+          <w:szCs w:val="24"/>
+        </w:rPr>
+        <w:t>10</w:t>
+      </w:r>
+      <w:r>
+        <w:rPr>
+          <w:rFonts w:ascii="Consolas" w:eastAsia="Times New Roman" w:hAnsi="Consolas" w:cs="Times New Roman"/>
+          <w:color w:val="CBCCC6"/>
+          <w:sz w:val="24"/>
+          <w:szCs w:val="24"/>
+        </w:rPr>
+        <w:t>);</w:t>
+      </w:r>
+    </w:p>
+    <w:p>
+      <w:pPr>
+        <w:shd w:val="clear" w:color="auto" w:fill="1F2430"/>
+        <w:spacing w:after="0" w:line="330" w:lineRule="atLeast"/>
+        <w:rPr>
+          <w:rFonts w:ascii="Consolas" w:eastAsia="Times New Roman" w:hAnsi="Consolas" w:cs="Times New Roman"/>
+          <w:color w:val="CBCCC6"/>
+          <w:sz w:val="24"/>
+          <w:szCs w:val="24"/>
+        </w:rPr>
+      </w:pPr>
+      <w:r>
+        <w:rPr>
+          <w:rFonts w:ascii="Consolas" w:eastAsia="Times New Roman" w:hAnsi="Consolas" w:cs="Times New Roman"/>
+          <w:color w:val="FFA759"/>
+          <w:sz w:val="24"/>
+          <w:szCs w:val="24"/>
+        </w:rPr>
+        <w:t>const</w:t>
+      </w:r>
+      <w:r>
+        <w:rPr>
+          <w:rFonts w:ascii="Consolas" w:eastAsia="Times New Roman" w:hAnsi="Consolas" w:cs="Times New Roman"/>
+          <w:color w:val="CBCCC6"/>
+          <w:sz w:val="24"/>
+          <w:szCs w:val="24"/>
+        </w:rPr>
+        <w:t xml:space="preserve"> circle2 </w:t>
+      </w:r>
+      <w:r>
+        <w:rPr>
+          <w:rFonts w:ascii="Consolas" w:eastAsia="Times New Roman" w:hAnsi="Consolas" w:cs="Times New Roman"/>
+          <w:color w:val="F29E74"/>
+          <w:sz w:val="24"/>
+          <w:szCs w:val="24"/>
+        </w:rPr>
+        <w:t>=</w:t>
+      </w:r>
+      <w:r>
+        <w:rPr>
+          <w:rFonts w:ascii="Consolas" w:eastAsia="Times New Roman" w:hAnsi="Consolas" w:cs="Times New Roman"/>
+          <w:color w:val="CBCCC6"/>
+          <w:sz w:val="24"/>
+          <w:szCs w:val="24"/>
+        </w:rPr>
+        <w:t xml:space="preserve"> </w:t>
+      </w:r>
+      <w:r>
+        <w:rPr>
+          <w:rFonts w:ascii="Consolas" w:eastAsia="Times New Roman" w:hAnsi="Consolas" w:cs="Times New Roman"/>
+          <w:color w:val="F29E74"/>
+          <w:sz w:val="24"/>
+          <w:szCs w:val="24"/>
+        </w:rPr>
+        <w:t>new</w:t>
+      </w:r>
+      <w:r>
+        <w:rPr>
+          <w:rFonts w:ascii="Consolas" w:eastAsia="Times New Roman" w:hAnsi="Consolas" w:cs="Times New Roman"/>
+          <w:color w:val="CBCCC6"/>
+          <w:sz w:val="24"/>
+          <w:szCs w:val="24"/>
+        </w:rPr>
+        <w:t xml:space="preserve"> </w:t>
+      </w:r>
+      <w:proofErr w:type="gramStart"/>
+      <w:r>
+        <w:rPr>
+          <w:rFonts w:ascii="Consolas" w:eastAsia="Times New Roman" w:hAnsi="Consolas" w:cs="Times New Roman"/>
+          <w:color w:val="73D0FF"/>
+          <w:sz w:val="24"/>
+          <w:szCs w:val="24"/>
+        </w:rPr>
+        <w:t>Circle</w:t>
+      </w:r>
+      <w:r>
+        <w:rPr>
+          <w:rFonts w:ascii="Consolas" w:eastAsia="Times New Roman" w:hAnsi="Consolas" w:cs="Times New Roman"/>
+          <w:color w:val="CBCCC6"/>
+          <w:sz w:val="24"/>
+          <w:szCs w:val="24"/>
+        </w:rPr>
+        <w:t>(</w:t>
+      </w:r>
+      <w:proofErr w:type="gramEnd"/>
+      <w:r>
+        <w:rPr>
+          <w:rFonts w:ascii="Consolas" w:eastAsia="Times New Roman" w:hAnsi="Consolas" w:cs="Times New Roman"/>
+          <w:color w:val="FFCC66"/>
+          <w:sz w:val="24"/>
+          <w:szCs w:val="24"/>
+        </w:rPr>
+        <w:t>20</w:t>
+      </w:r>
+      <w:r>
+        <w:rPr>
+          <w:rFonts w:ascii="Consolas" w:eastAsia="Times New Roman" w:hAnsi="Consolas" w:cs="Times New Roman"/>
+          <w:color w:val="CBCCC6"/>
+          <w:sz w:val="24"/>
+          <w:szCs w:val="24"/>
+        </w:rPr>
+        <w:t>);</w:t>
+      </w:r>
+    </w:p>
+    <w:p>
+      <w:pPr>
+        <w:shd w:val="clear" w:color="auto" w:fill="1F2430"/>
+        <w:spacing w:after="0" w:line="330" w:lineRule="atLeast"/>
+        <w:rPr>
+          <w:rFonts w:ascii="Consolas" w:eastAsia="Times New Roman" w:hAnsi="Consolas" w:cs="Times New Roman"/>
+          <w:color w:val="CBCCC6"/>
+          <w:sz w:val="24"/>
+          <w:szCs w:val="24"/>
+        </w:rPr>
+      </w:pPr>
+    </w:p>
+    <w:p>
+      <w:pPr>
+        <w:shd w:val="clear" w:color="auto" w:fill="1F2430"/>
+        <w:spacing w:after="0" w:line="330" w:lineRule="atLeast"/>
+        <w:rPr>
+          <w:rFonts w:ascii="Consolas" w:eastAsia="Times New Roman" w:hAnsi="Consolas" w:cs="Times New Roman"/>
+          <w:color w:val="CBCCC6"/>
+          <w:sz w:val="24"/>
+          <w:szCs w:val="24"/>
+        </w:rPr>
+      </w:pPr>
+      <w:r>
+        <w:rPr>
+          <w:rFonts w:ascii="Consolas" w:eastAsia="Times New Roman" w:hAnsi="Consolas" w:cs="Times New Roman"/>
+          <w:i/>
+          <w:iCs/>
+          <w:color w:val="5C6773"/>
+          <w:sz w:val="24"/>
+          <w:szCs w:val="24"/>
+        </w:rPr>
+        <w:t>/*</w:t>
+      </w:r>
+    </w:p>
+    <w:p>
+      <w:pPr>
+        <w:shd w:val="clear" w:color="auto" w:fill="1F2430"/>
+        <w:spacing w:after="0" w:line="330" w:lineRule="atLeast"/>
+        <w:rPr>
+          <w:rFonts w:ascii="Consolas" w:eastAsia="Times New Roman" w:hAnsi="Consolas" w:cs="Times New Roman"/>
+          <w:color w:val="CBCCC6"/>
+          <w:sz w:val="24"/>
+          <w:szCs w:val="24"/>
+        </w:rPr>
+      </w:pPr>
+      <w:r>
+        <w:rPr>
+          <w:rFonts w:ascii="Consolas" w:eastAsia="Times New Roman" w:hAnsi="Consolas" w:cs="Times New Roman"/>
+          <w:i/>
+          <w:iCs/>
+          <w:color w:val="5C6773"/>
+          <w:sz w:val="24"/>
+          <w:szCs w:val="24"/>
+        </w:rPr>
+        <w:t>circle1=&gt;</w:t>
+      </w:r>
+    </w:p>
+    <w:p>
+      <w:pPr>
+        <w:shd w:val="clear" w:color="auto" w:fill="1F2430"/>
+        <w:spacing w:after="0" w:line="330" w:lineRule="atLeast"/>
+        <w:rPr>
+          <w:rFonts w:ascii="Consolas" w:eastAsia="Times New Roman" w:hAnsi="Consolas" w:cs="Times New Roman"/>
+          <w:color w:val="CBCCC6"/>
+          <w:sz w:val="24"/>
+          <w:szCs w:val="24"/>
+        </w:rPr>
+      </w:pPr>
+      <w:r>
+        <w:rPr>
+          <w:rFonts w:ascii="Consolas" w:eastAsia="Times New Roman" w:hAnsi="Consolas" w:cs="Times New Roman"/>
+          <w:i/>
+          <w:iCs/>
+          <w:color w:val="5C6773"/>
+          <w:sz w:val="24"/>
+          <w:szCs w:val="24"/>
+        </w:rPr>
+        <w:t>Circle {radius: 10}</w:t>
+      </w:r>
+    </w:p>
+    <w:p>
+      <w:pPr>
+        <w:shd w:val="clear" w:color="auto" w:fill="1F2430"/>
+        <w:spacing w:after="0" w:line="330" w:lineRule="atLeast"/>
+        <w:rPr>
+          <w:rFonts w:ascii="Consolas" w:eastAsia="Times New Roman" w:hAnsi="Consolas" w:cs="Times New Roman"/>
+          <w:color w:val="CBCCC6"/>
+          <w:sz w:val="24"/>
+          <w:szCs w:val="24"/>
+        </w:rPr>
+      </w:pPr>
+      <w:r>
+        <w:rPr>
+          <w:rFonts w:ascii="Consolas" w:eastAsia="Times New Roman" w:hAnsi="Consolas" w:cs="Times New Roman"/>
+          <w:i/>
+          <w:iCs/>
+          <w:color w:val="5C6773"/>
+          <w:sz w:val="24"/>
+          <w:szCs w:val="24"/>
+        </w:rPr>
+        <w:t>radius: 10</w:t>
+      </w:r>
+    </w:p>
+    <w:p>
+      <w:pPr>
+        <w:shd w:val="clear" w:color="auto" w:fill="1F2430"/>
+        <w:spacing w:after="0" w:line="330" w:lineRule="atLeast"/>
+        <w:rPr>
+          <w:rFonts w:ascii="Consolas" w:eastAsia="Times New Roman" w:hAnsi="Consolas" w:cs="Times New Roman"/>
+          <w:color w:val="CBCCC6"/>
+          <w:sz w:val="24"/>
+          <w:szCs w:val="24"/>
+        </w:rPr>
+      </w:pPr>
+      <w:r>
+        <w:rPr>
+          <w:rFonts w:ascii="Consolas" w:eastAsia="Times New Roman" w:hAnsi="Consolas" w:cs="Times New Roman"/>
+          <w:i/>
+          <w:iCs/>
+          <w:color w:val="5C6773"/>
+          <w:sz w:val="24"/>
+          <w:szCs w:val="24"/>
+        </w:rPr>
+        <w:t>__proto__: Object</w:t>
+      </w:r>
+    </w:p>
+    <w:p>
+      <w:pPr>
+        <w:shd w:val="clear" w:color="auto" w:fill="1F2430"/>
+        <w:spacing w:after="0" w:line="330" w:lineRule="atLeast"/>
+        <w:rPr>
+          <w:rFonts w:ascii="Consolas" w:eastAsia="Times New Roman" w:hAnsi="Consolas" w:cs="Times New Roman"/>
+          <w:color w:val="CBCCC6"/>
+          <w:sz w:val="24"/>
+          <w:szCs w:val="24"/>
+        </w:rPr>
+      </w:pPr>
+    </w:p>
+    <w:p>
+      <w:pPr>
+        <w:shd w:val="clear" w:color="auto" w:fill="1F2430"/>
+        <w:spacing w:after="0" w:line="330" w:lineRule="atLeast"/>
+        <w:rPr>
+          <w:rFonts w:ascii="Consolas" w:eastAsia="Times New Roman" w:hAnsi="Consolas" w:cs="Times New Roman"/>
+          <w:color w:val="CBCCC6"/>
+          <w:sz w:val="24"/>
+          <w:szCs w:val="24"/>
+        </w:rPr>
+      </w:pPr>
+      <w:r>
+        <w:rPr>
+          <w:rFonts w:ascii="Consolas" w:eastAsia="Times New Roman" w:hAnsi="Consolas" w:cs="Times New Roman"/>
+          <w:i/>
+          <w:iCs/>
+          <w:color w:val="5C6773"/>
+          <w:sz w:val="24"/>
+          <w:szCs w:val="24"/>
+        </w:rPr>
+        <w:t>circle2=&gt;</w:t>
+      </w:r>
+    </w:p>
+    <w:p>
+      <w:pPr>
+        <w:shd w:val="clear" w:color="auto" w:fill="1F2430"/>
+        <w:spacing w:after="0" w:line="330" w:lineRule="atLeast"/>
+        <w:rPr>
+          <w:rFonts w:ascii="Consolas" w:eastAsia="Times New Roman" w:hAnsi="Consolas" w:cs="Times New Roman"/>
+          <w:color w:val="CBCCC6"/>
+          <w:sz w:val="24"/>
+          <w:szCs w:val="24"/>
+        </w:rPr>
+      </w:pPr>
+      <w:r>
+        <w:rPr>
+          <w:rFonts w:ascii="Consolas" w:eastAsia="Times New Roman" w:hAnsi="Consolas" w:cs="Times New Roman"/>
+          <w:i/>
+          <w:iCs/>
+          <w:color w:val="5C6773"/>
+          <w:sz w:val="24"/>
+          <w:szCs w:val="24"/>
+        </w:rPr>
+        <w:t>Circle {radius: 20}</w:t>
+      </w:r>
+    </w:p>
+    <w:p>
+      <w:pPr>
+        <w:shd w:val="clear" w:color="auto" w:fill="1F2430"/>
+        <w:spacing w:after="0" w:line="330" w:lineRule="atLeast"/>
+        <w:rPr>
+          <w:rFonts w:ascii="Consolas" w:eastAsia="Times New Roman" w:hAnsi="Consolas" w:cs="Times New Roman"/>
+          <w:color w:val="CBCCC6"/>
+          <w:sz w:val="24"/>
+          <w:szCs w:val="24"/>
+        </w:rPr>
+      </w:pPr>
+      <w:r>
+        <w:rPr>
+          <w:rFonts w:ascii="Consolas" w:eastAsia="Times New Roman" w:hAnsi="Consolas" w:cs="Times New Roman"/>
+          <w:i/>
+          <w:iCs/>
+          <w:color w:val="5C6773"/>
+          <w:sz w:val="24"/>
+          <w:szCs w:val="24"/>
+        </w:rPr>
+        <w:t>radius: 20</w:t>
+      </w:r>
+    </w:p>
+    <w:p>
+      <w:pPr>
+        <w:shd w:val="clear" w:color="auto" w:fill="1F2430"/>
+        <w:spacing w:after="0" w:line="330" w:lineRule="atLeast"/>
+        <w:rPr>
+          <w:rFonts w:ascii="Consolas" w:eastAsia="Times New Roman" w:hAnsi="Consolas" w:cs="Times New Roman"/>
+          <w:color w:val="CBCCC6"/>
+          <w:sz w:val="24"/>
+          <w:szCs w:val="24"/>
+        </w:rPr>
+      </w:pPr>
+      <w:r>
+        <w:rPr>
+          <w:rFonts w:ascii="Consolas" w:eastAsia="Times New Roman" w:hAnsi="Consolas" w:cs="Times New Roman"/>
+          <w:i/>
+          <w:iCs/>
+          <w:color w:val="5C6773"/>
+          <w:sz w:val="24"/>
+          <w:szCs w:val="24"/>
+        </w:rPr>
+        <w:t>__proto__: Object</w:t>
+      </w:r>
+    </w:p>
+    <w:p>
+      <w:pPr>
+        <w:shd w:val="clear" w:color="auto" w:fill="1F2430"/>
+        <w:spacing w:after="0" w:line="330" w:lineRule="atLeast"/>
+        <w:rPr>
+          <w:rFonts w:ascii="Consolas" w:eastAsia="Times New Roman" w:hAnsi="Consolas" w:cs="Times New Roman"/>
+          <w:color w:val="CBCCC6"/>
+          <w:sz w:val="24"/>
+          <w:szCs w:val="24"/>
+        </w:rPr>
+      </w:pPr>
+      <w:r>
+        <w:rPr>
+          <w:rFonts w:ascii="Consolas" w:eastAsia="Times New Roman" w:hAnsi="Consolas" w:cs="Times New Roman"/>
+          <w:i/>
+          <w:iCs/>
+          <w:color w:val="5C6773"/>
+          <w:sz w:val="24"/>
+          <w:szCs w:val="24"/>
+        </w:rPr>
+        <w:lastRenderedPageBreak/>
+        <w:t>*/</w:t>
+      </w:r>
+    </w:p>
+    <w:p>
+      <w:pPr>
+        <w:spacing w:after="0" w:line="0" w:lineRule="atLeast"/>
+      </w:pPr>
+    </w:p>
+    <w:p>
+      <w:pPr>
+        <w:spacing w:after="0" w:line="0" w:lineRule="atLeast"/>
+      </w:pPr>
+      <w:r>
+        <w:t>Now in the console we see that only radius property. The “</w:t>
+      </w:r>
+      <w:proofErr w:type="gramStart"/>
+      <w:r>
+        <w:t>draw(</w:t>
+      </w:r>
+      <w:proofErr w:type="gramEnd"/>
+      <w:r>
+        <w:t xml:space="preserve">)” method is on the prototype of </w:t>
+      </w:r>
+      <w:proofErr w:type="spellStart"/>
+      <w:r>
+        <w:t>circleBase</w:t>
+      </w:r>
+      <w:proofErr w:type="spellEnd"/>
+      <w:r>
+        <w:t xml:space="preserve"> object.</w:t>
+      </w:r>
+    </w:p>
+    <w:p>
+      <w:pPr>
+        <w:spacing w:after="0" w:line="0" w:lineRule="atLeast"/>
+      </w:pPr>
+    </w:p>
+    <w:p>
+      <w:pPr>
+        <w:shd w:val="clear" w:color="auto" w:fill="1F2430"/>
+        <w:spacing w:after="0" w:line="330" w:lineRule="atLeast"/>
+        <w:rPr>
+          <w:rFonts w:ascii="Consolas" w:eastAsia="Times New Roman" w:hAnsi="Consolas" w:cs="Times New Roman"/>
+          <w:color w:val="CBCCC6"/>
+          <w:sz w:val="24"/>
+          <w:szCs w:val="24"/>
+        </w:rPr>
+      </w:pPr>
+      <w:r>
+        <w:rPr>
+          <w:rFonts w:ascii="Consolas" w:eastAsia="Times New Roman" w:hAnsi="Consolas" w:cs="Times New Roman"/>
+          <w:i/>
+          <w:iCs/>
+          <w:color w:val="5C6773"/>
+          <w:sz w:val="24"/>
+          <w:szCs w:val="24"/>
+        </w:rPr>
+        <w:t>/*</w:t>
+      </w:r>
+    </w:p>
+    <w:p>
+      <w:pPr>
+        <w:shd w:val="clear" w:color="auto" w:fill="1F2430"/>
+        <w:spacing w:after="0" w:line="330" w:lineRule="atLeast"/>
+        <w:rPr>
+          <w:rFonts w:ascii="Consolas" w:eastAsia="Times New Roman" w:hAnsi="Consolas" w:cs="Times New Roman"/>
+          <w:color w:val="CBCCC6"/>
+          <w:sz w:val="24"/>
+          <w:szCs w:val="24"/>
+        </w:rPr>
+      </w:pPr>
+      <w:r>
+        <w:rPr>
+          <w:rFonts w:ascii="Consolas" w:eastAsia="Times New Roman" w:hAnsi="Consolas" w:cs="Times New Roman"/>
+          <w:i/>
+          <w:iCs/>
+          <w:color w:val="5C6773"/>
+          <w:sz w:val="24"/>
+          <w:szCs w:val="24"/>
+        </w:rPr>
+        <w:t>circle1</w:t>
+      </w:r>
+    </w:p>
+    <w:p>
+      <w:pPr>
+        <w:shd w:val="clear" w:color="auto" w:fill="1F2430"/>
+        <w:spacing w:after="0" w:line="330" w:lineRule="atLeast"/>
+        <w:rPr>
+          <w:rFonts w:ascii="Consolas" w:eastAsia="Times New Roman" w:hAnsi="Consolas" w:cs="Times New Roman"/>
+          <w:color w:val="CBCCC6"/>
+          <w:sz w:val="24"/>
+          <w:szCs w:val="24"/>
+        </w:rPr>
+      </w:pPr>
+      <w:r>
+        <w:rPr>
+          <w:rFonts w:ascii="Consolas" w:eastAsia="Times New Roman" w:hAnsi="Consolas" w:cs="Times New Roman"/>
+          <w:i/>
+          <w:iCs/>
+          <w:color w:val="5C6773"/>
+          <w:sz w:val="24"/>
+          <w:szCs w:val="24"/>
+        </w:rPr>
+        <w:t>Circle {radius: 10}</w:t>
+      </w:r>
+    </w:p>
+    <w:p>
+      <w:pPr>
+        <w:shd w:val="clear" w:color="auto" w:fill="1F2430"/>
+        <w:spacing w:after="0" w:line="330" w:lineRule="atLeast"/>
+        <w:rPr>
+          <w:rFonts w:ascii="Consolas" w:eastAsia="Times New Roman" w:hAnsi="Consolas" w:cs="Times New Roman"/>
+          <w:color w:val="CBCCC6"/>
+          <w:sz w:val="24"/>
+          <w:szCs w:val="24"/>
+        </w:rPr>
+      </w:pPr>
+      <w:r>
+        <w:rPr>
+          <w:rFonts w:ascii="Consolas" w:eastAsia="Times New Roman" w:hAnsi="Consolas" w:cs="Times New Roman"/>
+          <w:i/>
+          <w:iCs/>
+          <w:color w:val="5C6773"/>
+          <w:sz w:val="24"/>
+          <w:szCs w:val="24"/>
+        </w:rPr>
+        <w:t>radius: 10</w:t>
+      </w:r>
+    </w:p>
+    <w:p>
+      <w:pPr>
+        <w:shd w:val="clear" w:color="auto" w:fill="1F2430"/>
+        <w:spacing w:after="0" w:line="330" w:lineRule="atLeast"/>
+        <w:rPr>
+          <w:rFonts w:ascii="Consolas" w:eastAsia="Times New Roman" w:hAnsi="Consolas" w:cs="Times New Roman"/>
+          <w:color w:val="CBCCC6"/>
+          <w:sz w:val="24"/>
+          <w:szCs w:val="24"/>
+        </w:rPr>
+      </w:pPr>
+      <w:r>
+        <w:rPr>
+          <w:rFonts w:ascii="Consolas" w:eastAsia="Times New Roman" w:hAnsi="Consolas" w:cs="Times New Roman"/>
+          <w:i/>
+          <w:iCs/>
+          <w:color w:val="5C6773"/>
+          <w:sz w:val="24"/>
+          <w:szCs w:val="24"/>
+        </w:rPr>
+        <w:t>__proto__:</w:t>
+      </w:r>
+    </w:p>
+    <w:p>
+      <w:pPr>
+        <w:shd w:val="clear" w:color="auto" w:fill="1F2430"/>
+        <w:spacing w:after="0" w:line="330" w:lineRule="atLeast"/>
+        <w:rPr>
+          <w:rFonts w:ascii="Consolas" w:eastAsia="Times New Roman" w:hAnsi="Consolas" w:cs="Times New Roman"/>
+          <w:color w:val="CBCCC6"/>
+          <w:sz w:val="24"/>
+          <w:szCs w:val="24"/>
+        </w:rPr>
+      </w:pPr>
+      <w:r>
+        <w:rPr>
+          <w:rFonts w:ascii="Consolas" w:eastAsia="Times New Roman" w:hAnsi="Consolas" w:cs="Times New Roman"/>
+          <w:i/>
+          <w:iCs/>
+          <w:color w:val="5C6773"/>
+          <w:sz w:val="24"/>
+          <w:szCs w:val="24"/>
+        </w:rPr>
+        <w:t>draw: ƒ ()</w:t>
+      </w:r>
+    </w:p>
+    <w:p>
+      <w:pPr>
+        <w:shd w:val="clear" w:color="auto" w:fill="1F2430"/>
+        <w:spacing w:after="0" w:line="330" w:lineRule="atLeast"/>
+        <w:rPr>
+          <w:rFonts w:ascii="Consolas" w:eastAsia="Times New Roman" w:hAnsi="Consolas" w:cs="Times New Roman"/>
+          <w:color w:val="CBCCC6"/>
+          <w:sz w:val="24"/>
+          <w:szCs w:val="24"/>
+        </w:rPr>
+      </w:pPr>
+      <w:r>
+        <w:rPr>
+          <w:rFonts w:ascii="Consolas" w:eastAsia="Times New Roman" w:hAnsi="Consolas" w:cs="Times New Roman"/>
+          <w:i/>
+          <w:iCs/>
+          <w:color w:val="5C6773"/>
+          <w:sz w:val="24"/>
+          <w:szCs w:val="24"/>
+        </w:rPr>
+        <w:t>constructor: ƒ Circle(radius)</w:t>
+      </w:r>
+    </w:p>
+    <w:p>
+      <w:pPr>
+        <w:shd w:val="clear" w:color="auto" w:fill="1F2430"/>
+        <w:spacing w:after="0" w:line="330" w:lineRule="atLeast"/>
+        <w:rPr>
+          <w:rFonts w:ascii="Consolas" w:eastAsia="Times New Roman" w:hAnsi="Consolas" w:cs="Times New Roman"/>
+          <w:color w:val="CBCCC6"/>
+          <w:sz w:val="24"/>
+          <w:szCs w:val="24"/>
+        </w:rPr>
+      </w:pPr>
+      <w:r>
+        <w:rPr>
+          <w:rFonts w:ascii="Consolas" w:eastAsia="Times New Roman" w:hAnsi="Consolas" w:cs="Times New Roman"/>
+          <w:i/>
+          <w:iCs/>
+          <w:color w:val="5C6773"/>
+          <w:sz w:val="24"/>
+          <w:szCs w:val="24"/>
+        </w:rPr>
+        <w:t>__proto__: Object</w:t>
+      </w:r>
+    </w:p>
+    <w:p>
+      <w:pPr>
+        <w:shd w:val="clear" w:color="auto" w:fill="1F2430"/>
+        <w:spacing w:after="0" w:line="330" w:lineRule="atLeast"/>
+        <w:rPr>
+          <w:rFonts w:ascii="Consolas" w:eastAsia="Times New Roman" w:hAnsi="Consolas" w:cs="Times New Roman"/>
+          <w:color w:val="CBCCC6"/>
+          <w:sz w:val="24"/>
+          <w:szCs w:val="24"/>
+        </w:rPr>
+      </w:pPr>
+      <w:r>
+        <w:rPr>
+          <w:rFonts w:ascii="Consolas" w:eastAsia="Times New Roman" w:hAnsi="Consolas" w:cs="Times New Roman"/>
+          <w:i/>
+          <w:iCs/>
+          <w:color w:val="5C6773"/>
+          <w:sz w:val="24"/>
+          <w:szCs w:val="24"/>
+        </w:rPr>
+        <w:t>*/</w:t>
+      </w:r>
+    </w:p>
+    <w:p>
+      <w:pPr>
+        <w:spacing w:after="0" w:line="0" w:lineRule="atLeast"/>
+      </w:pPr>
+    </w:p>
+    <w:p>
+      <w:pPr>
+        <w:spacing w:after="0" w:line="0" w:lineRule="atLeast"/>
+      </w:pPr>
+    </w:p>
+    <w:p>
+      <w:pPr>
+        <w:spacing w:after="0" w:line="0" w:lineRule="atLeast"/>
+      </w:pPr>
+      <w:r>
+        <w:t xml:space="preserve">Now for prototypical inheritance, we can still access it. So we can call </w:t>
+      </w:r>
+      <w:r>
+        <w:t xml:space="preserve">" </w:t>
+      </w:r>
+      <w:proofErr w:type="spellStart"/>
+      <w:proofErr w:type="gramStart"/>
+      <w:r>
+        <w:t>circle.draw</w:t>
+      </w:r>
+      <w:proofErr w:type="spellEnd"/>
+      <w:proofErr w:type="gramEnd"/>
+      <w:r>
+        <w:t>()"</w:t>
+      </w:r>
+      <w:r>
+        <w:t xml:space="preserve">. </w:t>
+      </w:r>
+    </w:p>
+    <w:p>
+      <w:pPr>
+        <w:spacing w:after="0" w:line="0" w:lineRule="atLeast"/>
+      </w:pPr>
+    </w:p>
+    <w:p>
+      <w:pPr>
+        <w:shd w:val="clear" w:color="auto" w:fill="1F2430"/>
+        <w:spacing w:after="0" w:line="330" w:lineRule="atLeast"/>
+        <w:rPr>
+          <w:rFonts w:ascii="Consolas" w:eastAsia="Times New Roman" w:hAnsi="Consolas" w:cs="Times New Roman"/>
+          <w:color w:val="CBCCC6"/>
+          <w:sz w:val="24"/>
+          <w:szCs w:val="24"/>
+        </w:rPr>
+      </w:pPr>
+      <w:proofErr w:type="gramStart"/>
+      <w:r>
+        <w:rPr>
+          <w:rFonts w:ascii="Consolas" w:eastAsia="Times New Roman" w:hAnsi="Consolas" w:cs="Times New Roman"/>
+          <w:color w:val="5CCFE6"/>
+          <w:sz w:val="24"/>
+          <w:szCs w:val="24"/>
+        </w:rPr>
+        <w:t>console</w:t>
+      </w:r>
+      <w:r>
+        <w:rPr>
+          <w:rFonts w:ascii="Consolas" w:eastAsia="Times New Roman" w:hAnsi="Consolas" w:cs="Times New Roman"/>
+          <w:color w:val="F29E74"/>
+          <w:sz w:val="24"/>
+          <w:szCs w:val="24"/>
+        </w:rPr>
+        <w:t>.</w:t>
+      </w:r>
+      <w:r>
+        <w:rPr>
+          <w:rFonts w:ascii="Consolas" w:eastAsia="Times New Roman" w:hAnsi="Consolas" w:cs="Times New Roman"/>
+          <w:color w:val="F28779"/>
+          <w:sz w:val="24"/>
+          <w:szCs w:val="24"/>
+        </w:rPr>
+        <w:t>log</w:t>
+      </w:r>
+      <w:r>
+        <w:rPr>
+          <w:rFonts w:ascii="Consolas" w:eastAsia="Times New Roman" w:hAnsi="Consolas" w:cs="Times New Roman"/>
+          <w:color w:val="CBCCC6"/>
+          <w:sz w:val="24"/>
+          <w:szCs w:val="24"/>
+        </w:rPr>
+        <w:t>(</w:t>
+      </w:r>
+      <w:proofErr w:type="gramEnd"/>
+      <w:r>
+        <w:rPr>
+          <w:rFonts w:ascii="Consolas" w:eastAsia="Times New Roman" w:hAnsi="Consolas" w:cs="Times New Roman"/>
+          <w:color w:val="CBCCC6"/>
+          <w:sz w:val="24"/>
+          <w:szCs w:val="24"/>
+        </w:rPr>
+        <w:t>circle1</w:t>
+      </w:r>
+      <w:r>
+        <w:rPr>
+          <w:rFonts w:ascii="Consolas" w:eastAsia="Times New Roman" w:hAnsi="Consolas" w:cs="Times New Roman"/>
+          <w:color w:val="F29E74"/>
+          <w:sz w:val="24"/>
+          <w:szCs w:val="24"/>
+        </w:rPr>
+        <w:t>.</w:t>
+      </w:r>
+      <w:r>
+        <w:rPr>
+          <w:rFonts w:ascii="Consolas" w:eastAsia="Times New Roman" w:hAnsi="Consolas" w:cs="Times New Roman"/>
+          <w:color w:val="FFD580"/>
+          <w:sz w:val="24"/>
+          <w:szCs w:val="24"/>
+        </w:rPr>
+        <w:t>draw</w:t>
+      </w:r>
+      <w:r>
+        <w:rPr>
+          <w:rFonts w:ascii="Consolas" w:eastAsia="Times New Roman" w:hAnsi="Consolas" w:cs="Times New Roman"/>
+          <w:color w:val="CBCCC6"/>
+          <w:sz w:val="24"/>
+          <w:szCs w:val="24"/>
+        </w:rPr>
+        <w:t xml:space="preserve">()); </w:t>
+      </w:r>
+      <w:r>
+        <w:rPr>
+          <w:rFonts w:ascii="Consolas" w:eastAsia="Times New Roman" w:hAnsi="Consolas" w:cs="Times New Roman"/>
+          <w:i/>
+          <w:iCs/>
+          <w:color w:val="5C6773"/>
+          <w:sz w:val="24"/>
+          <w:szCs w:val="24"/>
+        </w:rPr>
+        <w:t>//draw</w:t>
+      </w:r>
+    </w:p>
+    <w:p>
+      <w:pPr>
+        <w:shd w:val="clear" w:color="auto" w:fill="1F2430"/>
+        <w:spacing w:after="0" w:line="330" w:lineRule="atLeast"/>
+        <w:rPr>
+          <w:rFonts w:ascii="Consolas" w:eastAsia="Times New Roman" w:hAnsi="Consolas" w:cs="Times New Roman"/>
+          <w:color w:val="CBCCC6"/>
+          <w:sz w:val="24"/>
+          <w:szCs w:val="24"/>
+        </w:rPr>
+      </w:pPr>
+      <w:proofErr w:type="gramStart"/>
+      <w:r>
+        <w:rPr>
+          <w:rFonts w:ascii="Consolas" w:eastAsia="Times New Roman" w:hAnsi="Consolas" w:cs="Times New Roman"/>
+          <w:color w:val="5CCFE6"/>
+          <w:sz w:val="24"/>
+          <w:szCs w:val="24"/>
+        </w:rPr>
+        <w:t>console</w:t>
+      </w:r>
+      <w:r>
+        <w:rPr>
+          <w:rFonts w:ascii="Consolas" w:eastAsia="Times New Roman" w:hAnsi="Consolas" w:cs="Times New Roman"/>
+          <w:color w:val="F29E74"/>
+          <w:sz w:val="24"/>
+          <w:szCs w:val="24"/>
+        </w:rPr>
+        <w:t>.</w:t>
+      </w:r>
+      <w:r>
+        <w:rPr>
+          <w:rFonts w:ascii="Consolas" w:eastAsia="Times New Roman" w:hAnsi="Consolas" w:cs="Times New Roman"/>
+          <w:color w:val="F28779"/>
+          <w:sz w:val="24"/>
+          <w:szCs w:val="24"/>
+        </w:rPr>
+        <w:t>log</w:t>
+      </w:r>
+      <w:r>
+        <w:rPr>
+          <w:rFonts w:ascii="Consolas" w:eastAsia="Times New Roman" w:hAnsi="Consolas" w:cs="Times New Roman"/>
+          <w:color w:val="CBCCC6"/>
+          <w:sz w:val="24"/>
+          <w:szCs w:val="24"/>
+        </w:rPr>
+        <w:t>(</w:t>
+      </w:r>
+      <w:proofErr w:type="gramEnd"/>
+      <w:r>
+        <w:rPr>
+          <w:rFonts w:ascii="Consolas" w:eastAsia="Times New Roman" w:hAnsi="Consolas" w:cs="Times New Roman"/>
+          <w:color w:val="CBCCC6"/>
+          <w:sz w:val="24"/>
+          <w:szCs w:val="24"/>
+        </w:rPr>
+        <w:t>circle2</w:t>
+      </w:r>
+      <w:r>
+        <w:rPr>
+          <w:rFonts w:ascii="Consolas" w:eastAsia="Times New Roman" w:hAnsi="Consolas" w:cs="Times New Roman"/>
+          <w:color w:val="F29E74"/>
+          <w:sz w:val="24"/>
+          <w:szCs w:val="24"/>
+        </w:rPr>
+        <w:t>.</w:t>
+      </w:r>
+      <w:r>
+        <w:rPr>
+          <w:rFonts w:ascii="Consolas" w:eastAsia="Times New Roman" w:hAnsi="Consolas" w:cs="Times New Roman"/>
+          <w:color w:val="FFD580"/>
+          <w:sz w:val="24"/>
+          <w:szCs w:val="24"/>
+        </w:rPr>
+        <w:t>draw</w:t>
+      </w:r>
+      <w:r>
+        <w:rPr>
+          <w:rFonts w:ascii="Consolas" w:eastAsia="Times New Roman" w:hAnsi="Consolas" w:cs="Times New Roman"/>
+          <w:color w:val="CBCCC6"/>
+          <w:sz w:val="24"/>
+          <w:szCs w:val="24"/>
+        </w:rPr>
+        <w:t xml:space="preserve">()); </w:t>
+      </w:r>
+      <w:r>
+        <w:rPr>
+          <w:rFonts w:ascii="Consolas" w:eastAsia="Times New Roman" w:hAnsi="Consolas" w:cs="Times New Roman"/>
+          <w:i/>
+          <w:iCs/>
+          <w:color w:val="5C6773"/>
+          <w:sz w:val="24"/>
+          <w:szCs w:val="24"/>
+        </w:rPr>
+        <w:t>//draw</w:t>
+      </w:r>
+    </w:p>
+    <w:p>
+      <w:pPr>
+        <w:spacing w:after="0" w:line="0" w:lineRule="atLeast"/>
+      </w:pPr>
+    </w:p>
+    <w:p>
+      <w:pPr>
+        <w:spacing w:after="0" w:line="0" w:lineRule="atLeast"/>
+      </w:pPr>
+      <w:r>
+        <w:t xml:space="preserve">We have two kinds of properties and methods in JavaScript. </w:t>
+      </w:r>
+    </w:p>
+    <w:p>
+      <w:pPr>
+        <w:pStyle w:val="ListParagraph"/>
+        <w:numPr>
+          <w:ilvl w:val="0"/>
+          <w:numId w:val="2"/>
+        </w:numPr>
+        <w:spacing w:after="0" w:line="0" w:lineRule="atLeast"/>
+      </w:pPr>
+      <w:r>
+        <w:t>Instance members</w:t>
+      </w:r>
+    </w:p>
+    <w:p>
+      <w:pPr>
+        <w:pStyle w:val="ListParagraph"/>
+        <w:numPr>
+          <w:ilvl w:val="0"/>
+          <w:numId w:val="2"/>
+        </w:numPr>
+        <w:spacing w:after="0" w:line="0" w:lineRule="atLeast"/>
+      </w:pPr>
+      <w:r>
+        <w:t>Prototype member</w:t>
+      </w:r>
+    </w:p>
+    <w:p>
+      <w:pPr>
+        <w:spacing w:after="0" w:line="0" w:lineRule="atLeast"/>
+        <w:rPr>
+          <w:b/>
+          <w:u w:val="single"/>
+        </w:rPr>
+      </w:pPr>
+    </w:p>
+    <w:p>
+      <w:pPr>
+        <w:spacing w:after="0" w:line="0" w:lineRule="atLeast"/>
+      </w:pPr>
+      <w:r>
+        <w:rPr>
+          <w:b/>
+          <w:u w:val="single"/>
+        </w:rPr>
+        <w:t>Example</w:t>
+      </w:r>
+      <w:r>
+        <w:t>:</w:t>
+      </w:r>
+    </w:p>
+    <w:p>
+      <w:pPr>
+        <w:shd w:val="clear" w:color="auto" w:fill="1F2430"/>
+        <w:spacing w:after="0" w:line="330" w:lineRule="atLeast"/>
+        <w:rPr>
+          <w:rFonts w:ascii="Consolas" w:eastAsia="Times New Roman" w:hAnsi="Consolas" w:cs="Times New Roman"/>
+          <w:color w:val="CBCCC6"/>
+          <w:sz w:val="24"/>
+          <w:szCs w:val="24"/>
+        </w:rPr>
+      </w:pPr>
+      <w:r>
+        <w:rPr>
+          <w:rFonts w:ascii="Consolas" w:eastAsia="Times New Roman" w:hAnsi="Consolas" w:cs="Times New Roman"/>
+          <w:color w:val="FFA759"/>
+          <w:sz w:val="24"/>
+          <w:szCs w:val="24"/>
+        </w:rPr>
+        <w:t>function</w:t>
+      </w:r>
+      <w:r>
+        <w:rPr>
+          <w:rFonts w:ascii="Consolas" w:eastAsia="Times New Roman" w:hAnsi="Consolas" w:cs="Times New Roman"/>
+          <w:color w:val="CBCCC6"/>
+          <w:sz w:val="24"/>
+          <w:szCs w:val="24"/>
+        </w:rPr>
+        <w:t xml:space="preserve"> </w:t>
+      </w:r>
+      <w:r>
+        <w:rPr>
+          <w:rFonts w:ascii="Consolas" w:eastAsia="Times New Roman" w:hAnsi="Consolas" w:cs="Times New Roman"/>
+          <w:color w:val="FFD580"/>
+          <w:sz w:val="24"/>
+          <w:szCs w:val="24"/>
+        </w:rPr>
+        <w:t>Circle</w:t>
+      </w:r>
+      <w:r>
+        <w:rPr>
+          <w:rFonts w:ascii="Consolas" w:eastAsia="Times New Roman" w:hAnsi="Consolas" w:cs="Times New Roman"/>
+          <w:color w:val="CBCCC6"/>
+          <w:sz w:val="24"/>
+          <w:szCs w:val="24"/>
+        </w:rPr>
+        <w:t>(</w:t>
+      </w:r>
+      <w:r>
+        <w:rPr>
+          <w:rFonts w:ascii="Consolas" w:eastAsia="Times New Roman" w:hAnsi="Consolas" w:cs="Times New Roman"/>
+          <w:color w:val="D4BFFF"/>
+          <w:sz w:val="24"/>
+          <w:szCs w:val="24"/>
+        </w:rPr>
+        <w:t>radius</w:t>
+      </w:r>
+      <w:r>
+        <w:rPr>
+          <w:rFonts w:ascii="Consolas" w:eastAsia="Times New Roman" w:hAnsi="Consolas" w:cs="Times New Roman"/>
+          <w:color w:val="CBCCC6"/>
+          <w:sz w:val="24"/>
+          <w:szCs w:val="24"/>
+        </w:rPr>
+        <w:t>) {</w:t>
+      </w:r>
+    </w:p>
+    <w:p>
+      <w:pPr>
+        <w:shd w:val="clear" w:color="auto" w:fill="1F2430"/>
+        <w:spacing w:after="0" w:line="330" w:lineRule="atLeast"/>
+        <w:rPr>
+          <w:rFonts w:ascii="Consolas" w:eastAsia="Times New Roman" w:hAnsi="Consolas" w:cs="Times New Roman"/>
+          <w:color w:val="CBCCC6"/>
+          <w:sz w:val="24"/>
+          <w:szCs w:val="24"/>
+        </w:rPr>
+      </w:pPr>
+      <w:r>
+        <w:rPr>
+          <w:rFonts w:ascii="Consolas" w:eastAsia="Times New Roman" w:hAnsi="Consolas" w:cs="Times New Roman"/>
+          <w:color w:val="CBCCC6"/>
+          <w:sz w:val="24"/>
+          <w:szCs w:val="24"/>
+        </w:rPr>
+        <w:t xml:space="preserve">  </w:t>
+      </w:r>
+      <w:r>
+        <w:rPr>
+          <w:rFonts w:ascii="Consolas" w:eastAsia="Times New Roman" w:hAnsi="Consolas" w:cs="Times New Roman"/>
+          <w:i/>
+          <w:iCs/>
+          <w:color w:val="5C6773"/>
+          <w:sz w:val="24"/>
+          <w:szCs w:val="24"/>
+        </w:rPr>
+        <w:t>//Instance members</w:t>
+      </w:r>
+    </w:p>
+    <w:p>
+      <w:pPr>
+        <w:shd w:val="clear" w:color="auto" w:fill="1F2430"/>
+        <w:spacing w:after="0" w:line="330" w:lineRule="atLeast"/>
+        <w:rPr>
+          <w:rFonts w:ascii="Consolas" w:eastAsia="Times New Roman" w:hAnsi="Consolas" w:cs="Times New Roman"/>
+          <w:color w:val="CBCCC6"/>
+          <w:sz w:val="24"/>
+          <w:szCs w:val="24"/>
+        </w:rPr>
+      </w:pPr>
+      <w:r>
+        <w:rPr>
+          <w:rFonts w:ascii="Consolas" w:eastAsia="Times New Roman" w:hAnsi="Consolas" w:cs="Times New Roman"/>
+          <w:color w:val="CBCCC6"/>
+          <w:sz w:val="24"/>
+          <w:szCs w:val="24"/>
+        </w:rPr>
+        <w:t xml:space="preserve">  </w:t>
+      </w:r>
+      <w:proofErr w:type="spellStart"/>
+      <w:proofErr w:type="gramStart"/>
+      <w:r>
+        <w:rPr>
+          <w:rFonts w:ascii="Consolas" w:eastAsia="Times New Roman" w:hAnsi="Consolas" w:cs="Times New Roman"/>
+          <w:i/>
+          <w:iCs/>
+          <w:color w:val="5CCFE6"/>
+          <w:sz w:val="24"/>
+          <w:szCs w:val="24"/>
+        </w:rPr>
+        <w:t>this</w:t>
+      </w:r>
+      <w:r>
+        <w:rPr>
+          <w:rFonts w:ascii="Consolas" w:eastAsia="Times New Roman" w:hAnsi="Consolas" w:cs="Times New Roman"/>
+          <w:color w:val="F29E74"/>
+          <w:sz w:val="24"/>
+          <w:szCs w:val="24"/>
+        </w:rPr>
+        <w:t>.</w:t>
+      </w:r>
+      <w:r>
+        <w:rPr>
+          <w:rFonts w:ascii="Consolas" w:eastAsia="Times New Roman" w:hAnsi="Consolas" w:cs="Times New Roman"/>
+          <w:color w:val="CBCCC6"/>
+          <w:sz w:val="24"/>
+          <w:szCs w:val="24"/>
+        </w:rPr>
+        <w:t>radius</w:t>
+      </w:r>
+      <w:proofErr w:type="spellEnd"/>
+      <w:proofErr w:type="gramEnd"/>
+      <w:r>
+        <w:rPr>
+          <w:rFonts w:ascii="Consolas" w:eastAsia="Times New Roman" w:hAnsi="Consolas" w:cs="Times New Roman"/>
+          <w:color w:val="CBCCC6"/>
+          <w:sz w:val="24"/>
+          <w:szCs w:val="24"/>
+        </w:rPr>
+        <w:t xml:space="preserve"> </w:t>
+      </w:r>
+      <w:r>
+        <w:rPr>
+          <w:rFonts w:ascii="Consolas" w:eastAsia="Times New Roman" w:hAnsi="Consolas" w:cs="Times New Roman"/>
+          <w:color w:val="F29E74"/>
+          <w:sz w:val="24"/>
+          <w:szCs w:val="24"/>
+        </w:rPr>
+        <w:t>=</w:t>
+      </w:r>
+      <w:r>
+        <w:rPr>
+          <w:rFonts w:ascii="Consolas" w:eastAsia="Times New Roman" w:hAnsi="Consolas" w:cs="Times New Roman"/>
+          <w:color w:val="CBCCC6"/>
+          <w:sz w:val="24"/>
+          <w:szCs w:val="24"/>
+        </w:rPr>
+        <w:t xml:space="preserve"> radius;</w:t>
+      </w:r>
+    </w:p>
+    <w:p>
+      <w:pPr>
+        <w:shd w:val="clear" w:color="auto" w:fill="1F2430"/>
+        <w:spacing w:after="0" w:line="330" w:lineRule="atLeast"/>
+        <w:rPr>
+          <w:rFonts w:ascii="Consolas" w:eastAsia="Times New Roman" w:hAnsi="Consolas" w:cs="Times New Roman"/>
+          <w:color w:val="CBCCC6"/>
+          <w:sz w:val="24"/>
+          <w:szCs w:val="24"/>
+        </w:rPr>
+      </w:pPr>
+      <w:r>
+        <w:rPr>
+          <w:rFonts w:ascii="Consolas" w:eastAsia="Times New Roman" w:hAnsi="Consolas" w:cs="Times New Roman"/>
+          <w:color w:val="CBCCC6"/>
+          <w:sz w:val="24"/>
+          <w:szCs w:val="24"/>
+        </w:rPr>
+        <w:t>}</w:t>
+      </w:r>
+    </w:p>
+    <w:p>
+      <w:pPr>
+        <w:shd w:val="clear" w:color="auto" w:fill="1F2430"/>
+        <w:spacing w:after="0" w:line="330" w:lineRule="atLeast"/>
+        <w:rPr>
+          <w:rFonts w:ascii="Consolas" w:eastAsia="Times New Roman" w:hAnsi="Consolas" w:cs="Times New Roman"/>
+          <w:color w:val="CBCCC6"/>
+          <w:sz w:val="24"/>
+          <w:szCs w:val="24"/>
+        </w:rPr>
+      </w:pPr>
+    </w:p>
+    <w:p>
+      <w:pPr>
+        <w:shd w:val="clear" w:color="auto" w:fill="1F2430"/>
+        <w:spacing w:after="0" w:line="330" w:lineRule="atLeast"/>
+        <w:rPr>
+          <w:rFonts w:ascii="Consolas" w:eastAsia="Times New Roman" w:hAnsi="Consolas" w:cs="Times New Roman"/>
+          <w:color w:val="CBCCC6"/>
+          <w:sz w:val="24"/>
+          <w:szCs w:val="24"/>
+        </w:rPr>
+      </w:pPr>
+      <w:r>
+        <w:rPr>
+          <w:rFonts w:ascii="Consolas" w:eastAsia="Times New Roman" w:hAnsi="Consolas" w:cs="Times New Roman"/>
+          <w:i/>
+          <w:iCs/>
+          <w:color w:val="5C6773"/>
+          <w:sz w:val="24"/>
+          <w:szCs w:val="24"/>
+        </w:rPr>
+        <w:t>//Prototype member</w:t>
+      </w:r>
+    </w:p>
+    <w:p>
+      <w:pPr>
+        <w:shd w:val="clear" w:color="auto" w:fill="1F2430"/>
+        <w:spacing w:after="0" w:line="330" w:lineRule="atLeast"/>
+        <w:rPr>
+          <w:rFonts w:ascii="Consolas" w:eastAsia="Times New Roman" w:hAnsi="Consolas" w:cs="Times New Roman"/>
+          <w:color w:val="CBCCC6"/>
+          <w:sz w:val="24"/>
+          <w:szCs w:val="24"/>
+        </w:rPr>
+      </w:pPr>
+      <w:proofErr w:type="spellStart"/>
+      <w:proofErr w:type="gramStart"/>
+      <w:r>
+        <w:rPr>
+          <w:rFonts w:ascii="Consolas" w:eastAsia="Times New Roman" w:hAnsi="Consolas" w:cs="Times New Roman"/>
+          <w:color w:val="5CCFE6"/>
+          <w:sz w:val="24"/>
+          <w:szCs w:val="24"/>
+        </w:rPr>
+        <w:t>Circle</w:t>
+      </w:r>
+      <w:r>
+        <w:rPr>
+          <w:rFonts w:ascii="Consolas" w:eastAsia="Times New Roman" w:hAnsi="Consolas" w:cs="Times New Roman"/>
+          <w:color w:val="F29E74"/>
+          <w:sz w:val="24"/>
+          <w:szCs w:val="24"/>
+        </w:rPr>
+        <w:t>.</w:t>
+      </w:r>
+      <w:r>
+        <w:rPr>
+          <w:rFonts w:ascii="Consolas" w:eastAsia="Times New Roman" w:hAnsi="Consolas" w:cs="Times New Roman"/>
+          <w:color w:val="CBCCC6"/>
+          <w:sz w:val="24"/>
+          <w:szCs w:val="24"/>
+        </w:rPr>
+        <w:t>prototype</w:t>
+      </w:r>
+      <w:r>
+        <w:rPr>
+          <w:rFonts w:ascii="Consolas" w:eastAsia="Times New Roman" w:hAnsi="Consolas" w:cs="Times New Roman"/>
+          <w:color w:val="F29E74"/>
+          <w:sz w:val="24"/>
+          <w:szCs w:val="24"/>
+        </w:rPr>
+        <w:t>.</w:t>
+      </w:r>
+      <w:r>
+        <w:rPr>
+          <w:rFonts w:ascii="Consolas" w:eastAsia="Times New Roman" w:hAnsi="Consolas" w:cs="Times New Roman"/>
+          <w:color w:val="FFD580"/>
+          <w:sz w:val="24"/>
+          <w:szCs w:val="24"/>
+        </w:rPr>
+        <w:t>draw</w:t>
+      </w:r>
+      <w:proofErr w:type="spellEnd"/>
+      <w:proofErr w:type="gramEnd"/>
+      <w:r>
+        <w:rPr>
+          <w:rFonts w:ascii="Consolas" w:eastAsia="Times New Roman" w:hAnsi="Consolas" w:cs="Times New Roman"/>
+          <w:color w:val="CBCCC6"/>
+          <w:sz w:val="24"/>
+          <w:szCs w:val="24"/>
+        </w:rPr>
+        <w:t xml:space="preserve"> </w:t>
+      </w:r>
+      <w:r>
+        <w:rPr>
+          <w:rFonts w:ascii="Consolas" w:eastAsia="Times New Roman" w:hAnsi="Consolas" w:cs="Times New Roman"/>
+          <w:color w:val="F29E74"/>
+          <w:sz w:val="24"/>
+          <w:szCs w:val="24"/>
+        </w:rPr>
+        <w:t>=</w:t>
+      </w:r>
+      <w:r>
+        <w:rPr>
+          <w:rFonts w:ascii="Consolas" w:eastAsia="Times New Roman" w:hAnsi="Consolas" w:cs="Times New Roman"/>
+          <w:color w:val="CBCCC6"/>
+          <w:sz w:val="24"/>
+          <w:szCs w:val="24"/>
+        </w:rPr>
+        <w:t xml:space="preserve"> </w:t>
+      </w:r>
+      <w:r>
+        <w:rPr>
+          <w:rFonts w:ascii="Consolas" w:eastAsia="Times New Roman" w:hAnsi="Consolas" w:cs="Times New Roman"/>
+          <w:color w:val="FFA759"/>
+          <w:sz w:val="24"/>
+          <w:szCs w:val="24"/>
+        </w:rPr>
+        <w:t>function</w:t>
+      </w:r>
+      <w:r>
+        <w:rPr>
+          <w:rFonts w:ascii="Consolas" w:eastAsia="Times New Roman" w:hAnsi="Consolas" w:cs="Times New Roman"/>
+          <w:color w:val="CBCCC6"/>
+          <w:sz w:val="24"/>
+          <w:szCs w:val="24"/>
+        </w:rPr>
+        <w:t>() {</w:t>
+      </w:r>
+    </w:p>
+    <w:p>
+      <w:pPr>
+        <w:shd w:val="clear" w:color="auto" w:fill="1F2430"/>
+        <w:spacing w:after="0" w:line="330" w:lineRule="atLeast"/>
+        <w:rPr>
+          <w:rFonts w:ascii="Consolas" w:eastAsia="Times New Roman" w:hAnsi="Consolas" w:cs="Times New Roman"/>
+          <w:color w:val="CBCCC6"/>
+          <w:sz w:val="24"/>
+          <w:szCs w:val="24"/>
+        </w:rPr>
+      </w:pPr>
+      <w:r>
+        <w:rPr>
+          <w:rFonts w:ascii="Consolas" w:eastAsia="Times New Roman" w:hAnsi="Consolas" w:cs="Times New Roman"/>
+          <w:color w:val="CBCCC6"/>
+          <w:sz w:val="24"/>
+          <w:szCs w:val="24"/>
+        </w:rPr>
+        <w:t xml:space="preserve">  </w:t>
+      </w:r>
+      <w:r>
+        <w:rPr>
+          <w:rFonts w:ascii="Consolas" w:eastAsia="Times New Roman" w:hAnsi="Consolas" w:cs="Times New Roman"/>
+          <w:color w:val="5CCFE6"/>
+          <w:sz w:val="24"/>
+          <w:szCs w:val="24"/>
+        </w:rPr>
+        <w:t>console</w:t>
+      </w:r>
+      <w:r>
+        <w:rPr>
+          <w:rFonts w:ascii="Consolas" w:eastAsia="Times New Roman" w:hAnsi="Consolas" w:cs="Times New Roman"/>
+          <w:color w:val="F29E74"/>
+          <w:sz w:val="24"/>
+          <w:szCs w:val="24"/>
+        </w:rPr>
+        <w:t>.</w:t>
+      </w:r>
+      <w:r>
+        <w:rPr>
+          <w:rFonts w:ascii="Consolas" w:eastAsia="Times New Roman" w:hAnsi="Consolas" w:cs="Times New Roman"/>
+          <w:color w:val="F28779"/>
+          <w:sz w:val="24"/>
+          <w:szCs w:val="24"/>
+        </w:rPr>
+        <w:t>log</w:t>
+      </w:r>
+      <w:r>
+        <w:rPr>
+          <w:rFonts w:ascii="Consolas" w:eastAsia="Times New Roman" w:hAnsi="Consolas" w:cs="Times New Roman"/>
+          <w:color w:val="CBCCC6"/>
+          <w:sz w:val="24"/>
+          <w:szCs w:val="24"/>
+        </w:rPr>
+        <w:t>(</w:t>
+      </w:r>
+      <w:r>
+        <w:rPr>
+          <w:rFonts w:ascii="Consolas" w:eastAsia="Times New Roman" w:hAnsi="Consolas" w:cs="Times New Roman"/>
+          <w:color w:val="BAE67E"/>
+          <w:sz w:val="24"/>
+          <w:szCs w:val="24"/>
+        </w:rPr>
+        <w:t>"draw"</w:t>
+      </w:r>
+      <w:r>
+        <w:rPr>
+          <w:rFonts w:ascii="Consolas" w:eastAsia="Times New Roman" w:hAnsi="Consolas" w:cs="Times New Roman"/>
+          <w:color w:val="CBCCC6"/>
+          <w:sz w:val="24"/>
+          <w:szCs w:val="24"/>
+        </w:rPr>
+        <w:t>);</w:t>
+      </w:r>
+    </w:p>
+    <w:p>
+      <w:pPr>
+        <w:shd w:val="clear" w:color="auto" w:fill="1F2430"/>
+        <w:spacing w:after="0" w:line="330" w:lineRule="atLeast"/>
+        <w:rPr>
+          <w:rFonts w:ascii="Consolas" w:eastAsia="Times New Roman" w:hAnsi="Consolas" w:cs="Times New Roman"/>
+          <w:color w:val="CBCCC6"/>
+          <w:sz w:val="24"/>
+          <w:szCs w:val="24"/>
+        </w:rPr>
+      </w:pPr>
+      <w:r>
+        <w:rPr>
+          <w:rFonts w:ascii="Consolas" w:eastAsia="Times New Roman" w:hAnsi="Consolas" w:cs="Times New Roman"/>
+          <w:color w:val="CBCCC6"/>
+          <w:sz w:val="24"/>
+          <w:szCs w:val="24"/>
+        </w:rPr>
+        <w:t>};</w:t>
+      </w:r>
+    </w:p>
+    <w:p>
+      <w:pPr>
+        <w:spacing w:after="0" w:line="0" w:lineRule="atLeast"/>
+      </w:pPr>
+    </w:p>
+    <w:p>
+      <w:pPr>
+        <w:spacing w:after="0" w:line="0" w:lineRule="atLeast"/>
+      </w:pPr>
+      <w:r>
+        <w:rPr>
+          <w:b/>
+          <w:u w:val="single"/>
+        </w:rPr>
+        <w:t>Overwrite method</w:t>
+      </w:r>
+      <w:r>
+        <w:t>:</w:t>
+      </w:r>
+    </w:p>
+    <w:p>
+      <w:pPr>
+        <w:spacing w:after="0" w:line="0" w:lineRule="atLeast"/>
+      </w:pPr>
+      <w:r>
+        <w:t>We can overwrite the implementation of a method in the prototype of our Cir</w:t>
+      </w:r>
+      <w:r>
+        <w:t>cle object.</w:t>
+      </w:r>
+    </w:p>
+    <w:p>
+      <w:pPr>
+        <w:spacing w:after="0" w:line="0" w:lineRule="atLeast"/>
+      </w:pPr>
+    </w:p>
+    <w:p>
+      <w:pPr>
+        <w:spacing w:after="0" w:line="0" w:lineRule="atLeast"/>
+      </w:pPr>
+      <w:r>
+        <w:rPr>
+          <w:b/>
+          <w:u w:val="single"/>
+        </w:rPr>
+        <w:t>Example</w:t>
+      </w:r>
+      <w:r>
+        <w:t>:</w:t>
+      </w:r>
+    </w:p>
+    <w:p>
+      <w:pPr>
+        <w:shd w:val="clear" w:color="auto" w:fill="1F2430"/>
+        <w:spacing w:after="0" w:line="330" w:lineRule="atLeast"/>
+        <w:rPr>
+          <w:rFonts w:ascii="Consolas" w:eastAsia="Times New Roman" w:hAnsi="Consolas" w:cs="Times New Roman"/>
+          <w:color w:val="CBCCC6"/>
+          <w:sz w:val="24"/>
+          <w:szCs w:val="24"/>
+        </w:rPr>
+      </w:pPr>
+      <w:r>
+        <w:rPr>
+          <w:rFonts w:ascii="Consolas" w:eastAsia="Times New Roman" w:hAnsi="Consolas" w:cs="Times New Roman"/>
+          <w:color w:val="FFA759"/>
+          <w:sz w:val="24"/>
+          <w:szCs w:val="24"/>
+        </w:rPr>
+        <w:t>function</w:t>
+      </w:r>
+      <w:r>
+        <w:rPr>
+          <w:rFonts w:ascii="Consolas" w:eastAsia="Times New Roman" w:hAnsi="Consolas" w:cs="Times New Roman"/>
+          <w:color w:val="CBCCC6"/>
+          <w:sz w:val="24"/>
+          <w:szCs w:val="24"/>
+        </w:rPr>
+        <w:t xml:space="preserve"> </w:t>
+      </w:r>
+      <w:r>
+        <w:rPr>
+          <w:rFonts w:ascii="Consolas" w:eastAsia="Times New Roman" w:hAnsi="Consolas" w:cs="Times New Roman"/>
+          <w:color w:val="FFD580"/>
+          <w:sz w:val="24"/>
+          <w:szCs w:val="24"/>
+        </w:rPr>
+        <w:t>Circle</w:t>
+      </w:r>
+      <w:r>
+        <w:rPr>
+          <w:rFonts w:ascii="Consolas" w:eastAsia="Times New Roman" w:hAnsi="Consolas" w:cs="Times New Roman"/>
+          <w:color w:val="CBCCC6"/>
+          <w:sz w:val="24"/>
+          <w:szCs w:val="24"/>
+        </w:rPr>
+        <w:t>(</w:t>
+      </w:r>
+      <w:r>
+        <w:rPr>
+          <w:rFonts w:ascii="Consolas" w:eastAsia="Times New Roman" w:hAnsi="Consolas" w:cs="Times New Roman"/>
+          <w:color w:val="D4BFFF"/>
+          <w:sz w:val="24"/>
+          <w:szCs w:val="24"/>
+        </w:rPr>
+        <w:t>radius</w:t>
+      </w:r>
+      <w:r>
+        <w:rPr>
+          <w:rFonts w:ascii="Consolas" w:eastAsia="Times New Roman" w:hAnsi="Consolas" w:cs="Times New Roman"/>
+          <w:color w:val="CBCCC6"/>
+          <w:sz w:val="24"/>
+          <w:szCs w:val="24"/>
+        </w:rPr>
+        <w:t>) {</w:t>
+      </w:r>
+    </w:p>
+    <w:p>
+      <w:pPr>
+        <w:shd w:val="clear" w:color="auto" w:fill="1F2430"/>
+        <w:spacing w:after="0" w:line="330" w:lineRule="atLeast"/>
+        <w:rPr>
+          <w:rFonts w:ascii="Consolas" w:eastAsia="Times New Roman" w:hAnsi="Consolas" w:cs="Times New Roman"/>
+          <w:color w:val="CBCCC6"/>
+          <w:sz w:val="24"/>
+          <w:szCs w:val="24"/>
+        </w:rPr>
+      </w:pPr>
+      <w:r>
+        <w:rPr>
+          <w:rFonts w:ascii="Consolas" w:eastAsia="Times New Roman" w:hAnsi="Consolas" w:cs="Times New Roman"/>
+          <w:color w:val="CBCCC6"/>
+          <w:sz w:val="24"/>
+          <w:szCs w:val="24"/>
+        </w:rPr>
+        <w:t xml:space="preserve">  </w:t>
+      </w:r>
+      <w:r>
+        <w:rPr>
+          <w:rFonts w:ascii="Consolas" w:eastAsia="Times New Roman" w:hAnsi="Consolas" w:cs="Times New Roman"/>
+          <w:i/>
+          <w:iCs/>
+          <w:color w:val="5C6773"/>
+          <w:sz w:val="24"/>
+          <w:szCs w:val="24"/>
+        </w:rPr>
+        <w:t>//Instance members</w:t>
+      </w:r>
+    </w:p>
+    <w:p>
+      <w:pPr>
+        <w:shd w:val="clear" w:color="auto" w:fill="1F2430"/>
+        <w:spacing w:after="0" w:line="330" w:lineRule="atLeast"/>
+        <w:rPr>
+          <w:rFonts w:ascii="Consolas" w:eastAsia="Times New Roman" w:hAnsi="Consolas" w:cs="Times New Roman"/>
+          <w:color w:val="CBCCC6"/>
+          <w:sz w:val="24"/>
+          <w:szCs w:val="24"/>
+        </w:rPr>
+      </w:pPr>
+      <w:r>
+        <w:rPr>
+          <w:rFonts w:ascii="Consolas" w:eastAsia="Times New Roman" w:hAnsi="Consolas" w:cs="Times New Roman"/>
+          <w:color w:val="CBCCC6"/>
+          <w:sz w:val="24"/>
+          <w:szCs w:val="24"/>
+        </w:rPr>
+        <w:lastRenderedPageBreak/>
+        <w:t xml:space="preserve">  </w:t>
+      </w:r>
+      <w:proofErr w:type="spellStart"/>
+      <w:proofErr w:type="gramStart"/>
+      <w:r>
+        <w:rPr>
+          <w:rFonts w:ascii="Consolas" w:eastAsia="Times New Roman" w:hAnsi="Consolas" w:cs="Times New Roman"/>
+          <w:i/>
+          <w:iCs/>
+          <w:color w:val="5CCFE6"/>
+          <w:sz w:val="24"/>
+          <w:szCs w:val="24"/>
+        </w:rPr>
+        <w:t>this</w:t>
+      </w:r>
+      <w:r>
+        <w:rPr>
+          <w:rFonts w:ascii="Consolas" w:eastAsia="Times New Roman" w:hAnsi="Consolas" w:cs="Times New Roman"/>
+          <w:color w:val="F29E74"/>
+          <w:sz w:val="24"/>
+          <w:szCs w:val="24"/>
+        </w:rPr>
+        <w:t>.</w:t>
+      </w:r>
+      <w:r>
+        <w:rPr>
+          <w:rFonts w:ascii="Consolas" w:eastAsia="Times New Roman" w:hAnsi="Consolas" w:cs="Times New Roman"/>
+          <w:color w:val="CBCCC6"/>
+          <w:sz w:val="24"/>
+          <w:szCs w:val="24"/>
+        </w:rPr>
+        <w:t>radius</w:t>
+      </w:r>
+      <w:proofErr w:type="spellEnd"/>
+      <w:proofErr w:type="gramEnd"/>
+      <w:r>
+        <w:rPr>
+          <w:rFonts w:ascii="Consolas" w:eastAsia="Times New Roman" w:hAnsi="Consolas" w:cs="Times New Roman"/>
+          <w:color w:val="CBCCC6"/>
+          <w:sz w:val="24"/>
+          <w:szCs w:val="24"/>
+        </w:rPr>
+        <w:t xml:space="preserve"> </w:t>
+      </w:r>
+      <w:r>
+        <w:rPr>
+          <w:rFonts w:ascii="Consolas" w:eastAsia="Times New Roman" w:hAnsi="Consolas" w:cs="Times New Roman"/>
+          <w:color w:val="F29E74"/>
+          <w:sz w:val="24"/>
+          <w:szCs w:val="24"/>
+        </w:rPr>
+        <w:t>=</w:t>
+      </w:r>
+      <w:r>
+        <w:rPr>
+          <w:rFonts w:ascii="Consolas" w:eastAsia="Times New Roman" w:hAnsi="Consolas" w:cs="Times New Roman"/>
+          <w:color w:val="CBCCC6"/>
+          <w:sz w:val="24"/>
+          <w:szCs w:val="24"/>
+        </w:rPr>
+        <w:t xml:space="preserve"> radius;</w:t>
+      </w:r>
+    </w:p>
+    <w:p>
+      <w:pPr>
+        <w:shd w:val="clear" w:color="auto" w:fill="1F2430"/>
+        <w:spacing w:after="0" w:line="330" w:lineRule="atLeast"/>
+        <w:rPr>
+          <w:rFonts w:ascii="Consolas" w:eastAsia="Times New Roman" w:hAnsi="Consolas" w:cs="Times New Roman"/>
+          <w:color w:val="CBCCC6"/>
+          <w:sz w:val="24"/>
+          <w:szCs w:val="24"/>
+        </w:rPr>
+      </w:pPr>
+      <w:r>
+        <w:rPr>
+          <w:rFonts w:ascii="Consolas" w:eastAsia="Times New Roman" w:hAnsi="Consolas" w:cs="Times New Roman"/>
+          <w:color w:val="CBCCC6"/>
+          <w:sz w:val="24"/>
+          <w:szCs w:val="24"/>
+        </w:rPr>
+        <w:t>}</w:t>
+      </w:r>
+    </w:p>
+    <w:p>
+      <w:pPr>
+        <w:shd w:val="clear" w:color="auto" w:fill="1F2430"/>
+        <w:spacing w:after="0" w:line="330" w:lineRule="atLeast"/>
+        <w:rPr>
+          <w:rFonts w:ascii="Consolas" w:eastAsia="Times New Roman" w:hAnsi="Consolas" w:cs="Times New Roman"/>
+          <w:color w:val="CBCCC6"/>
+          <w:sz w:val="24"/>
+          <w:szCs w:val="24"/>
+        </w:rPr>
+      </w:pPr>
+    </w:p>
+    <w:p>
+      <w:pPr>
+        <w:shd w:val="clear" w:color="auto" w:fill="1F2430"/>
+        <w:spacing w:after="0" w:line="330" w:lineRule="atLeast"/>
+        <w:rPr>
+          <w:rFonts w:ascii="Consolas" w:eastAsia="Times New Roman" w:hAnsi="Consolas" w:cs="Times New Roman"/>
+          <w:color w:val="CBCCC6"/>
+          <w:sz w:val="24"/>
+          <w:szCs w:val="24"/>
+        </w:rPr>
+      </w:pPr>
+      <w:r>
+        <w:rPr>
+          <w:rFonts w:ascii="Consolas" w:eastAsia="Times New Roman" w:hAnsi="Consolas" w:cs="Times New Roman"/>
+          <w:i/>
+          <w:iCs/>
+          <w:color w:val="5C6773"/>
+          <w:sz w:val="24"/>
+          <w:szCs w:val="24"/>
+        </w:rPr>
+        <w:t>//Prototype member</w:t>
+      </w:r>
+    </w:p>
+    <w:p>
+      <w:pPr>
+        <w:shd w:val="clear" w:color="auto" w:fill="1F2430"/>
+        <w:spacing w:after="0" w:line="330" w:lineRule="atLeast"/>
+        <w:rPr>
+          <w:rFonts w:ascii="Consolas" w:eastAsia="Times New Roman" w:hAnsi="Consolas" w:cs="Times New Roman"/>
+          <w:color w:val="CBCCC6"/>
+          <w:sz w:val="24"/>
+          <w:szCs w:val="24"/>
+        </w:rPr>
+      </w:pPr>
+      <w:proofErr w:type="spellStart"/>
+      <w:proofErr w:type="gramStart"/>
+      <w:r>
+        <w:rPr>
+          <w:rFonts w:ascii="Consolas" w:eastAsia="Times New Roman" w:hAnsi="Consolas" w:cs="Times New Roman"/>
+          <w:color w:val="5CCFE6"/>
+          <w:sz w:val="24"/>
+          <w:szCs w:val="24"/>
+        </w:rPr>
+        <w:t>Circle</w:t>
+      </w:r>
+      <w:r>
+        <w:rPr>
+          <w:rFonts w:ascii="Consolas" w:eastAsia="Times New Roman" w:hAnsi="Consolas" w:cs="Times New Roman"/>
+          <w:color w:val="F29E74"/>
+          <w:sz w:val="24"/>
+          <w:szCs w:val="24"/>
+        </w:rPr>
+        <w:t>.</w:t>
+      </w:r>
+      <w:r>
+        <w:rPr>
+          <w:rFonts w:ascii="Consolas" w:eastAsia="Times New Roman" w:hAnsi="Consolas" w:cs="Times New Roman"/>
+          <w:color w:val="CBCCC6"/>
+          <w:sz w:val="24"/>
+          <w:szCs w:val="24"/>
+        </w:rPr>
+        <w:t>prototype</w:t>
+      </w:r>
+      <w:r>
+        <w:rPr>
+          <w:rFonts w:ascii="Consolas" w:eastAsia="Times New Roman" w:hAnsi="Consolas" w:cs="Times New Roman"/>
+          <w:color w:val="F29E74"/>
+          <w:sz w:val="24"/>
+          <w:szCs w:val="24"/>
+        </w:rPr>
+        <w:t>.</w:t>
+      </w:r>
+      <w:r>
+        <w:rPr>
+          <w:rFonts w:ascii="Consolas" w:eastAsia="Times New Roman" w:hAnsi="Consolas" w:cs="Times New Roman"/>
+          <w:color w:val="FFD580"/>
+          <w:sz w:val="24"/>
+          <w:szCs w:val="24"/>
+        </w:rPr>
+        <w:t>draw</w:t>
+      </w:r>
+      <w:proofErr w:type="spellEnd"/>
+      <w:proofErr w:type="gramEnd"/>
+      <w:r>
+        <w:rPr>
+          <w:rFonts w:ascii="Consolas" w:eastAsia="Times New Roman" w:hAnsi="Consolas" w:cs="Times New Roman"/>
+          <w:color w:val="CBCCC6"/>
+          <w:sz w:val="24"/>
+          <w:szCs w:val="24"/>
+        </w:rPr>
+        <w:t xml:space="preserve"> </w:t>
+      </w:r>
+      <w:r>
+        <w:rPr>
+          <w:rFonts w:ascii="Consolas" w:eastAsia="Times New Roman" w:hAnsi="Consolas" w:cs="Times New Roman"/>
+          <w:color w:val="F29E74"/>
+          <w:sz w:val="24"/>
+          <w:szCs w:val="24"/>
+        </w:rPr>
+        <w:t>=</w:t>
+      </w:r>
+      <w:r>
+        <w:rPr>
+          <w:rFonts w:ascii="Consolas" w:eastAsia="Times New Roman" w:hAnsi="Consolas" w:cs="Times New Roman"/>
+          <w:color w:val="CBCCC6"/>
+          <w:sz w:val="24"/>
+          <w:szCs w:val="24"/>
+        </w:rPr>
+        <w:t xml:space="preserve"> </w:t>
+      </w:r>
+      <w:r>
+        <w:rPr>
+          <w:rFonts w:ascii="Consolas" w:eastAsia="Times New Roman" w:hAnsi="Consolas" w:cs="Times New Roman"/>
+          <w:color w:val="FFA759"/>
+          <w:sz w:val="24"/>
+          <w:szCs w:val="24"/>
+        </w:rPr>
+        <w:t>function</w:t>
+      </w:r>
+      <w:r>
+        <w:rPr>
+          <w:rFonts w:ascii="Consolas" w:eastAsia="Times New Roman" w:hAnsi="Consolas" w:cs="Times New Roman"/>
+          <w:color w:val="CBCCC6"/>
+          <w:sz w:val="24"/>
+          <w:szCs w:val="24"/>
+        </w:rPr>
+        <w:t>() {</w:t>
+      </w:r>
+    </w:p>
+    <w:p>
+      <w:pPr>
+        <w:shd w:val="clear" w:color="auto" w:fill="1F2430"/>
+        <w:spacing w:after="0" w:line="330" w:lineRule="atLeast"/>
+        <w:rPr>
+          <w:rFonts w:ascii="Consolas" w:eastAsia="Times New Roman" w:hAnsi="Consolas" w:cs="Times New Roman"/>
+          <w:color w:val="CBCCC6"/>
+          <w:sz w:val="24"/>
+          <w:szCs w:val="24"/>
+        </w:rPr>
+      </w:pPr>
+      <w:r>
+        <w:rPr>
+          <w:rFonts w:ascii="Consolas" w:eastAsia="Times New Roman" w:hAnsi="Consolas" w:cs="Times New Roman"/>
+          <w:color w:val="CBCCC6"/>
+          <w:sz w:val="24"/>
+          <w:szCs w:val="24"/>
+        </w:rPr>
+        <w:t xml:space="preserve">  </w:t>
+      </w:r>
+      <w:r>
+        <w:rPr>
+          <w:rFonts w:ascii="Consolas" w:eastAsia="Times New Roman" w:hAnsi="Consolas" w:cs="Times New Roman"/>
+          <w:color w:val="5CCFE6"/>
+          <w:sz w:val="24"/>
+          <w:szCs w:val="24"/>
+        </w:rPr>
+        <w:t>console</w:t>
+      </w:r>
+      <w:r>
+        <w:rPr>
+          <w:rFonts w:ascii="Consolas" w:eastAsia="Times New Roman" w:hAnsi="Consolas" w:cs="Times New Roman"/>
+          <w:color w:val="F29E74"/>
+          <w:sz w:val="24"/>
+          <w:szCs w:val="24"/>
+        </w:rPr>
+        <w:t>.</w:t>
+      </w:r>
+      <w:r>
+        <w:rPr>
+          <w:rFonts w:ascii="Consolas" w:eastAsia="Times New Roman" w:hAnsi="Consolas" w:cs="Times New Roman"/>
+          <w:color w:val="F28779"/>
+          <w:sz w:val="24"/>
+          <w:szCs w:val="24"/>
+        </w:rPr>
+        <w:t>log</w:t>
+      </w:r>
+      <w:r>
+        <w:rPr>
+          <w:rFonts w:ascii="Consolas" w:eastAsia="Times New Roman" w:hAnsi="Consolas" w:cs="Times New Roman"/>
+          <w:color w:val="CBCCC6"/>
+          <w:sz w:val="24"/>
+          <w:szCs w:val="24"/>
+        </w:rPr>
+        <w:t>(</w:t>
+      </w:r>
+      <w:r>
+        <w:rPr>
+          <w:rFonts w:ascii="Consolas" w:eastAsia="Times New Roman" w:hAnsi="Consolas" w:cs="Times New Roman"/>
+          <w:color w:val="BAE67E"/>
+          <w:sz w:val="24"/>
+          <w:szCs w:val="24"/>
+        </w:rPr>
+        <w:t>"draw"</w:t>
+      </w:r>
+      <w:r>
+        <w:rPr>
+          <w:rFonts w:ascii="Consolas" w:eastAsia="Times New Roman" w:hAnsi="Consolas" w:cs="Times New Roman"/>
+          <w:color w:val="CBCCC6"/>
+          <w:sz w:val="24"/>
+          <w:szCs w:val="24"/>
+        </w:rPr>
+        <w:t>);</w:t>
+      </w:r>
+    </w:p>
+    <w:p>
+      <w:pPr>
+        <w:shd w:val="clear" w:color="auto" w:fill="1F2430"/>
+        <w:spacing w:after="0" w:line="330" w:lineRule="atLeast"/>
+        <w:rPr>
+          <w:rFonts w:ascii="Consolas" w:eastAsia="Times New Roman" w:hAnsi="Consolas" w:cs="Times New Roman"/>
+          <w:color w:val="CBCCC6"/>
+          <w:sz w:val="24"/>
+          <w:szCs w:val="24"/>
+        </w:rPr>
+      </w:pPr>
+      <w:r>
+        <w:rPr>
+          <w:rFonts w:ascii="Consolas" w:eastAsia="Times New Roman" w:hAnsi="Consolas" w:cs="Times New Roman"/>
+          <w:color w:val="CBCCC6"/>
+          <w:sz w:val="24"/>
+          <w:szCs w:val="24"/>
+        </w:rPr>
+        <w:t>};</w:t>
+      </w:r>
+    </w:p>
+    <w:p>
+      <w:pPr>
+        <w:shd w:val="clear" w:color="auto" w:fill="1F2430"/>
+        <w:spacing w:after="0" w:line="330" w:lineRule="atLeast"/>
+        <w:rPr>
+          <w:rFonts w:ascii="Consolas" w:eastAsia="Times New Roman" w:hAnsi="Consolas" w:cs="Times New Roman"/>
+          <w:color w:val="CBCCC6"/>
+          <w:sz w:val="24"/>
+          <w:szCs w:val="24"/>
+        </w:rPr>
+      </w:pPr>
+    </w:p>
+    <w:p>
+      <w:pPr>
+        <w:shd w:val="clear" w:color="auto" w:fill="1F2430"/>
+        <w:spacing w:after="0" w:line="330" w:lineRule="atLeast"/>
+        <w:rPr>
+          <w:rFonts w:ascii="Consolas" w:eastAsia="Times New Roman" w:hAnsi="Consolas" w:cs="Times New Roman"/>
+          <w:color w:val="CBCCC6"/>
+          <w:sz w:val="24"/>
+          <w:szCs w:val="24"/>
+        </w:rPr>
+      </w:pPr>
+      <w:r>
+        <w:rPr>
+          <w:rFonts w:ascii="Consolas" w:eastAsia="Times New Roman" w:hAnsi="Consolas" w:cs="Times New Roman"/>
+          <w:i/>
+          <w:iCs/>
+          <w:color w:val="5C6773"/>
+          <w:sz w:val="24"/>
+          <w:szCs w:val="24"/>
+        </w:rPr>
+        <w:t xml:space="preserve">//overwrite the implementation of </w:t>
+      </w:r>
+      <w:proofErr w:type="spellStart"/>
+      <w:proofErr w:type="gramStart"/>
+      <w:r>
+        <w:rPr>
+          <w:rFonts w:ascii="Consolas" w:eastAsia="Times New Roman" w:hAnsi="Consolas" w:cs="Times New Roman"/>
+          <w:i/>
+          <w:iCs/>
+          <w:color w:val="5C6773"/>
+          <w:sz w:val="24"/>
+          <w:szCs w:val="24"/>
+        </w:rPr>
+        <w:t>toString</w:t>
+      </w:r>
+      <w:proofErr w:type="spellEnd"/>
+      <w:r>
+        <w:rPr>
+          <w:rFonts w:ascii="Consolas" w:eastAsia="Times New Roman" w:hAnsi="Consolas" w:cs="Times New Roman"/>
+          <w:i/>
+          <w:iCs/>
+          <w:color w:val="5C6773"/>
+          <w:sz w:val="24"/>
+          <w:szCs w:val="24"/>
+        </w:rPr>
+        <w:t>(</w:t>
+      </w:r>
+      <w:proofErr w:type="gramEnd"/>
+      <w:r>
+        <w:rPr>
+          <w:rFonts w:ascii="Consolas" w:eastAsia="Times New Roman" w:hAnsi="Consolas" w:cs="Times New Roman"/>
+          <w:i/>
+          <w:iCs/>
+          <w:color w:val="5C6773"/>
+          <w:sz w:val="24"/>
+          <w:szCs w:val="24"/>
+        </w:rPr>
+        <w:t>) method</w:t>
+      </w:r>
+    </w:p>
+    <w:p>
+      <w:pPr>
+        <w:shd w:val="clear" w:color="auto" w:fill="1F2430"/>
+        <w:spacing w:after="0" w:line="330" w:lineRule="atLeast"/>
+        <w:rPr>
+          <w:rFonts w:ascii="Consolas" w:eastAsia="Times New Roman" w:hAnsi="Consolas" w:cs="Times New Roman"/>
+          <w:color w:val="CBCCC6"/>
+          <w:sz w:val="24"/>
+          <w:szCs w:val="24"/>
+        </w:rPr>
+      </w:pPr>
+      <w:proofErr w:type="spellStart"/>
+      <w:proofErr w:type="gramStart"/>
+      <w:r>
+        <w:rPr>
+          <w:rFonts w:ascii="Consolas" w:eastAsia="Times New Roman" w:hAnsi="Consolas" w:cs="Times New Roman"/>
+          <w:color w:val="5CCFE6"/>
+          <w:sz w:val="24"/>
+          <w:szCs w:val="24"/>
+        </w:rPr>
+        <w:t>Circle</w:t>
+      </w:r>
+      <w:r>
+        <w:rPr>
+          <w:rFonts w:ascii="Consolas" w:eastAsia="Times New Roman" w:hAnsi="Consolas" w:cs="Times New Roman"/>
+          <w:color w:val="F29E74"/>
+          <w:sz w:val="24"/>
+          <w:szCs w:val="24"/>
+        </w:rPr>
+        <w:t>.</w:t>
+      </w:r>
+      <w:r>
+        <w:rPr>
+          <w:rFonts w:ascii="Consolas" w:eastAsia="Times New Roman" w:hAnsi="Consolas" w:cs="Times New Roman"/>
+          <w:color w:val="CBCCC6"/>
+          <w:sz w:val="24"/>
+          <w:szCs w:val="24"/>
+        </w:rPr>
+        <w:t>prototype</w:t>
+      </w:r>
+      <w:r>
+        <w:rPr>
+          <w:rFonts w:ascii="Consolas" w:eastAsia="Times New Roman" w:hAnsi="Consolas" w:cs="Times New Roman"/>
+          <w:color w:val="F29E74"/>
+          <w:sz w:val="24"/>
+          <w:szCs w:val="24"/>
+        </w:rPr>
+        <w:t>.</w:t>
+      </w:r>
+      <w:r>
+        <w:rPr>
+          <w:rFonts w:ascii="Consolas" w:eastAsia="Times New Roman" w:hAnsi="Consolas" w:cs="Times New Roman"/>
+          <w:color w:val="FFD580"/>
+          <w:sz w:val="24"/>
+          <w:szCs w:val="24"/>
+        </w:rPr>
+        <w:t>toString</w:t>
+      </w:r>
+      <w:proofErr w:type="spellEnd"/>
+      <w:proofErr w:type="gramEnd"/>
+      <w:r>
+        <w:rPr>
+          <w:rFonts w:ascii="Consolas" w:eastAsia="Times New Roman" w:hAnsi="Consolas" w:cs="Times New Roman"/>
+          <w:color w:val="CBCCC6"/>
+          <w:sz w:val="24"/>
+          <w:szCs w:val="24"/>
+        </w:rPr>
+        <w:t xml:space="preserve"> </w:t>
+      </w:r>
+      <w:r>
+        <w:rPr>
+          <w:rFonts w:ascii="Consolas" w:eastAsia="Times New Roman" w:hAnsi="Consolas" w:cs="Times New Roman"/>
+          <w:color w:val="F29E74"/>
+          <w:sz w:val="24"/>
+          <w:szCs w:val="24"/>
+        </w:rPr>
+        <w:t>=</w:t>
+      </w:r>
+      <w:r>
+        <w:rPr>
+          <w:rFonts w:ascii="Consolas" w:eastAsia="Times New Roman" w:hAnsi="Consolas" w:cs="Times New Roman"/>
+          <w:color w:val="CBCCC6"/>
+          <w:sz w:val="24"/>
+          <w:szCs w:val="24"/>
+        </w:rPr>
+        <w:t xml:space="preserve"> </w:t>
+      </w:r>
+      <w:r>
+        <w:rPr>
+          <w:rFonts w:ascii="Consolas" w:eastAsia="Times New Roman" w:hAnsi="Consolas" w:cs="Times New Roman"/>
+          <w:color w:val="FFA759"/>
+          <w:sz w:val="24"/>
+          <w:szCs w:val="24"/>
+        </w:rPr>
+        <w:t>function</w:t>
+      </w:r>
+      <w:r>
+        <w:rPr>
+          <w:rFonts w:ascii="Consolas" w:eastAsia="Times New Roman" w:hAnsi="Consolas" w:cs="Times New Roman"/>
+          <w:color w:val="CBCCC6"/>
+          <w:sz w:val="24"/>
+          <w:szCs w:val="24"/>
+        </w:rPr>
+        <w:t>() {</w:t>
+      </w:r>
+    </w:p>
+    <w:p>
+      <w:pPr>
+        <w:shd w:val="clear" w:color="auto" w:fill="1F2430"/>
+        <w:spacing w:after="0" w:line="330" w:lineRule="atLeast"/>
+        <w:rPr>
+          <w:rFonts w:ascii="Consolas" w:eastAsia="Times New Roman" w:hAnsi="Consolas" w:cs="Times New Roman"/>
+          <w:color w:val="CBCCC6"/>
+          <w:sz w:val="24"/>
+          <w:szCs w:val="24"/>
+        </w:rPr>
+      </w:pPr>
+      <w:r>
+        <w:rPr>
+          <w:rFonts w:ascii="Consolas" w:eastAsia="Times New Roman" w:hAnsi="Consolas" w:cs="Times New Roman"/>
+          <w:color w:val="CBCCC6"/>
+          <w:sz w:val="24"/>
+          <w:szCs w:val="24"/>
+        </w:rPr>
+        <w:t xml:space="preserve">  </w:t>
+      </w:r>
+      <w:r>
+        <w:rPr>
+          <w:rFonts w:ascii="Consolas" w:eastAsia="Times New Roman" w:hAnsi="Consolas" w:cs="Times New Roman"/>
+          <w:color w:val="FFA759"/>
+          <w:sz w:val="24"/>
+          <w:szCs w:val="24"/>
+        </w:rPr>
+        <w:t>return</w:t>
+      </w:r>
+      <w:r>
+        <w:rPr>
+          <w:rFonts w:ascii="Consolas" w:eastAsia="Times New Roman" w:hAnsi="Consolas" w:cs="Times New Roman"/>
+          <w:color w:val="CBCCC6"/>
+          <w:sz w:val="24"/>
+          <w:szCs w:val="24"/>
+        </w:rPr>
+        <w:t xml:space="preserve"> </w:t>
+      </w:r>
+      <w:r>
+        <w:rPr>
+          <w:rFonts w:ascii="Consolas" w:eastAsia="Times New Roman" w:hAnsi="Consolas" w:cs="Times New Roman"/>
+          <w:color w:val="BAE67E"/>
+          <w:sz w:val="24"/>
+          <w:szCs w:val="24"/>
+        </w:rPr>
+        <w:t>"Circle radius: "</w:t>
+      </w:r>
+      <w:r>
+        <w:rPr>
+          <w:rFonts w:ascii="Consolas" w:eastAsia="Times New Roman" w:hAnsi="Consolas" w:cs="Times New Roman"/>
+          <w:color w:val="CBCCC6"/>
+          <w:sz w:val="24"/>
+          <w:szCs w:val="24"/>
+        </w:rPr>
+        <w:t xml:space="preserve"> </w:t>
+      </w:r>
+      <w:r>
+        <w:rPr>
+          <w:rFonts w:ascii="Consolas" w:eastAsia="Times New Roman" w:hAnsi="Consolas" w:cs="Times New Roman"/>
+          <w:color w:val="F29E74"/>
+          <w:sz w:val="24"/>
+          <w:szCs w:val="24"/>
+        </w:rPr>
+        <w:t>+</w:t>
+      </w:r>
+      <w:r>
+        <w:rPr>
+          <w:rFonts w:ascii="Consolas" w:eastAsia="Times New Roman" w:hAnsi="Consolas" w:cs="Times New Roman"/>
+          <w:color w:val="CBCCC6"/>
+          <w:sz w:val="24"/>
+          <w:szCs w:val="24"/>
+        </w:rPr>
+        <w:t xml:space="preserve"> </w:t>
+      </w:r>
+      <w:proofErr w:type="spellStart"/>
+      <w:proofErr w:type="gramStart"/>
+      <w:r>
+        <w:rPr>
+          <w:rFonts w:ascii="Consolas" w:eastAsia="Times New Roman" w:hAnsi="Consolas" w:cs="Times New Roman"/>
+          <w:i/>
+          <w:iCs/>
+          <w:color w:val="5CCFE6"/>
+          <w:sz w:val="24"/>
+          <w:szCs w:val="24"/>
+        </w:rPr>
+        <w:t>this</w:t>
+      </w:r>
+      <w:r>
+        <w:rPr>
+          <w:rFonts w:ascii="Consolas" w:eastAsia="Times New Roman" w:hAnsi="Consolas" w:cs="Times New Roman"/>
+          <w:color w:val="F29E74"/>
+          <w:sz w:val="24"/>
+          <w:szCs w:val="24"/>
+        </w:rPr>
+        <w:t>.</w:t>
+      </w:r>
+      <w:r>
+        <w:rPr>
+          <w:rFonts w:ascii="Consolas" w:eastAsia="Times New Roman" w:hAnsi="Consolas" w:cs="Times New Roman"/>
+          <w:color w:val="CBCCC6"/>
+          <w:sz w:val="24"/>
+          <w:szCs w:val="24"/>
+        </w:rPr>
+        <w:t>radius</w:t>
+      </w:r>
+      <w:proofErr w:type="spellEnd"/>
+      <w:proofErr w:type="gramEnd"/>
+      <w:r>
+        <w:rPr>
+          <w:rFonts w:ascii="Consolas" w:eastAsia="Times New Roman" w:hAnsi="Consolas" w:cs="Times New Roman"/>
+          <w:color w:val="CBCCC6"/>
+          <w:sz w:val="24"/>
+          <w:szCs w:val="24"/>
+        </w:rPr>
+        <w:t>;</w:t>
+      </w:r>
+    </w:p>
+    <w:p>
+      <w:pPr>
+        <w:shd w:val="clear" w:color="auto" w:fill="1F2430"/>
+        <w:spacing w:after="0" w:line="330" w:lineRule="atLeast"/>
+        <w:rPr>
+          <w:rFonts w:ascii="Consolas" w:eastAsia="Times New Roman" w:hAnsi="Consolas" w:cs="Times New Roman"/>
+          <w:color w:val="CBCCC6"/>
+          <w:sz w:val="24"/>
+          <w:szCs w:val="24"/>
+        </w:rPr>
+      </w:pPr>
+      <w:r>
+        <w:rPr>
+          <w:rFonts w:ascii="Consolas" w:eastAsia="Times New Roman" w:hAnsi="Consolas" w:cs="Times New Roman"/>
+          <w:color w:val="CBCCC6"/>
+          <w:sz w:val="24"/>
+          <w:szCs w:val="24"/>
+        </w:rPr>
+        <w:t>};</w:t>
+      </w:r>
+    </w:p>
+    <w:p>
+      <w:pPr>
+        <w:shd w:val="clear" w:color="auto" w:fill="1F2430"/>
+        <w:spacing w:after="0" w:line="330" w:lineRule="atLeast"/>
+        <w:rPr>
+          <w:rFonts w:ascii="Consolas" w:eastAsia="Times New Roman" w:hAnsi="Consolas" w:cs="Times New Roman"/>
+          <w:color w:val="CBCCC6"/>
+          <w:sz w:val="24"/>
+          <w:szCs w:val="24"/>
+        </w:rPr>
+      </w:pPr>
+    </w:p>
+    <w:p>
+      <w:pPr>
+        <w:shd w:val="clear" w:color="auto" w:fill="1F2430"/>
+        <w:spacing w:after="0" w:line="330" w:lineRule="atLeast"/>
+        <w:rPr>
+          <w:rFonts w:ascii="Consolas" w:eastAsia="Times New Roman" w:hAnsi="Consolas" w:cs="Times New Roman"/>
+          <w:color w:val="CBCCC6"/>
+          <w:sz w:val="24"/>
+          <w:szCs w:val="24"/>
+        </w:rPr>
+      </w:pPr>
+      <w:r>
+        <w:rPr>
+          <w:rFonts w:ascii="Consolas" w:eastAsia="Times New Roman" w:hAnsi="Consolas" w:cs="Times New Roman"/>
+          <w:color w:val="FFA759"/>
+          <w:sz w:val="24"/>
+          <w:szCs w:val="24"/>
+        </w:rPr>
+        <w:t>const</w:t>
+      </w:r>
+      <w:r>
+        <w:rPr>
+          <w:rFonts w:ascii="Consolas" w:eastAsia="Times New Roman" w:hAnsi="Consolas" w:cs="Times New Roman"/>
+          <w:color w:val="CBCCC6"/>
+          <w:sz w:val="24"/>
+          <w:szCs w:val="24"/>
+        </w:rPr>
+        <w:t xml:space="preserve"> circle1 </w:t>
+      </w:r>
+      <w:r>
+        <w:rPr>
+          <w:rFonts w:ascii="Consolas" w:eastAsia="Times New Roman" w:hAnsi="Consolas" w:cs="Times New Roman"/>
+          <w:color w:val="F29E74"/>
+          <w:sz w:val="24"/>
+          <w:szCs w:val="24"/>
+        </w:rPr>
+        <w:t>=</w:t>
+      </w:r>
+      <w:r>
+        <w:rPr>
+          <w:rFonts w:ascii="Consolas" w:eastAsia="Times New Roman" w:hAnsi="Consolas" w:cs="Times New Roman"/>
+          <w:color w:val="CBCCC6"/>
+          <w:sz w:val="24"/>
+          <w:szCs w:val="24"/>
+        </w:rPr>
+        <w:t xml:space="preserve"> </w:t>
+      </w:r>
+      <w:r>
+        <w:rPr>
+          <w:rFonts w:ascii="Consolas" w:eastAsia="Times New Roman" w:hAnsi="Consolas" w:cs="Times New Roman"/>
+          <w:color w:val="F29E74"/>
+          <w:sz w:val="24"/>
+          <w:szCs w:val="24"/>
+        </w:rPr>
+        <w:t>new</w:t>
+      </w:r>
+      <w:r>
+        <w:rPr>
+          <w:rFonts w:ascii="Consolas" w:eastAsia="Times New Roman" w:hAnsi="Consolas" w:cs="Times New Roman"/>
+          <w:color w:val="CBCCC6"/>
+          <w:sz w:val="24"/>
+          <w:szCs w:val="24"/>
+        </w:rPr>
+        <w:t xml:space="preserve"> </w:t>
+      </w:r>
+      <w:proofErr w:type="gramStart"/>
+      <w:r>
+        <w:rPr>
+          <w:rFonts w:ascii="Consolas" w:eastAsia="Times New Roman" w:hAnsi="Consolas" w:cs="Times New Roman"/>
+          <w:color w:val="73D0FF"/>
+          <w:sz w:val="24"/>
+          <w:szCs w:val="24"/>
+        </w:rPr>
+        <w:t>Circle</w:t>
+      </w:r>
+      <w:r>
+        <w:rPr>
+          <w:rFonts w:ascii="Consolas" w:eastAsia="Times New Roman" w:hAnsi="Consolas" w:cs="Times New Roman"/>
+          <w:color w:val="CBCCC6"/>
+          <w:sz w:val="24"/>
+          <w:szCs w:val="24"/>
+        </w:rPr>
+        <w:t>(</w:t>
+      </w:r>
+      <w:proofErr w:type="gramEnd"/>
+      <w:r>
+        <w:rPr>
+          <w:rFonts w:ascii="Consolas" w:eastAsia="Times New Roman" w:hAnsi="Consolas" w:cs="Times New Roman"/>
+          <w:color w:val="FFCC66"/>
+          <w:sz w:val="24"/>
+          <w:szCs w:val="24"/>
+        </w:rPr>
+        <w:t>10</w:t>
+      </w:r>
+      <w:r>
+        <w:rPr>
+          <w:rFonts w:ascii="Consolas" w:eastAsia="Times New Roman" w:hAnsi="Consolas" w:cs="Times New Roman"/>
+          <w:color w:val="CBCCC6"/>
+          <w:sz w:val="24"/>
+          <w:szCs w:val="24"/>
+        </w:rPr>
+        <w:t>);</w:t>
+      </w:r>
+    </w:p>
+    <w:p>
+      <w:pPr>
+        <w:shd w:val="clear" w:color="auto" w:fill="1F2430"/>
+        <w:spacing w:after="0" w:line="330" w:lineRule="atLeast"/>
+        <w:rPr>
+          <w:rFonts w:ascii="Consolas" w:eastAsia="Times New Roman" w:hAnsi="Consolas" w:cs="Times New Roman"/>
+          <w:color w:val="CBCCC6"/>
+          <w:sz w:val="24"/>
+          <w:szCs w:val="24"/>
+        </w:rPr>
+      </w:pPr>
+      <w:proofErr w:type="gramStart"/>
+      <w:r>
+        <w:rPr>
+          <w:rFonts w:ascii="Consolas" w:eastAsia="Times New Roman" w:hAnsi="Consolas" w:cs="Times New Roman"/>
+          <w:color w:val="5CCFE6"/>
+          <w:sz w:val="24"/>
+          <w:szCs w:val="24"/>
+        </w:rPr>
+        <w:t>console</w:t>
+      </w:r>
+      <w:r>
+        <w:rPr>
+          <w:rFonts w:ascii="Consolas" w:eastAsia="Times New Roman" w:hAnsi="Consolas" w:cs="Times New Roman"/>
+          <w:color w:val="F29E74"/>
+          <w:sz w:val="24"/>
+          <w:szCs w:val="24"/>
+        </w:rPr>
+        <w:t>.</w:t>
+      </w:r>
+      <w:r>
+        <w:rPr>
+          <w:rFonts w:ascii="Consolas" w:eastAsia="Times New Roman" w:hAnsi="Consolas" w:cs="Times New Roman"/>
+          <w:color w:val="F28779"/>
+          <w:sz w:val="24"/>
+          <w:szCs w:val="24"/>
+        </w:rPr>
+        <w:t>log</w:t>
+      </w:r>
+      <w:r>
+        <w:rPr>
+          <w:rFonts w:ascii="Consolas" w:eastAsia="Times New Roman" w:hAnsi="Consolas" w:cs="Times New Roman"/>
+          <w:color w:val="CBCCC6"/>
+          <w:sz w:val="24"/>
+          <w:szCs w:val="24"/>
+        </w:rPr>
+        <w:t>(</w:t>
+      </w:r>
+      <w:proofErr w:type="gramEnd"/>
+      <w:r>
+        <w:rPr>
+          <w:rFonts w:ascii="Consolas" w:eastAsia="Times New Roman" w:hAnsi="Consolas" w:cs="Times New Roman"/>
+          <w:color w:val="CBCCC6"/>
+          <w:sz w:val="24"/>
+          <w:szCs w:val="24"/>
+        </w:rPr>
+        <w:t>circle1</w:t>
+      </w:r>
+      <w:r>
+        <w:rPr>
+          <w:rFonts w:ascii="Consolas" w:eastAsia="Times New Roman" w:hAnsi="Consolas" w:cs="Times New Roman"/>
+          <w:color w:val="F29E74"/>
+          <w:sz w:val="24"/>
+          <w:szCs w:val="24"/>
+        </w:rPr>
+        <w:t>.</w:t>
+      </w:r>
+      <w:r>
+        <w:rPr>
+          <w:rFonts w:ascii="Consolas" w:eastAsia="Times New Roman" w:hAnsi="Consolas" w:cs="Times New Roman"/>
+          <w:color w:val="F28779"/>
+          <w:sz w:val="24"/>
+          <w:szCs w:val="24"/>
+        </w:rPr>
+        <w:t>toString</w:t>
+      </w:r>
+      <w:r>
+        <w:rPr>
+          <w:rFonts w:ascii="Consolas" w:eastAsia="Times New Roman" w:hAnsi="Consolas" w:cs="Times New Roman"/>
+          <w:color w:val="CBCCC6"/>
+          <w:sz w:val="24"/>
+          <w:szCs w:val="24"/>
+        </w:rPr>
+        <w:t xml:space="preserve">()); </w:t>
+      </w:r>
+      <w:r>
+        <w:rPr>
+          <w:rFonts w:ascii="Consolas" w:eastAsia="Times New Roman" w:hAnsi="Consolas" w:cs="Times New Roman"/>
+          <w:i/>
+          <w:iCs/>
+          <w:color w:val="5C6773"/>
+          <w:sz w:val="24"/>
+          <w:szCs w:val="24"/>
+        </w:rPr>
+        <w:t>//Circle radius: 10</w:t>
+      </w:r>
+    </w:p>
+    <w:p>
+      <w:pPr>
+        <w:spacing w:after="0" w:line="0" w:lineRule="atLeast"/>
+      </w:pPr>
+    </w:p>
+    <w:p>
+      <w:pPr>
+        <w:spacing w:after="0" w:line="0" w:lineRule="atLeast"/>
+      </w:pPr>
+      <w:r>
+        <w:t xml:space="preserve">In both </w:t>
+      </w:r>
+      <w:r>
+        <w:t>Prototype</w:t>
+      </w:r>
+      <w:r>
+        <w:t xml:space="preserve"> and </w:t>
+      </w:r>
+      <w:r>
+        <w:t>Instance</w:t>
+      </w:r>
+      <w:r>
+        <w:t xml:space="preserve"> members we can reference other members.</w:t>
+      </w:r>
+    </w:p>
+    <w:p>
+      <w:pPr>
+        <w:spacing w:after="0" w:line="0" w:lineRule="atLeast"/>
+      </w:pPr>
+    </w:p>
+    <w:p>
+      <w:pPr>
+        <w:spacing w:after="0" w:line="0" w:lineRule="atLeast"/>
+      </w:pPr>
+      <w:r>
+        <w:rPr>
+          <w:b/>
+          <w:u w:val="single"/>
+        </w:rPr>
+        <w:t>Example</w:t>
+      </w:r>
+      <w:r>
+        <w:t>:</w:t>
+      </w:r>
+    </w:p>
+    <w:p>
+      <w:pPr>
+        <w:shd w:val="clear" w:color="auto" w:fill="1F2430"/>
+        <w:spacing w:after="0" w:line="330" w:lineRule="atLeast"/>
+        <w:rPr>
+          <w:rFonts w:ascii="Consolas" w:eastAsia="Times New Roman" w:hAnsi="Consolas" w:cs="Times New Roman"/>
+          <w:color w:val="CBCCC6"/>
+          <w:sz w:val="24"/>
+          <w:szCs w:val="24"/>
+        </w:rPr>
+      </w:pPr>
+      <w:r>
+        <w:rPr>
+          <w:rFonts w:ascii="Consolas" w:eastAsia="Times New Roman" w:hAnsi="Consolas" w:cs="Times New Roman"/>
+          <w:color w:val="FFA759"/>
+          <w:sz w:val="24"/>
+          <w:szCs w:val="24"/>
+        </w:rPr>
+        <w:t>function</w:t>
+      </w:r>
+      <w:r>
+        <w:rPr>
+          <w:rFonts w:ascii="Consolas" w:eastAsia="Times New Roman" w:hAnsi="Consolas" w:cs="Times New Roman"/>
+          <w:color w:val="CBCCC6"/>
+          <w:sz w:val="24"/>
+          <w:szCs w:val="24"/>
+        </w:rPr>
+        <w:t xml:space="preserve"> </w:t>
+      </w:r>
+      <w:r>
+        <w:rPr>
+          <w:rFonts w:ascii="Consolas" w:eastAsia="Times New Roman" w:hAnsi="Consolas" w:cs="Times New Roman"/>
+          <w:color w:val="FFD580"/>
+          <w:sz w:val="24"/>
+          <w:szCs w:val="24"/>
+        </w:rPr>
+        <w:t>Circle</w:t>
+      </w:r>
+      <w:r>
+        <w:rPr>
+          <w:rFonts w:ascii="Consolas" w:eastAsia="Times New Roman" w:hAnsi="Consolas" w:cs="Times New Roman"/>
+          <w:color w:val="CBCCC6"/>
+          <w:sz w:val="24"/>
+          <w:szCs w:val="24"/>
+        </w:rPr>
+        <w:t>(</w:t>
+      </w:r>
+      <w:r>
+        <w:rPr>
+          <w:rFonts w:ascii="Consolas" w:eastAsia="Times New Roman" w:hAnsi="Consolas" w:cs="Times New Roman"/>
+          <w:color w:val="D4BFFF"/>
+          <w:sz w:val="24"/>
+          <w:szCs w:val="24"/>
+        </w:rPr>
+        <w:t>radius</w:t>
+      </w:r>
+      <w:r>
+        <w:rPr>
+          <w:rFonts w:ascii="Consolas" w:eastAsia="Times New Roman" w:hAnsi="Consolas" w:cs="Times New Roman"/>
+          <w:color w:val="CBCCC6"/>
+          <w:sz w:val="24"/>
+          <w:szCs w:val="24"/>
+        </w:rPr>
+        <w:t>) {</w:t>
+      </w:r>
+    </w:p>
+    <w:p>
+      <w:pPr>
+        <w:shd w:val="clear" w:color="auto" w:fill="1F2430"/>
+        <w:spacing w:after="0" w:line="330" w:lineRule="atLeast"/>
+        <w:rPr>
+          <w:rFonts w:ascii="Consolas" w:eastAsia="Times New Roman" w:hAnsi="Consolas" w:cs="Times New Roman"/>
+          <w:color w:val="CBCCC6"/>
+          <w:sz w:val="24"/>
+          <w:szCs w:val="24"/>
+        </w:rPr>
+      </w:pPr>
+      <w:r>
+        <w:rPr>
+          <w:rFonts w:ascii="Consolas" w:eastAsia="Times New Roman" w:hAnsi="Consolas" w:cs="Times New Roman"/>
+          <w:color w:val="CBCCC6"/>
+          <w:sz w:val="24"/>
+          <w:szCs w:val="24"/>
+        </w:rPr>
+        <w:t xml:space="preserve">  </w:t>
+      </w:r>
+      <w:proofErr w:type="spellStart"/>
+      <w:proofErr w:type="gramStart"/>
+      <w:r>
+        <w:rPr>
+          <w:rFonts w:ascii="Consolas" w:eastAsia="Times New Roman" w:hAnsi="Consolas" w:cs="Times New Roman"/>
+          <w:i/>
+          <w:iCs/>
+          <w:color w:val="5CCFE6"/>
+          <w:sz w:val="24"/>
+          <w:szCs w:val="24"/>
+        </w:rPr>
+        <w:t>this</w:t>
+      </w:r>
+      <w:r>
+        <w:rPr>
+          <w:rFonts w:ascii="Consolas" w:eastAsia="Times New Roman" w:hAnsi="Consolas" w:cs="Times New Roman"/>
+          <w:color w:val="F29E74"/>
+          <w:sz w:val="24"/>
+          <w:szCs w:val="24"/>
+        </w:rPr>
+        <w:t>.</w:t>
+      </w:r>
+      <w:r>
+        <w:rPr>
+          <w:rFonts w:ascii="Consolas" w:eastAsia="Times New Roman" w:hAnsi="Consolas" w:cs="Times New Roman"/>
+          <w:color w:val="CBCCC6"/>
+          <w:sz w:val="24"/>
+          <w:szCs w:val="24"/>
+        </w:rPr>
+        <w:t>radius</w:t>
+      </w:r>
+      <w:proofErr w:type="spellEnd"/>
+      <w:proofErr w:type="gramEnd"/>
+      <w:r>
+        <w:rPr>
+          <w:rFonts w:ascii="Consolas" w:eastAsia="Times New Roman" w:hAnsi="Consolas" w:cs="Times New Roman"/>
+          <w:color w:val="CBCCC6"/>
+          <w:sz w:val="24"/>
+          <w:szCs w:val="24"/>
+        </w:rPr>
+        <w:t xml:space="preserve"> </w:t>
+      </w:r>
+      <w:r>
+        <w:rPr>
+          <w:rFonts w:ascii="Consolas" w:eastAsia="Times New Roman" w:hAnsi="Consolas" w:cs="Times New Roman"/>
+          <w:color w:val="F29E74"/>
+          <w:sz w:val="24"/>
+          <w:szCs w:val="24"/>
+        </w:rPr>
+        <w:t>=</w:t>
+      </w:r>
+      <w:r>
+        <w:rPr>
+          <w:rFonts w:ascii="Consolas" w:eastAsia="Times New Roman" w:hAnsi="Consolas" w:cs="Times New Roman"/>
+          <w:color w:val="CBCCC6"/>
+          <w:sz w:val="24"/>
+          <w:szCs w:val="24"/>
+        </w:rPr>
+        <w:t xml:space="preserve"> radius;</w:t>
+      </w:r>
+    </w:p>
+    <w:p>
+      <w:pPr>
+        <w:shd w:val="clear" w:color="auto" w:fill="1F2430"/>
+        <w:spacing w:after="0" w:line="330" w:lineRule="atLeast"/>
+        <w:rPr>
+          <w:rFonts w:ascii="Consolas" w:eastAsia="Times New Roman" w:hAnsi="Consolas" w:cs="Times New Roman"/>
+          <w:color w:val="CBCCC6"/>
+          <w:sz w:val="24"/>
+          <w:szCs w:val="24"/>
+        </w:rPr>
+      </w:pPr>
+      <w:r>
+        <w:rPr>
+          <w:rFonts w:ascii="Consolas" w:eastAsia="Times New Roman" w:hAnsi="Consolas" w:cs="Times New Roman"/>
+          <w:color w:val="CBCCC6"/>
+          <w:sz w:val="24"/>
+          <w:szCs w:val="24"/>
+        </w:rPr>
+        <w:t xml:space="preserve">  </w:t>
+      </w:r>
+      <w:proofErr w:type="spellStart"/>
+      <w:proofErr w:type="gramStart"/>
+      <w:r>
+        <w:rPr>
+          <w:rFonts w:ascii="Consolas" w:eastAsia="Times New Roman" w:hAnsi="Consolas" w:cs="Times New Roman"/>
+          <w:i/>
+          <w:iCs/>
+          <w:color w:val="5CCFE6"/>
+          <w:sz w:val="24"/>
+          <w:szCs w:val="24"/>
+        </w:rPr>
+        <w:t>this</w:t>
+      </w:r>
+      <w:r>
+        <w:rPr>
+          <w:rFonts w:ascii="Consolas" w:eastAsia="Times New Roman" w:hAnsi="Consolas" w:cs="Times New Roman"/>
+          <w:color w:val="F29E74"/>
+          <w:sz w:val="24"/>
+          <w:szCs w:val="24"/>
+        </w:rPr>
+        <w:t>.</w:t>
+      </w:r>
+      <w:r>
+        <w:rPr>
+          <w:rFonts w:ascii="Consolas" w:eastAsia="Times New Roman" w:hAnsi="Consolas" w:cs="Times New Roman"/>
+          <w:color w:val="FFD580"/>
+          <w:sz w:val="24"/>
+          <w:szCs w:val="24"/>
+        </w:rPr>
+        <w:t>move</w:t>
+      </w:r>
+      <w:proofErr w:type="spellEnd"/>
+      <w:proofErr w:type="gramEnd"/>
+      <w:r>
+        <w:rPr>
+          <w:rFonts w:ascii="Consolas" w:eastAsia="Times New Roman" w:hAnsi="Consolas" w:cs="Times New Roman"/>
+          <w:color w:val="CBCCC6"/>
+          <w:sz w:val="24"/>
+          <w:szCs w:val="24"/>
+        </w:rPr>
+        <w:t xml:space="preserve"> </w:t>
+      </w:r>
+      <w:r>
+        <w:rPr>
+          <w:rFonts w:ascii="Consolas" w:eastAsia="Times New Roman" w:hAnsi="Consolas" w:cs="Times New Roman"/>
+          <w:color w:val="F29E74"/>
+          <w:sz w:val="24"/>
+          <w:szCs w:val="24"/>
+        </w:rPr>
+        <w:t>=</w:t>
+      </w:r>
+      <w:r>
+        <w:rPr>
+          <w:rFonts w:ascii="Consolas" w:eastAsia="Times New Roman" w:hAnsi="Consolas" w:cs="Times New Roman"/>
+          <w:color w:val="CBCCC6"/>
+          <w:sz w:val="24"/>
+          <w:szCs w:val="24"/>
+        </w:rPr>
+        <w:t xml:space="preserve"> </w:t>
+      </w:r>
+      <w:r>
+        <w:rPr>
+          <w:rFonts w:ascii="Consolas" w:eastAsia="Times New Roman" w:hAnsi="Consolas" w:cs="Times New Roman"/>
+          <w:color w:val="FFA759"/>
+          <w:sz w:val="24"/>
+          <w:szCs w:val="24"/>
+        </w:rPr>
+        <w:t>function</w:t>
+      </w:r>
+      <w:r>
+        <w:rPr>
+          <w:rFonts w:ascii="Consolas" w:eastAsia="Times New Roman" w:hAnsi="Consolas" w:cs="Times New Roman"/>
+          <w:color w:val="CBCCC6"/>
+          <w:sz w:val="24"/>
+          <w:szCs w:val="24"/>
+        </w:rPr>
+        <w:t>() {</w:t>
+      </w:r>
+    </w:p>
+    <w:p>
+      <w:pPr>
+        <w:shd w:val="clear" w:color="auto" w:fill="1F2430"/>
+        <w:spacing w:after="0" w:line="330" w:lineRule="atLeast"/>
+        <w:rPr>
+          <w:rFonts w:ascii="Consolas" w:eastAsia="Times New Roman" w:hAnsi="Consolas" w:cs="Times New Roman"/>
+          <w:color w:val="CBCCC6"/>
+          <w:sz w:val="24"/>
+          <w:szCs w:val="24"/>
+        </w:rPr>
+      </w:pPr>
+      <w:r>
+        <w:rPr>
+          <w:rFonts w:ascii="Consolas" w:eastAsia="Times New Roman" w:hAnsi="Consolas" w:cs="Times New Roman"/>
+          <w:color w:val="CBCCC6"/>
+          <w:sz w:val="24"/>
+          <w:szCs w:val="24"/>
+        </w:rPr>
+        <w:t xml:space="preserve">    </w:t>
+      </w:r>
+      <w:r>
+        <w:rPr>
+          <w:rFonts w:ascii="Consolas" w:eastAsia="Times New Roman" w:hAnsi="Consolas" w:cs="Times New Roman"/>
+          <w:color w:val="5CCFE6"/>
+          <w:sz w:val="24"/>
+          <w:szCs w:val="24"/>
+        </w:rPr>
+        <w:t>console</w:t>
+      </w:r>
+      <w:r>
+        <w:rPr>
+          <w:rFonts w:ascii="Consolas" w:eastAsia="Times New Roman" w:hAnsi="Consolas" w:cs="Times New Roman"/>
+          <w:color w:val="F29E74"/>
+          <w:sz w:val="24"/>
+          <w:szCs w:val="24"/>
+        </w:rPr>
+        <w:t>.</w:t>
+      </w:r>
+      <w:r>
+        <w:rPr>
+          <w:rFonts w:ascii="Consolas" w:eastAsia="Times New Roman" w:hAnsi="Consolas" w:cs="Times New Roman"/>
+          <w:color w:val="F28779"/>
+          <w:sz w:val="24"/>
+          <w:szCs w:val="24"/>
+        </w:rPr>
+        <w:t>log</w:t>
+      </w:r>
+      <w:r>
+        <w:rPr>
+          <w:rFonts w:ascii="Consolas" w:eastAsia="Times New Roman" w:hAnsi="Consolas" w:cs="Times New Roman"/>
+          <w:color w:val="CBCCC6"/>
+          <w:sz w:val="24"/>
+          <w:szCs w:val="24"/>
+        </w:rPr>
+        <w:t>(</w:t>
+      </w:r>
+      <w:r>
+        <w:rPr>
+          <w:rFonts w:ascii="Consolas" w:eastAsia="Times New Roman" w:hAnsi="Consolas" w:cs="Times New Roman"/>
+          <w:color w:val="BAE67E"/>
+          <w:sz w:val="24"/>
+          <w:szCs w:val="24"/>
+        </w:rPr>
+        <w:t>"move"</w:t>
+      </w:r>
+      <w:r>
+        <w:rPr>
+          <w:rFonts w:ascii="Consolas" w:eastAsia="Times New Roman" w:hAnsi="Consolas" w:cs="Times New Roman"/>
+          <w:color w:val="CBCCC6"/>
+          <w:sz w:val="24"/>
+          <w:szCs w:val="24"/>
+        </w:rPr>
+        <w:t>);</w:t>
+      </w:r>
+    </w:p>
+    <w:p>
+      <w:pPr>
+        <w:shd w:val="clear" w:color="auto" w:fill="1F2430"/>
+        <w:spacing w:after="0" w:line="330" w:lineRule="atLeast"/>
+        <w:rPr>
+          <w:rFonts w:ascii="Consolas" w:eastAsia="Times New Roman" w:hAnsi="Consolas" w:cs="Times New Roman"/>
+          <w:color w:val="CBCCC6"/>
+          <w:sz w:val="24"/>
+          <w:szCs w:val="24"/>
+        </w:rPr>
+      </w:pPr>
+      <w:r>
+        <w:rPr>
+          <w:rFonts w:ascii="Consolas" w:eastAsia="Times New Roman" w:hAnsi="Consolas" w:cs="Times New Roman"/>
+          <w:color w:val="CBCCC6"/>
+          <w:sz w:val="24"/>
+          <w:szCs w:val="24"/>
+        </w:rPr>
+        <w:t xml:space="preserve">  };</w:t>
+      </w:r>
+    </w:p>
+    <w:p>
+      <w:pPr>
+        <w:shd w:val="clear" w:color="auto" w:fill="1F2430"/>
+        <w:spacing w:after="0" w:line="330" w:lineRule="atLeast"/>
+        <w:rPr>
+          <w:rFonts w:ascii="Consolas" w:eastAsia="Times New Roman" w:hAnsi="Consolas" w:cs="Times New Roman"/>
+          <w:color w:val="CBCCC6"/>
+          <w:sz w:val="24"/>
+          <w:szCs w:val="24"/>
+        </w:rPr>
+      </w:pPr>
+      <w:r>
+        <w:rPr>
+          <w:rFonts w:ascii="Consolas" w:eastAsia="Times New Roman" w:hAnsi="Consolas" w:cs="Times New Roman"/>
+          <w:color w:val="CBCCC6"/>
+          <w:sz w:val="24"/>
+          <w:szCs w:val="24"/>
+        </w:rPr>
+        <w:t>}</w:t>
+      </w:r>
+    </w:p>
+    <w:p>
+      <w:pPr>
+        <w:shd w:val="clear" w:color="auto" w:fill="1F2430"/>
+        <w:spacing w:after="0" w:line="330" w:lineRule="atLeast"/>
+        <w:rPr>
+          <w:rFonts w:ascii="Consolas" w:eastAsia="Times New Roman" w:hAnsi="Consolas" w:cs="Times New Roman"/>
+          <w:color w:val="CBCCC6"/>
+          <w:sz w:val="24"/>
+          <w:szCs w:val="24"/>
+        </w:rPr>
+      </w:pPr>
+    </w:p>
+    <w:p>
+      <w:pPr>
+        <w:shd w:val="clear" w:color="auto" w:fill="1F2430"/>
+        <w:spacing w:after="0" w:line="330" w:lineRule="atLeast"/>
+        <w:rPr>
+          <w:rFonts w:ascii="Consolas" w:eastAsia="Times New Roman" w:hAnsi="Consolas" w:cs="Times New Roman"/>
+          <w:color w:val="CBCCC6"/>
+          <w:sz w:val="24"/>
+          <w:szCs w:val="24"/>
+        </w:rPr>
+      </w:pPr>
+      <w:proofErr w:type="spellStart"/>
+      <w:proofErr w:type="gramStart"/>
+      <w:r>
+        <w:rPr>
+          <w:rFonts w:ascii="Consolas" w:eastAsia="Times New Roman" w:hAnsi="Consolas" w:cs="Times New Roman"/>
+          <w:color w:val="5CCFE6"/>
+          <w:sz w:val="24"/>
+          <w:szCs w:val="24"/>
+        </w:rPr>
+        <w:t>Circle</w:t>
+      </w:r>
+      <w:r>
+        <w:rPr>
+          <w:rFonts w:ascii="Consolas" w:eastAsia="Times New Roman" w:hAnsi="Consolas" w:cs="Times New Roman"/>
+          <w:color w:val="F29E74"/>
+          <w:sz w:val="24"/>
+          <w:szCs w:val="24"/>
+        </w:rPr>
+        <w:t>.</w:t>
+      </w:r>
+      <w:r>
+        <w:rPr>
+          <w:rFonts w:ascii="Consolas" w:eastAsia="Times New Roman" w:hAnsi="Consolas" w:cs="Times New Roman"/>
+          <w:color w:val="CBCCC6"/>
+          <w:sz w:val="24"/>
+          <w:szCs w:val="24"/>
+        </w:rPr>
+        <w:t>prototype</w:t>
+      </w:r>
+      <w:r>
+        <w:rPr>
+          <w:rFonts w:ascii="Consolas" w:eastAsia="Times New Roman" w:hAnsi="Consolas" w:cs="Times New Roman"/>
+          <w:color w:val="F29E74"/>
+          <w:sz w:val="24"/>
+          <w:szCs w:val="24"/>
+        </w:rPr>
+        <w:t>.</w:t>
+      </w:r>
+      <w:r>
+        <w:rPr>
+          <w:rFonts w:ascii="Consolas" w:eastAsia="Times New Roman" w:hAnsi="Consolas" w:cs="Times New Roman"/>
+          <w:color w:val="FFD580"/>
+          <w:sz w:val="24"/>
+          <w:szCs w:val="24"/>
+        </w:rPr>
+        <w:t>draw</w:t>
+      </w:r>
+      <w:proofErr w:type="spellEnd"/>
+      <w:proofErr w:type="gramEnd"/>
+      <w:r>
+        <w:rPr>
+          <w:rFonts w:ascii="Consolas" w:eastAsia="Times New Roman" w:hAnsi="Consolas" w:cs="Times New Roman"/>
+          <w:color w:val="CBCCC6"/>
+          <w:sz w:val="24"/>
+          <w:szCs w:val="24"/>
+        </w:rPr>
+        <w:t xml:space="preserve"> </w:t>
+      </w:r>
+      <w:r>
+        <w:rPr>
+          <w:rFonts w:ascii="Consolas" w:eastAsia="Times New Roman" w:hAnsi="Consolas" w:cs="Times New Roman"/>
+          <w:color w:val="F29E74"/>
+          <w:sz w:val="24"/>
+          <w:szCs w:val="24"/>
+        </w:rPr>
+        <w:t>=</w:t>
+      </w:r>
+      <w:r>
+        <w:rPr>
+          <w:rFonts w:ascii="Consolas" w:eastAsia="Times New Roman" w:hAnsi="Consolas" w:cs="Times New Roman"/>
+          <w:color w:val="CBCCC6"/>
+          <w:sz w:val="24"/>
+          <w:szCs w:val="24"/>
+        </w:rPr>
+        <w:t xml:space="preserve"> </w:t>
+      </w:r>
+      <w:r>
+        <w:rPr>
+          <w:rFonts w:ascii="Consolas" w:eastAsia="Times New Roman" w:hAnsi="Consolas" w:cs="Times New Roman"/>
+          <w:color w:val="FFA759"/>
+          <w:sz w:val="24"/>
+          <w:szCs w:val="24"/>
+        </w:rPr>
+        <w:t>function</w:t>
+      </w:r>
+      <w:r>
+        <w:rPr>
+          <w:rFonts w:ascii="Consolas" w:eastAsia="Times New Roman" w:hAnsi="Consolas" w:cs="Times New Roman"/>
+          <w:color w:val="CBCCC6"/>
+          <w:sz w:val="24"/>
+          <w:szCs w:val="24"/>
+        </w:rPr>
+        <w:t>() {</w:t>
+      </w:r>
+    </w:p>
+    <w:p>
+      <w:pPr>
+        <w:shd w:val="clear" w:color="auto" w:fill="1F2430"/>
+        <w:spacing w:after="0" w:line="330" w:lineRule="atLeast"/>
+        <w:rPr>
+          <w:rFonts w:ascii="Consolas" w:eastAsia="Times New Roman" w:hAnsi="Consolas" w:cs="Times New Roman"/>
+          <w:color w:val="CBCCC6"/>
+          <w:sz w:val="24"/>
+          <w:szCs w:val="24"/>
+        </w:rPr>
+      </w:pPr>
+      <w:r>
+        <w:rPr>
+          <w:rFonts w:ascii="Consolas" w:eastAsia="Times New Roman" w:hAnsi="Consolas" w:cs="Times New Roman"/>
+          <w:color w:val="CBCCC6"/>
+          <w:sz w:val="24"/>
+          <w:szCs w:val="24"/>
+        </w:rPr>
+        <w:t xml:space="preserve">  </w:t>
+      </w:r>
+      <w:proofErr w:type="spellStart"/>
+      <w:proofErr w:type="gramStart"/>
+      <w:r>
+        <w:rPr>
+          <w:rFonts w:ascii="Consolas" w:eastAsia="Times New Roman" w:hAnsi="Consolas" w:cs="Times New Roman"/>
+          <w:i/>
+          <w:iCs/>
+          <w:color w:val="5CCFE6"/>
+          <w:sz w:val="24"/>
+          <w:szCs w:val="24"/>
+        </w:rPr>
+        <w:t>this</w:t>
+      </w:r>
+      <w:r>
+        <w:rPr>
+          <w:rFonts w:ascii="Consolas" w:eastAsia="Times New Roman" w:hAnsi="Consolas" w:cs="Times New Roman"/>
+          <w:color w:val="F29E74"/>
+          <w:sz w:val="24"/>
+          <w:szCs w:val="24"/>
+        </w:rPr>
+        <w:t>.</w:t>
+      </w:r>
+      <w:r>
+        <w:rPr>
+          <w:rFonts w:ascii="Consolas" w:eastAsia="Times New Roman" w:hAnsi="Consolas" w:cs="Times New Roman"/>
+          <w:color w:val="F28779"/>
+          <w:sz w:val="24"/>
+          <w:szCs w:val="24"/>
+        </w:rPr>
+        <w:t>move</w:t>
+      </w:r>
+      <w:proofErr w:type="spellEnd"/>
+      <w:proofErr w:type="gramEnd"/>
+      <w:r>
+        <w:rPr>
+          <w:rFonts w:ascii="Consolas" w:eastAsia="Times New Roman" w:hAnsi="Consolas" w:cs="Times New Roman"/>
+          <w:color w:val="CBCCC6"/>
+          <w:sz w:val="24"/>
+          <w:szCs w:val="24"/>
+        </w:rPr>
+        <w:t>();</w:t>
+      </w:r>
+    </w:p>
+    <w:p>
+      <w:pPr>
+        <w:shd w:val="clear" w:color="auto" w:fill="1F2430"/>
+        <w:spacing w:after="0" w:line="330" w:lineRule="atLeast"/>
+        <w:rPr>
+          <w:rFonts w:ascii="Consolas" w:eastAsia="Times New Roman" w:hAnsi="Consolas" w:cs="Times New Roman"/>
+          <w:color w:val="CBCCC6"/>
+          <w:sz w:val="24"/>
+          <w:szCs w:val="24"/>
+        </w:rPr>
+      </w:pPr>
+      <w:r>
+        <w:rPr>
+          <w:rFonts w:ascii="Consolas" w:eastAsia="Times New Roman" w:hAnsi="Consolas" w:cs="Times New Roman"/>
+          <w:color w:val="CBCCC6"/>
+          <w:sz w:val="24"/>
+          <w:szCs w:val="24"/>
+        </w:rPr>
+        <w:t xml:space="preserve">  </w:t>
+      </w:r>
+      <w:r>
+        <w:rPr>
+          <w:rFonts w:ascii="Consolas" w:eastAsia="Times New Roman" w:hAnsi="Consolas" w:cs="Times New Roman"/>
+          <w:color w:val="5CCFE6"/>
+          <w:sz w:val="24"/>
+          <w:szCs w:val="24"/>
+        </w:rPr>
+        <w:t>console</w:t>
+      </w:r>
+      <w:r>
+        <w:rPr>
+          <w:rFonts w:ascii="Consolas" w:eastAsia="Times New Roman" w:hAnsi="Consolas" w:cs="Times New Roman"/>
+          <w:color w:val="F29E74"/>
+          <w:sz w:val="24"/>
+          <w:szCs w:val="24"/>
+        </w:rPr>
+        <w:t>.</w:t>
+      </w:r>
+      <w:r>
+        <w:rPr>
+          <w:rFonts w:ascii="Consolas" w:eastAsia="Times New Roman" w:hAnsi="Consolas" w:cs="Times New Roman"/>
+          <w:color w:val="F28779"/>
+          <w:sz w:val="24"/>
+          <w:szCs w:val="24"/>
+        </w:rPr>
+        <w:t>log</w:t>
+      </w:r>
+      <w:r>
+        <w:rPr>
+          <w:rFonts w:ascii="Consolas" w:eastAsia="Times New Roman" w:hAnsi="Consolas" w:cs="Times New Roman"/>
+          <w:color w:val="CBCCC6"/>
+          <w:sz w:val="24"/>
+          <w:szCs w:val="24"/>
+        </w:rPr>
+        <w:t>(</w:t>
+      </w:r>
+      <w:r>
+        <w:rPr>
+          <w:rFonts w:ascii="Consolas" w:eastAsia="Times New Roman" w:hAnsi="Consolas" w:cs="Times New Roman"/>
+          <w:color w:val="BAE67E"/>
+          <w:sz w:val="24"/>
+          <w:szCs w:val="24"/>
+        </w:rPr>
+        <w:t>"draw"</w:t>
+      </w:r>
+      <w:r>
+        <w:rPr>
+          <w:rFonts w:ascii="Consolas" w:eastAsia="Times New Roman" w:hAnsi="Consolas" w:cs="Times New Roman"/>
+          <w:color w:val="CBCCC6"/>
+          <w:sz w:val="24"/>
+          <w:szCs w:val="24"/>
+        </w:rPr>
+        <w:t>);</w:t>
+      </w:r>
+    </w:p>
+    <w:p>
+      <w:pPr>
+        <w:shd w:val="clear" w:color="auto" w:fill="1F2430"/>
+        <w:spacing w:after="0" w:line="330" w:lineRule="atLeast"/>
+        <w:rPr>
+          <w:rFonts w:ascii="Consolas" w:eastAsia="Times New Roman" w:hAnsi="Consolas" w:cs="Times New Roman"/>
+          <w:color w:val="CBCCC6"/>
+          <w:sz w:val="24"/>
+          <w:szCs w:val="24"/>
+        </w:rPr>
+      </w:pPr>
+      <w:r>
+        <w:rPr>
+          <w:rFonts w:ascii="Consolas" w:eastAsia="Times New Roman" w:hAnsi="Consolas" w:cs="Times New Roman"/>
+          <w:color w:val="CBCCC6"/>
+          <w:sz w:val="24"/>
+          <w:szCs w:val="24"/>
+        </w:rPr>
+        <w:t>};</w:t>
+      </w:r>
+    </w:p>
+    <w:p>
+      <w:pPr>
+        <w:shd w:val="clear" w:color="auto" w:fill="1F2430"/>
+        <w:spacing w:after="0" w:line="330" w:lineRule="atLeast"/>
+        <w:rPr>
+          <w:rFonts w:ascii="Consolas" w:eastAsia="Times New Roman" w:hAnsi="Consolas" w:cs="Times New Roman"/>
+          <w:color w:val="CBCCC6"/>
+          <w:sz w:val="24"/>
+          <w:szCs w:val="24"/>
+        </w:rPr>
+      </w:pPr>
+    </w:p>
+    <w:p>
+      <w:pPr>
+        <w:shd w:val="clear" w:color="auto" w:fill="1F2430"/>
+        <w:spacing w:after="0" w:line="330" w:lineRule="atLeast"/>
+        <w:rPr>
+          <w:rFonts w:ascii="Consolas" w:eastAsia="Times New Roman" w:hAnsi="Consolas" w:cs="Times New Roman"/>
+          <w:color w:val="CBCCC6"/>
+          <w:sz w:val="24"/>
+          <w:szCs w:val="24"/>
+        </w:rPr>
+      </w:pPr>
+      <w:r>
+        <w:rPr>
+          <w:rFonts w:ascii="Consolas" w:eastAsia="Times New Roman" w:hAnsi="Consolas" w:cs="Times New Roman"/>
+          <w:color w:val="FFA759"/>
+          <w:sz w:val="24"/>
+          <w:szCs w:val="24"/>
+        </w:rPr>
+        <w:t>const</w:t>
+      </w:r>
+      <w:r>
+        <w:rPr>
+          <w:rFonts w:ascii="Consolas" w:eastAsia="Times New Roman" w:hAnsi="Consolas" w:cs="Times New Roman"/>
+          <w:color w:val="CBCCC6"/>
+          <w:sz w:val="24"/>
+          <w:szCs w:val="24"/>
+        </w:rPr>
+        <w:t xml:space="preserve"> circle1 </w:t>
+      </w:r>
+      <w:r>
+        <w:rPr>
+          <w:rFonts w:ascii="Consolas" w:eastAsia="Times New Roman" w:hAnsi="Consolas" w:cs="Times New Roman"/>
+          <w:color w:val="F29E74"/>
+          <w:sz w:val="24"/>
+          <w:szCs w:val="24"/>
+        </w:rPr>
+        <w:t>=</w:t>
+      </w:r>
+      <w:r>
+        <w:rPr>
+          <w:rFonts w:ascii="Consolas" w:eastAsia="Times New Roman" w:hAnsi="Consolas" w:cs="Times New Roman"/>
+          <w:color w:val="CBCCC6"/>
+          <w:sz w:val="24"/>
+          <w:szCs w:val="24"/>
+        </w:rPr>
+        <w:t xml:space="preserve"> </w:t>
+      </w:r>
+      <w:r>
+        <w:rPr>
+          <w:rFonts w:ascii="Consolas" w:eastAsia="Times New Roman" w:hAnsi="Consolas" w:cs="Times New Roman"/>
+          <w:color w:val="F29E74"/>
+          <w:sz w:val="24"/>
+          <w:szCs w:val="24"/>
+        </w:rPr>
+        <w:t>new</w:t>
+      </w:r>
+      <w:r>
+        <w:rPr>
+          <w:rFonts w:ascii="Consolas" w:eastAsia="Times New Roman" w:hAnsi="Consolas" w:cs="Times New Roman"/>
+          <w:color w:val="CBCCC6"/>
+          <w:sz w:val="24"/>
+          <w:szCs w:val="24"/>
+        </w:rPr>
+        <w:t xml:space="preserve"> </w:t>
+      </w:r>
+      <w:proofErr w:type="gramStart"/>
+      <w:r>
+        <w:rPr>
+          <w:rFonts w:ascii="Consolas" w:eastAsia="Times New Roman" w:hAnsi="Consolas" w:cs="Times New Roman"/>
+          <w:color w:val="73D0FF"/>
+          <w:sz w:val="24"/>
+          <w:szCs w:val="24"/>
+        </w:rPr>
+        <w:t>Circle</w:t>
+      </w:r>
+      <w:r>
+        <w:rPr>
+          <w:rFonts w:ascii="Consolas" w:eastAsia="Times New Roman" w:hAnsi="Consolas" w:cs="Times New Roman"/>
+          <w:color w:val="CBCCC6"/>
+          <w:sz w:val="24"/>
+          <w:szCs w:val="24"/>
+        </w:rPr>
+        <w:t>(</w:t>
+      </w:r>
+      <w:proofErr w:type="gramEnd"/>
+      <w:r>
+        <w:rPr>
+          <w:rFonts w:ascii="Consolas" w:eastAsia="Times New Roman" w:hAnsi="Consolas" w:cs="Times New Roman"/>
+          <w:color w:val="FFCC66"/>
+          <w:sz w:val="24"/>
+          <w:szCs w:val="24"/>
+        </w:rPr>
+        <w:t>10</w:t>
+      </w:r>
+      <w:r>
+        <w:rPr>
+          <w:rFonts w:ascii="Consolas" w:eastAsia="Times New Roman" w:hAnsi="Consolas" w:cs="Times New Roman"/>
+          <w:color w:val="CBCCC6"/>
+          <w:sz w:val="24"/>
+          <w:szCs w:val="24"/>
+        </w:rPr>
+        <w:t>);</w:t>
+      </w:r>
+    </w:p>
+    <w:p>
+      <w:pPr>
+        <w:shd w:val="clear" w:color="auto" w:fill="1F2430"/>
+        <w:spacing w:after="0" w:line="330" w:lineRule="atLeast"/>
+        <w:rPr>
+          <w:rFonts w:ascii="Consolas" w:eastAsia="Times New Roman" w:hAnsi="Consolas" w:cs="Times New Roman"/>
+          <w:color w:val="CBCCC6"/>
+          <w:sz w:val="24"/>
+          <w:szCs w:val="24"/>
+        </w:rPr>
+      </w:pPr>
+      <w:proofErr w:type="gramStart"/>
+      <w:r>
+        <w:rPr>
+          <w:rFonts w:ascii="Consolas" w:eastAsia="Times New Roman" w:hAnsi="Consolas" w:cs="Times New Roman"/>
+          <w:color w:val="5CCFE6"/>
+          <w:sz w:val="24"/>
+          <w:szCs w:val="24"/>
+        </w:rPr>
+        <w:t>console</w:t>
+      </w:r>
+      <w:r>
+        <w:rPr>
+          <w:rFonts w:ascii="Consolas" w:eastAsia="Times New Roman" w:hAnsi="Consolas" w:cs="Times New Roman"/>
+          <w:color w:val="F29E74"/>
+          <w:sz w:val="24"/>
+          <w:szCs w:val="24"/>
+        </w:rPr>
+        <w:t>.</w:t>
+      </w:r>
+      <w:r>
+        <w:rPr>
+          <w:rFonts w:ascii="Consolas" w:eastAsia="Times New Roman" w:hAnsi="Consolas" w:cs="Times New Roman"/>
+          <w:color w:val="F28779"/>
+          <w:sz w:val="24"/>
+          <w:szCs w:val="24"/>
+        </w:rPr>
+        <w:t>log</w:t>
+      </w:r>
+      <w:r>
+        <w:rPr>
+          <w:rFonts w:ascii="Consolas" w:eastAsia="Times New Roman" w:hAnsi="Consolas" w:cs="Times New Roman"/>
+          <w:color w:val="CBCCC6"/>
+          <w:sz w:val="24"/>
+          <w:szCs w:val="24"/>
+        </w:rPr>
+        <w:t>(</w:t>
+      </w:r>
+      <w:proofErr w:type="gramEnd"/>
+      <w:r>
+        <w:rPr>
+          <w:rFonts w:ascii="Consolas" w:eastAsia="Times New Roman" w:hAnsi="Consolas" w:cs="Times New Roman"/>
+          <w:color w:val="CBCCC6"/>
+          <w:sz w:val="24"/>
+          <w:szCs w:val="24"/>
+        </w:rPr>
+        <w:t>circle1</w:t>
+      </w:r>
+      <w:r>
+        <w:rPr>
+          <w:rFonts w:ascii="Consolas" w:eastAsia="Times New Roman" w:hAnsi="Consolas" w:cs="Times New Roman"/>
+          <w:color w:val="F29E74"/>
+          <w:sz w:val="24"/>
+          <w:szCs w:val="24"/>
+        </w:rPr>
+        <w:t>.</w:t>
+      </w:r>
+      <w:r>
+        <w:rPr>
+          <w:rFonts w:ascii="Consolas" w:eastAsia="Times New Roman" w:hAnsi="Consolas" w:cs="Times New Roman"/>
+          <w:color w:val="FFD580"/>
+          <w:sz w:val="24"/>
+          <w:szCs w:val="24"/>
+        </w:rPr>
+        <w:t>draw</w:t>
+      </w:r>
+      <w:r>
+        <w:rPr>
+          <w:rFonts w:ascii="Consolas" w:eastAsia="Times New Roman" w:hAnsi="Consolas" w:cs="Times New Roman"/>
+          <w:color w:val="CBCCC6"/>
+          <w:sz w:val="24"/>
+          <w:szCs w:val="24"/>
+        </w:rPr>
+        <w:t>());</w:t>
+      </w:r>
+    </w:p>
+    <w:p>
+      <w:pPr>
+        <w:shd w:val="clear" w:color="auto" w:fill="1F2430"/>
+        <w:spacing w:after="0" w:line="330" w:lineRule="atLeast"/>
+        <w:rPr>
+          <w:rFonts w:ascii="Consolas" w:eastAsia="Times New Roman" w:hAnsi="Consolas" w:cs="Times New Roman"/>
+          <w:color w:val="CBCCC6"/>
+          <w:sz w:val="24"/>
+          <w:szCs w:val="24"/>
+        </w:rPr>
+      </w:pPr>
+    </w:p>
+    <w:p>
+      <w:pPr>
+        <w:shd w:val="clear" w:color="auto" w:fill="1F2430"/>
+        <w:spacing w:after="0" w:line="330" w:lineRule="atLeast"/>
+        <w:rPr>
+          <w:rFonts w:ascii="Consolas" w:eastAsia="Times New Roman" w:hAnsi="Consolas" w:cs="Times New Roman"/>
+          <w:color w:val="CBCCC6"/>
+          <w:sz w:val="24"/>
+          <w:szCs w:val="24"/>
+        </w:rPr>
+      </w:pPr>
+      <w:r>
+        <w:rPr>
+          <w:rFonts w:ascii="Consolas" w:eastAsia="Times New Roman" w:hAnsi="Consolas" w:cs="Times New Roman"/>
+          <w:i/>
+          <w:iCs/>
+          <w:color w:val="5C6773"/>
+          <w:sz w:val="24"/>
+          <w:szCs w:val="24"/>
+        </w:rPr>
+        <w:t>/*</w:t>
+      </w:r>
+    </w:p>
+    <w:p>
+      <w:pPr>
+        <w:shd w:val="clear" w:color="auto" w:fill="1F2430"/>
+        <w:spacing w:after="0" w:line="330" w:lineRule="atLeast"/>
+        <w:rPr>
+          <w:rFonts w:ascii="Consolas" w:eastAsia="Times New Roman" w:hAnsi="Consolas" w:cs="Times New Roman"/>
+          <w:color w:val="CBCCC6"/>
+          <w:sz w:val="24"/>
+          <w:szCs w:val="24"/>
+        </w:rPr>
+      </w:pPr>
+      <w:r>
+        <w:rPr>
+          <w:rFonts w:ascii="Consolas" w:eastAsia="Times New Roman" w:hAnsi="Consolas" w:cs="Times New Roman"/>
+          <w:i/>
+          <w:iCs/>
+          <w:color w:val="5C6773"/>
+          <w:sz w:val="24"/>
+          <w:szCs w:val="24"/>
+        </w:rPr>
+        <w:t>move</w:t>
+      </w:r>
+    </w:p>
+    <w:p>
+      <w:pPr>
+        <w:shd w:val="clear" w:color="auto" w:fill="1F2430"/>
+        <w:spacing w:after="0" w:line="330" w:lineRule="atLeast"/>
+        <w:rPr>
+          <w:rFonts w:ascii="Consolas" w:eastAsia="Times New Roman" w:hAnsi="Consolas" w:cs="Times New Roman"/>
+          <w:color w:val="CBCCC6"/>
+          <w:sz w:val="24"/>
+          <w:szCs w:val="24"/>
+        </w:rPr>
+      </w:pPr>
+      <w:r>
+        <w:rPr>
+          <w:rFonts w:ascii="Consolas" w:eastAsia="Times New Roman" w:hAnsi="Consolas" w:cs="Times New Roman"/>
+          <w:i/>
+          <w:iCs/>
+          <w:color w:val="5C6773"/>
+          <w:sz w:val="24"/>
+          <w:szCs w:val="24"/>
+        </w:rPr>
+        <w:t>draw</w:t>
+      </w:r>
+    </w:p>
+    <w:p>
+      <w:pPr>
+        <w:shd w:val="clear" w:color="auto" w:fill="1F2430"/>
+        <w:spacing w:after="0" w:line="330" w:lineRule="atLeast"/>
+        <w:rPr>
+          <w:rFonts w:ascii="Consolas" w:eastAsia="Times New Roman" w:hAnsi="Consolas" w:cs="Times New Roman"/>
+          <w:color w:val="CBCCC6"/>
+          <w:sz w:val="24"/>
+          <w:szCs w:val="24"/>
+        </w:rPr>
+      </w:pPr>
+      <w:r>
+        <w:rPr>
+          <w:rFonts w:ascii="Consolas" w:eastAsia="Times New Roman" w:hAnsi="Consolas" w:cs="Times New Roman"/>
+          <w:i/>
+          <w:iCs/>
+          <w:color w:val="5C6773"/>
+          <w:sz w:val="24"/>
+          <w:szCs w:val="24"/>
+        </w:rPr>
+        <w:t>*/</w:t>
+      </w:r>
+    </w:p>
+    <w:p>
+      <w:pPr>
+        <w:spacing w:after="0" w:line="0" w:lineRule="atLeast"/>
+      </w:pPr>
+    </w:p>
+    <w:p>
+      <w:pPr>
+        <w:spacing w:after="0" w:line="0" w:lineRule="atLeast"/>
+      </w:pPr>
+      <w:r>
+        <w:t xml:space="preserve">Now in an instance method we </w:t>
+      </w:r>
+      <w:r>
+        <w:t xml:space="preserve">can reference a prototype member. </w:t>
+      </w:r>
+    </w:p>
+    <w:p>
+      <w:pPr>
+        <w:spacing w:after="0" w:line="0" w:lineRule="atLeast"/>
+      </w:pPr>
+      <w:r>
+        <w:rPr>
+          <w:b/>
+          <w:u w:val="single"/>
+        </w:rPr>
+        <w:lastRenderedPageBreak/>
+        <w:t>Example</w:t>
+      </w:r>
+      <w:r>
+        <w:t>:</w:t>
+      </w:r>
+    </w:p>
+    <w:p>
+      <w:pPr>
+        <w:shd w:val="clear" w:color="auto" w:fill="1F2430"/>
+        <w:spacing w:after="0" w:line="330" w:lineRule="atLeast"/>
+        <w:rPr>
+          <w:rFonts w:ascii="Consolas" w:eastAsia="Times New Roman" w:hAnsi="Consolas" w:cs="Times New Roman"/>
+          <w:color w:val="CBCCC6"/>
+          <w:sz w:val="24"/>
+          <w:szCs w:val="24"/>
+        </w:rPr>
+      </w:pPr>
+      <w:r>
+        <w:rPr>
+          <w:rFonts w:ascii="Consolas" w:eastAsia="Times New Roman" w:hAnsi="Consolas" w:cs="Times New Roman"/>
+          <w:color w:val="FFA759"/>
+          <w:sz w:val="24"/>
+          <w:szCs w:val="24"/>
+        </w:rPr>
+        <w:t>function</w:t>
+      </w:r>
+      <w:r>
+        <w:rPr>
+          <w:rFonts w:ascii="Consolas" w:eastAsia="Times New Roman" w:hAnsi="Consolas" w:cs="Times New Roman"/>
+          <w:color w:val="CBCCC6"/>
+          <w:sz w:val="24"/>
+          <w:szCs w:val="24"/>
+        </w:rPr>
+        <w:t xml:space="preserve"> </w:t>
+      </w:r>
+      <w:r>
+        <w:rPr>
+          <w:rFonts w:ascii="Consolas" w:eastAsia="Times New Roman" w:hAnsi="Consolas" w:cs="Times New Roman"/>
+          <w:color w:val="FFD580"/>
+          <w:sz w:val="24"/>
+          <w:szCs w:val="24"/>
+        </w:rPr>
+        <w:t>Circle</w:t>
+      </w:r>
+      <w:r>
+        <w:rPr>
+          <w:rFonts w:ascii="Consolas" w:eastAsia="Times New Roman" w:hAnsi="Consolas" w:cs="Times New Roman"/>
+          <w:color w:val="CBCCC6"/>
+          <w:sz w:val="24"/>
+          <w:szCs w:val="24"/>
+        </w:rPr>
+        <w:t>(</w:t>
+      </w:r>
+      <w:r>
+        <w:rPr>
+          <w:rFonts w:ascii="Consolas" w:eastAsia="Times New Roman" w:hAnsi="Consolas" w:cs="Times New Roman"/>
+          <w:color w:val="D4BFFF"/>
+          <w:sz w:val="24"/>
+          <w:szCs w:val="24"/>
+        </w:rPr>
+        <w:t>radius</w:t>
+      </w:r>
+      <w:r>
+        <w:rPr>
+          <w:rFonts w:ascii="Consolas" w:eastAsia="Times New Roman" w:hAnsi="Consolas" w:cs="Times New Roman"/>
+          <w:color w:val="CBCCC6"/>
+          <w:sz w:val="24"/>
+          <w:szCs w:val="24"/>
+        </w:rPr>
+        <w:t>) {</w:t>
+      </w:r>
+    </w:p>
+    <w:p>
+      <w:pPr>
+        <w:shd w:val="clear" w:color="auto" w:fill="1F2430"/>
+        <w:spacing w:after="0" w:line="330" w:lineRule="atLeast"/>
+        <w:rPr>
+          <w:rFonts w:ascii="Consolas" w:eastAsia="Times New Roman" w:hAnsi="Consolas" w:cs="Times New Roman"/>
+          <w:color w:val="CBCCC6"/>
+          <w:sz w:val="24"/>
+          <w:szCs w:val="24"/>
+        </w:rPr>
+      </w:pPr>
+      <w:r>
+        <w:rPr>
+          <w:rFonts w:ascii="Consolas" w:eastAsia="Times New Roman" w:hAnsi="Consolas" w:cs="Times New Roman"/>
+          <w:color w:val="CBCCC6"/>
+          <w:sz w:val="24"/>
+          <w:szCs w:val="24"/>
+        </w:rPr>
+        <w:t xml:space="preserve">  </w:t>
+      </w:r>
+      <w:proofErr w:type="spellStart"/>
+      <w:proofErr w:type="gramStart"/>
+      <w:r>
+        <w:rPr>
+          <w:rFonts w:ascii="Consolas" w:eastAsia="Times New Roman" w:hAnsi="Consolas" w:cs="Times New Roman"/>
+          <w:i/>
+          <w:iCs/>
+          <w:color w:val="5CCFE6"/>
+          <w:sz w:val="24"/>
+          <w:szCs w:val="24"/>
+        </w:rPr>
+        <w:t>this</w:t>
+      </w:r>
+      <w:r>
+        <w:rPr>
+          <w:rFonts w:ascii="Consolas" w:eastAsia="Times New Roman" w:hAnsi="Consolas" w:cs="Times New Roman"/>
+          <w:color w:val="F29E74"/>
+          <w:sz w:val="24"/>
+          <w:szCs w:val="24"/>
+        </w:rPr>
+        <w:t>.</w:t>
+      </w:r>
+      <w:r>
+        <w:rPr>
+          <w:rFonts w:ascii="Consolas" w:eastAsia="Times New Roman" w:hAnsi="Consolas" w:cs="Times New Roman"/>
+          <w:color w:val="CBCCC6"/>
+          <w:sz w:val="24"/>
+          <w:szCs w:val="24"/>
+        </w:rPr>
+        <w:t>radius</w:t>
+      </w:r>
+      <w:proofErr w:type="spellEnd"/>
+      <w:proofErr w:type="gramEnd"/>
+      <w:r>
+        <w:rPr>
+          <w:rFonts w:ascii="Consolas" w:eastAsia="Times New Roman" w:hAnsi="Consolas" w:cs="Times New Roman"/>
+          <w:color w:val="CBCCC6"/>
+          <w:sz w:val="24"/>
+          <w:szCs w:val="24"/>
+        </w:rPr>
+        <w:t xml:space="preserve"> </w:t>
+      </w:r>
+      <w:r>
+        <w:rPr>
+          <w:rFonts w:ascii="Consolas" w:eastAsia="Times New Roman" w:hAnsi="Consolas" w:cs="Times New Roman"/>
+          <w:color w:val="F29E74"/>
+          <w:sz w:val="24"/>
+          <w:szCs w:val="24"/>
+        </w:rPr>
+        <w:t>=</w:t>
+      </w:r>
+      <w:r>
+        <w:rPr>
+          <w:rFonts w:ascii="Consolas" w:eastAsia="Times New Roman" w:hAnsi="Consolas" w:cs="Times New Roman"/>
+          <w:color w:val="CBCCC6"/>
+          <w:sz w:val="24"/>
+          <w:szCs w:val="24"/>
+        </w:rPr>
+        <w:t xml:space="preserve"> radius;</w:t>
+      </w:r>
+    </w:p>
+    <w:p>
+      <w:pPr>
+        <w:shd w:val="clear" w:color="auto" w:fill="1F2430"/>
+        <w:spacing w:after="0" w:line="330" w:lineRule="atLeast"/>
+        <w:rPr>
+          <w:rFonts w:ascii="Consolas" w:eastAsia="Times New Roman" w:hAnsi="Consolas" w:cs="Times New Roman"/>
+          <w:color w:val="CBCCC6"/>
+          <w:sz w:val="24"/>
+          <w:szCs w:val="24"/>
+        </w:rPr>
+      </w:pPr>
+      <w:r>
+        <w:rPr>
+          <w:rFonts w:ascii="Consolas" w:eastAsia="Times New Roman" w:hAnsi="Consolas" w:cs="Times New Roman"/>
+          <w:color w:val="CBCCC6"/>
+          <w:sz w:val="24"/>
+          <w:szCs w:val="24"/>
+        </w:rPr>
+        <w:t xml:space="preserve">  </w:t>
+      </w:r>
+      <w:proofErr w:type="spellStart"/>
+      <w:proofErr w:type="gramStart"/>
+      <w:r>
+        <w:rPr>
+          <w:rFonts w:ascii="Consolas" w:eastAsia="Times New Roman" w:hAnsi="Consolas" w:cs="Times New Roman"/>
+          <w:i/>
+          <w:iCs/>
+          <w:color w:val="5CCFE6"/>
+          <w:sz w:val="24"/>
+          <w:szCs w:val="24"/>
+        </w:rPr>
+        <w:t>this</w:t>
+      </w:r>
+      <w:r>
+        <w:rPr>
+          <w:rFonts w:ascii="Consolas" w:eastAsia="Times New Roman" w:hAnsi="Consolas" w:cs="Times New Roman"/>
+          <w:color w:val="F29E74"/>
+          <w:sz w:val="24"/>
+          <w:szCs w:val="24"/>
+        </w:rPr>
+        <w:t>.</w:t>
+      </w:r>
+      <w:r>
+        <w:rPr>
+          <w:rFonts w:ascii="Consolas" w:eastAsia="Times New Roman" w:hAnsi="Consolas" w:cs="Times New Roman"/>
+          <w:color w:val="FFD580"/>
+          <w:sz w:val="24"/>
+          <w:szCs w:val="24"/>
+        </w:rPr>
+        <w:t>move</w:t>
+      </w:r>
+      <w:proofErr w:type="spellEnd"/>
+      <w:proofErr w:type="gramEnd"/>
+      <w:r>
+        <w:rPr>
+          <w:rFonts w:ascii="Consolas" w:eastAsia="Times New Roman" w:hAnsi="Consolas" w:cs="Times New Roman"/>
+          <w:color w:val="CBCCC6"/>
+          <w:sz w:val="24"/>
+          <w:szCs w:val="24"/>
+        </w:rPr>
+        <w:t xml:space="preserve"> </w:t>
+      </w:r>
+      <w:r>
+        <w:rPr>
+          <w:rFonts w:ascii="Consolas" w:eastAsia="Times New Roman" w:hAnsi="Consolas" w:cs="Times New Roman"/>
+          <w:color w:val="F29E74"/>
+          <w:sz w:val="24"/>
+          <w:szCs w:val="24"/>
+        </w:rPr>
+        <w:t>=</w:t>
+      </w:r>
+      <w:r>
+        <w:rPr>
+          <w:rFonts w:ascii="Consolas" w:eastAsia="Times New Roman" w:hAnsi="Consolas" w:cs="Times New Roman"/>
+          <w:color w:val="CBCCC6"/>
+          <w:sz w:val="24"/>
+          <w:szCs w:val="24"/>
+        </w:rPr>
+        <w:t xml:space="preserve"> </w:t>
+      </w:r>
+      <w:r>
+        <w:rPr>
+          <w:rFonts w:ascii="Consolas" w:eastAsia="Times New Roman" w:hAnsi="Consolas" w:cs="Times New Roman"/>
+          <w:color w:val="FFA759"/>
+          <w:sz w:val="24"/>
+          <w:szCs w:val="24"/>
+        </w:rPr>
+        <w:t>function</w:t>
+      </w:r>
+      <w:r>
+        <w:rPr>
+          <w:rFonts w:ascii="Consolas" w:eastAsia="Times New Roman" w:hAnsi="Consolas" w:cs="Times New Roman"/>
+          <w:color w:val="CBCCC6"/>
+          <w:sz w:val="24"/>
+          <w:szCs w:val="24"/>
+        </w:rPr>
+        <w:t>() {</w:t>
+      </w:r>
+    </w:p>
+    <w:p>
+      <w:pPr>
+        <w:shd w:val="clear" w:color="auto" w:fill="1F2430"/>
+        <w:spacing w:after="0" w:line="330" w:lineRule="atLeast"/>
+        <w:rPr>
+          <w:rFonts w:ascii="Consolas" w:eastAsia="Times New Roman" w:hAnsi="Consolas" w:cs="Times New Roman"/>
+          <w:color w:val="CBCCC6"/>
+          <w:sz w:val="24"/>
+          <w:szCs w:val="24"/>
+        </w:rPr>
+      </w:pPr>
+      <w:r>
+        <w:rPr>
+          <w:rFonts w:ascii="Consolas" w:eastAsia="Times New Roman" w:hAnsi="Consolas" w:cs="Times New Roman"/>
+          <w:color w:val="CBCCC6"/>
+          <w:sz w:val="24"/>
+          <w:szCs w:val="24"/>
+        </w:rPr>
+        <w:t xml:space="preserve">    </w:t>
+      </w:r>
+      <w:proofErr w:type="spellStart"/>
+      <w:proofErr w:type="gramStart"/>
+      <w:r>
+        <w:rPr>
+          <w:rFonts w:ascii="Consolas" w:eastAsia="Times New Roman" w:hAnsi="Consolas" w:cs="Times New Roman"/>
+          <w:i/>
+          <w:iCs/>
+          <w:color w:val="5CCFE6"/>
+          <w:sz w:val="24"/>
+          <w:szCs w:val="24"/>
+        </w:rPr>
+        <w:t>this</w:t>
+      </w:r>
+      <w:r>
+        <w:rPr>
+          <w:rFonts w:ascii="Consolas" w:eastAsia="Times New Roman" w:hAnsi="Consolas" w:cs="Times New Roman"/>
+          <w:color w:val="F29E74"/>
+          <w:sz w:val="24"/>
+          <w:szCs w:val="24"/>
+        </w:rPr>
+        <w:t>.</w:t>
+      </w:r>
+      <w:r>
+        <w:rPr>
+          <w:rFonts w:ascii="Consolas" w:eastAsia="Times New Roman" w:hAnsi="Consolas" w:cs="Times New Roman"/>
+          <w:color w:val="FFD580"/>
+          <w:sz w:val="24"/>
+          <w:szCs w:val="24"/>
+        </w:rPr>
+        <w:t>draw</w:t>
+      </w:r>
+      <w:proofErr w:type="spellEnd"/>
+      <w:proofErr w:type="gramEnd"/>
+      <w:r>
+        <w:rPr>
+          <w:rFonts w:ascii="Consolas" w:eastAsia="Times New Roman" w:hAnsi="Consolas" w:cs="Times New Roman"/>
+          <w:color w:val="CBCCC6"/>
+          <w:sz w:val="24"/>
+          <w:szCs w:val="24"/>
+        </w:rPr>
+        <w:t>();</w:t>
+      </w:r>
+    </w:p>
+    <w:p>
+      <w:pPr>
+        <w:shd w:val="clear" w:color="auto" w:fill="1F2430"/>
+        <w:spacing w:after="0" w:line="330" w:lineRule="atLeast"/>
+        <w:rPr>
+          <w:rFonts w:ascii="Consolas" w:eastAsia="Times New Roman" w:hAnsi="Consolas" w:cs="Times New Roman"/>
+          <w:color w:val="CBCCC6"/>
+          <w:sz w:val="24"/>
+          <w:szCs w:val="24"/>
+        </w:rPr>
+      </w:pPr>
+      <w:r>
+        <w:rPr>
+          <w:rFonts w:ascii="Consolas" w:eastAsia="Times New Roman" w:hAnsi="Consolas" w:cs="Times New Roman"/>
+          <w:color w:val="CBCCC6"/>
+          <w:sz w:val="24"/>
+          <w:szCs w:val="24"/>
+        </w:rPr>
+        <w:t xml:space="preserve">    </w:t>
+      </w:r>
+      <w:r>
+        <w:rPr>
+          <w:rFonts w:ascii="Consolas" w:eastAsia="Times New Roman" w:hAnsi="Consolas" w:cs="Times New Roman"/>
+          <w:color w:val="5CCFE6"/>
+          <w:sz w:val="24"/>
+          <w:szCs w:val="24"/>
+        </w:rPr>
+        <w:t>console</w:t>
+      </w:r>
+      <w:r>
+        <w:rPr>
+          <w:rFonts w:ascii="Consolas" w:eastAsia="Times New Roman" w:hAnsi="Consolas" w:cs="Times New Roman"/>
+          <w:color w:val="F29E74"/>
+          <w:sz w:val="24"/>
+          <w:szCs w:val="24"/>
+        </w:rPr>
+        <w:t>.</w:t>
+      </w:r>
+      <w:r>
+        <w:rPr>
+          <w:rFonts w:ascii="Consolas" w:eastAsia="Times New Roman" w:hAnsi="Consolas" w:cs="Times New Roman"/>
+          <w:color w:val="F28779"/>
+          <w:sz w:val="24"/>
+          <w:szCs w:val="24"/>
+        </w:rPr>
+        <w:t>log</w:t>
+      </w:r>
+      <w:r>
+        <w:rPr>
+          <w:rFonts w:ascii="Consolas" w:eastAsia="Times New Roman" w:hAnsi="Consolas" w:cs="Times New Roman"/>
+          <w:color w:val="CBCCC6"/>
+          <w:sz w:val="24"/>
+          <w:szCs w:val="24"/>
+        </w:rPr>
+        <w:t>(</w:t>
+      </w:r>
+      <w:r>
+        <w:rPr>
+          <w:rFonts w:ascii="Consolas" w:eastAsia="Times New Roman" w:hAnsi="Consolas" w:cs="Times New Roman"/>
+          <w:color w:val="BAE67E"/>
+          <w:sz w:val="24"/>
+          <w:szCs w:val="24"/>
+        </w:rPr>
+        <w:t>"move"</w:t>
+      </w:r>
+      <w:r>
+        <w:rPr>
+          <w:rFonts w:ascii="Consolas" w:eastAsia="Times New Roman" w:hAnsi="Consolas" w:cs="Times New Roman"/>
+          <w:color w:val="CBCCC6"/>
+          <w:sz w:val="24"/>
+          <w:szCs w:val="24"/>
+        </w:rPr>
+        <w:t>);</w:t>
+      </w:r>
+    </w:p>
+    <w:p>
+      <w:pPr>
+        <w:shd w:val="clear" w:color="auto" w:fill="1F2430"/>
+        <w:spacing w:after="0" w:line="330" w:lineRule="atLeast"/>
+        <w:rPr>
+          <w:rFonts w:ascii="Consolas" w:eastAsia="Times New Roman" w:hAnsi="Consolas" w:cs="Times New Roman"/>
+          <w:color w:val="CBCCC6"/>
+          <w:sz w:val="24"/>
+          <w:szCs w:val="24"/>
+        </w:rPr>
+      </w:pPr>
+      <w:r>
+        <w:rPr>
+          <w:rFonts w:ascii="Consolas" w:eastAsia="Times New Roman" w:hAnsi="Consolas" w:cs="Times New Roman"/>
+          <w:color w:val="CBCCC6"/>
+          <w:sz w:val="24"/>
+          <w:szCs w:val="24"/>
+        </w:rPr>
+        <w:t xml:space="preserve">  };</w:t>
+      </w:r>
+    </w:p>
+    <w:p>
+      <w:pPr>
+        <w:shd w:val="clear" w:color="auto" w:fill="1F2430"/>
+        <w:spacing w:after="0" w:line="330" w:lineRule="atLeast"/>
+        <w:rPr>
+          <w:rFonts w:ascii="Consolas" w:eastAsia="Times New Roman" w:hAnsi="Consolas" w:cs="Times New Roman"/>
+          <w:color w:val="CBCCC6"/>
+          <w:sz w:val="24"/>
+          <w:szCs w:val="24"/>
+        </w:rPr>
+      </w:pPr>
+      <w:r>
+        <w:rPr>
+          <w:rFonts w:ascii="Consolas" w:eastAsia="Times New Roman" w:hAnsi="Consolas" w:cs="Times New Roman"/>
+          <w:color w:val="CBCCC6"/>
+          <w:sz w:val="24"/>
+          <w:szCs w:val="24"/>
+        </w:rPr>
+        <w:t>}</w:t>
+      </w:r>
+    </w:p>
+    <w:p>
+      <w:pPr>
+        <w:shd w:val="clear" w:color="auto" w:fill="1F2430"/>
+        <w:spacing w:after="0" w:line="330" w:lineRule="atLeast"/>
+        <w:rPr>
+          <w:rFonts w:ascii="Consolas" w:eastAsia="Times New Roman" w:hAnsi="Consolas" w:cs="Times New Roman"/>
+          <w:color w:val="CBCCC6"/>
+          <w:sz w:val="24"/>
+          <w:szCs w:val="24"/>
+        </w:rPr>
+      </w:pPr>
+    </w:p>
+    <w:p>
+      <w:pPr>
+        <w:shd w:val="clear" w:color="auto" w:fill="1F2430"/>
+        <w:spacing w:after="0" w:line="330" w:lineRule="atLeast"/>
+        <w:rPr>
+          <w:rFonts w:ascii="Consolas" w:eastAsia="Times New Roman" w:hAnsi="Consolas" w:cs="Times New Roman"/>
+          <w:color w:val="CBCCC6"/>
+          <w:sz w:val="24"/>
+          <w:szCs w:val="24"/>
+        </w:rPr>
+      </w:pPr>
+      <w:proofErr w:type="spellStart"/>
+      <w:proofErr w:type="gramStart"/>
+      <w:r>
+        <w:rPr>
+          <w:rFonts w:ascii="Consolas" w:eastAsia="Times New Roman" w:hAnsi="Consolas" w:cs="Times New Roman"/>
+          <w:color w:val="5CCFE6"/>
+          <w:sz w:val="24"/>
+          <w:szCs w:val="24"/>
+        </w:rPr>
+        <w:t>Circle</w:t>
+      </w:r>
+      <w:r>
+        <w:rPr>
+          <w:rFonts w:ascii="Consolas" w:eastAsia="Times New Roman" w:hAnsi="Consolas" w:cs="Times New Roman"/>
+          <w:color w:val="F29E74"/>
+          <w:sz w:val="24"/>
+          <w:szCs w:val="24"/>
+        </w:rPr>
+        <w:t>.</w:t>
+      </w:r>
+      <w:r>
+        <w:rPr>
+          <w:rFonts w:ascii="Consolas" w:eastAsia="Times New Roman" w:hAnsi="Consolas" w:cs="Times New Roman"/>
+          <w:color w:val="CBCCC6"/>
+          <w:sz w:val="24"/>
+          <w:szCs w:val="24"/>
+        </w:rPr>
+        <w:t>prototype</w:t>
+      </w:r>
+      <w:r>
+        <w:rPr>
+          <w:rFonts w:ascii="Consolas" w:eastAsia="Times New Roman" w:hAnsi="Consolas" w:cs="Times New Roman"/>
+          <w:color w:val="F29E74"/>
+          <w:sz w:val="24"/>
+          <w:szCs w:val="24"/>
+        </w:rPr>
+        <w:t>.</w:t>
+      </w:r>
+      <w:r>
+        <w:rPr>
+          <w:rFonts w:ascii="Consolas" w:eastAsia="Times New Roman" w:hAnsi="Consolas" w:cs="Times New Roman"/>
+          <w:color w:val="FFD580"/>
+          <w:sz w:val="24"/>
+          <w:szCs w:val="24"/>
+        </w:rPr>
+        <w:t>draw</w:t>
+      </w:r>
+      <w:proofErr w:type="spellEnd"/>
+      <w:proofErr w:type="gramEnd"/>
+      <w:r>
+        <w:rPr>
+          <w:rFonts w:ascii="Consolas" w:eastAsia="Times New Roman" w:hAnsi="Consolas" w:cs="Times New Roman"/>
+          <w:color w:val="CBCCC6"/>
+          <w:sz w:val="24"/>
+          <w:szCs w:val="24"/>
+        </w:rPr>
+        <w:t xml:space="preserve"> </w:t>
+      </w:r>
+      <w:r>
+        <w:rPr>
+          <w:rFonts w:ascii="Consolas" w:eastAsia="Times New Roman" w:hAnsi="Consolas" w:cs="Times New Roman"/>
+          <w:color w:val="F29E74"/>
+          <w:sz w:val="24"/>
+          <w:szCs w:val="24"/>
+        </w:rPr>
+        <w:t>=</w:t>
+      </w:r>
+      <w:r>
+        <w:rPr>
+          <w:rFonts w:ascii="Consolas" w:eastAsia="Times New Roman" w:hAnsi="Consolas" w:cs="Times New Roman"/>
+          <w:color w:val="CBCCC6"/>
+          <w:sz w:val="24"/>
+          <w:szCs w:val="24"/>
+        </w:rPr>
+        <w:t xml:space="preserve"> </w:t>
+      </w:r>
+      <w:r>
+        <w:rPr>
+          <w:rFonts w:ascii="Consolas" w:eastAsia="Times New Roman" w:hAnsi="Consolas" w:cs="Times New Roman"/>
+          <w:color w:val="FFA759"/>
+          <w:sz w:val="24"/>
+          <w:szCs w:val="24"/>
+        </w:rPr>
+        <w:t>function</w:t>
+      </w:r>
+      <w:r>
+        <w:rPr>
+          <w:rFonts w:ascii="Consolas" w:eastAsia="Times New Roman" w:hAnsi="Consolas" w:cs="Times New Roman"/>
+          <w:color w:val="CBCCC6"/>
+          <w:sz w:val="24"/>
+          <w:szCs w:val="24"/>
+        </w:rPr>
+        <w:t>() {</w:t>
+      </w:r>
+    </w:p>
+    <w:p>
+      <w:pPr>
+        <w:shd w:val="clear" w:color="auto" w:fill="1F2430"/>
+        <w:spacing w:after="0" w:line="330" w:lineRule="atLeast"/>
+        <w:rPr>
+          <w:rFonts w:ascii="Consolas" w:eastAsia="Times New Roman" w:hAnsi="Consolas" w:cs="Times New Roman"/>
+          <w:color w:val="CBCCC6"/>
+          <w:sz w:val="24"/>
+          <w:szCs w:val="24"/>
+        </w:rPr>
+      </w:pPr>
+      <w:r>
+        <w:rPr>
+          <w:rFonts w:ascii="Consolas" w:eastAsia="Times New Roman" w:hAnsi="Consolas" w:cs="Times New Roman"/>
+          <w:color w:val="CBCCC6"/>
+          <w:sz w:val="24"/>
+          <w:szCs w:val="24"/>
+        </w:rPr>
+        <w:t xml:space="preserve">  </w:t>
+      </w:r>
+      <w:r>
+        <w:rPr>
+          <w:rFonts w:ascii="Consolas" w:eastAsia="Times New Roman" w:hAnsi="Consolas" w:cs="Times New Roman"/>
+          <w:color w:val="5CCFE6"/>
+          <w:sz w:val="24"/>
+          <w:szCs w:val="24"/>
+        </w:rPr>
+        <w:t>console</w:t>
+      </w:r>
+      <w:r>
+        <w:rPr>
+          <w:rFonts w:ascii="Consolas" w:eastAsia="Times New Roman" w:hAnsi="Consolas" w:cs="Times New Roman"/>
+          <w:color w:val="F29E74"/>
+          <w:sz w:val="24"/>
+          <w:szCs w:val="24"/>
+        </w:rPr>
+        <w:t>.</w:t>
+      </w:r>
+      <w:r>
+        <w:rPr>
+          <w:rFonts w:ascii="Consolas" w:eastAsia="Times New Roman" w:hAnsi="Consolas" w:cs="Times New Roman"/>
+          <w:color w:val="F28779"/>
+          <w:sz w:val="24"/>
+          <w:szCs w:val="24"/>
+        </w:rPr>
+        <w:t>log</w:t>
+      </w:r>
+      <w:r>
+        <w:rPr>
+          <w:rFonts w:ascii="Consolas" w:eastAsia="Times New Roman" w:hAnsi="Consolas" w:cs="Times New Roman"/>
+          <w:color w:val="CBCCC6"/>
+          <w:sz w:val="24"/>
+          <w:szCs w:val="24"/>
+        </w:rPr>
+        <w:t>(</w:t>
+      </w:r>
+      <w:r>
+        <w:rPr>
+          <w:rFonts w:ascii="Consolas" w:eastAsia="Times New Roman" w:hAnsi="Consolas" w:cs="Times New Roman"/>
+          <w:color w:val="BAE67E"/>
+          <w:sz w:val="24"/>
+          <w:szCs w:val="24"/>
+        </w:rPr>
+        <w:t>"draw"</w:t>
+      </w:r>
+      <w:r>
+        <w:rPr>
+          <w:rFonts w:ascii="Consolas" w:eastAsia="Times New Roman" w:hAnsi="Consolas" w:cs="Times New Roman"/>
+          <w:color w:val="CBCCC6"/>
+          <w:sz w:val="24"/>
+          <w:szCs w:val="24"/>
+        </w:rPr>
+        <w:t>);</w:t>
+      </w:r>
+    </w:p>
+    <w:p>
+      <w:pPr>
+        <w:shd w:val="clear" w:color="auto" w:fill="1F2430"/>
+        <w:spacing w:after="0" w:line="330" w:lineRule="atLeast"/>
+        <w:rPr>
+          <w:rFonts w:ascii="Consolas" w:eastAsia="Times New Roman" w:hAnsi="Consolas" w:cs="Times New Roman"/>
+          <w:color w:val="CBCCC6"/>
+          <w:sz w:val="24"/>
+          <w:szCs w:val="24"/>
+        </w:rPr>
+      </w:pPr>
+      <w:r>
+        <w:rPr>
+          <w:rFonts w:ascii="Consolas" w:eastAsia="Times New Roman" w:hAnsi="Consolas" w:cs="Times New Roman"/>
+          <w:color w:val="CBCCC6"/>
+          <w:sz w:val="24"/>
+          <w:szCs w:val="24"/>
+        </w:rPr>
+        <w:t>};</w:t>
+      </w:r>
+    </w:p>
+    <w:p>
+      <w:pPr>
+        <w:shd w:val="clear" w:color="auto" w:fill="1F2430"/>
+        <w:spacing w:after="0" w:line="330" w:lineRule="atLeast"/>
+        <w:rPr>
+          <w:rFonts w:ascii="Consolas" w:eastAsia="Times New Roman" w:hAnsi="Consolas" w:cs="Times New Roman"/>
+          <w:color w:val="CBCCC6"/>
+          <w:sz w:val="24"/>
+          <w:szCs w:val="24"/>
+        </w:rPr>
+      </w:pPr>
+    </w:p>
+    <w:p>
+      <w:pPr>
+        <w:shd w:val="clear" w:color="auto" w:fill="1F2430"/>
+        <w:spacing w:after="0" w:line="330" w:lineRule="atLeast"/>
+        <w:rPr>
+          <w:rFonts w:ascii="Consolas" w:eastAsia="Times New Roman" w:hAnsi="Consolas" w:cs="Times New Roman"/>
+          <w:color w:val="CBCCC6"/>
+          <w:sz w:val="24"/>
+          <w:szCs w:val="24"/>
+        </w:rPr>
+      </w:pPr>
+      <w:r>
+        <w:rPr>
+          <w:rFonts w:ascii="Consolas" w:eastAsia="Times New Roman" w:hAnsi="Consolas" w:cs="Times New Roman"/>
+          <w:color w:val="FFA759"/>
+          <w:sz w:val="24"/>
+          <w:szCs w:val="24"/>
+        </w:rPr>
+        <w:t>const</w:t>
+      </w:r>
+      <w:r>
+        <w:rPr>
+          <w:rFonts w:ascii="Consolas" w:eastAsia="Times New Roman" w:hAnsi="Consolas" w:cs="Times New Roman"/>
+          <w:color w:val="CBCCC6"/>
+          <w:sz w:val="24"/>
+          <w:szCs w:val="24"/>
+        </w:rPr>
+        <w:t xml:space="preserve"> circle1 </w:t>
+      </w:r>
+      <w:r>
+        <w:rPr>
+          <w:rFonts w:ascii="Consolas" w:eastAsia="Times New Roman" w:hAnsi="Consolas" w:cs="Times New Roman"/>
+          <w:color w:val="F29E74"/>
+          <w:sz w:val="24"/>
+          <w:szCs w:val="24"/>
+        </w:rPr>
+        <w:t>=</w:t>
+      </w:r>
+      <w:r>
+        <w:rPr>
+          <w:rFonts w:ascii="Consolas" w:eastAsia="Times New Roman" w:hAnsi="Consolas" w:cs="Times New Roman"/>
+          <w:color w:val="CBCCC6"/>
+          <w:sz w:val="24"/>
+          <w:szCs w:val="24"/>
+        </w:rPr>
+        <w:t xml:space="preserve"> </w:t>
+      </w:r>
+      <w:r>
+        <w:rPr>
+          <w:rFonts w:ascii="Consolas" w:eastAsia="Times New Roman" w:hAnsi="Consolas" w:cs="Times New Roman"/>
+          <w:color w:val="F29E74"/>
+          <w:sz w:val="24"/>
+          <w:szCs w:val="24"/>
+        </w:rPr>
+        <w:t>new</w:t>
+      </w:r>
+      <w:r>
+        <w:rPr>
+          <w:rFonts w:ascii="Consolas" w:eastAsia="Times New Roman" w:hAnsi="Consolas" w:cs="Times New Roman"/>
+          <w:color w:val="CBCCC6"/>
+          <w:sz w:val="24"/>
+          <w:szCs w:val="24"/>
+        </w:rPr>
+        <w:t xml:space="preserve"> </w:t>
+      </w:r>
+      <w:proofErr w:type="gramStart"/>
+      <w:r>
+        <w:rPr>
+          <w:rFonts w:ascii="Consolas" w:eastAsia="Times New Roman" w:hAnsi="Consolas" w:cs="Times New Roman"/>
+          <w:color w:val="73D0FF"/>
+          <w:sz w:val="24"/>
+          <w:szCs w:val="24"/>
+        </w:rPr>
+        <w:t>Circle</w:t>
+      </w:r>
+      <w:r>
+        <w:rPr>
+          <w:rFonts w:ascii="Consolas" w:eastAsia="Times New Roman" w:hAnsi="Consolas" w:cs="Times New Roman"/>
+          <w:color w:val="CBCCC6"/>
+          <w:sz w:val="24"/>
+          <w:szCs w:val="24"/>
+        </w:rPr>
+        <w:t>(</w:t>
+      </w:r>
+      <w:proofErr w:type="gramEnd"/>
+      <w:r>
+        <w:rPr>
+          <w:rFonts w:ascii="Consolas" w:eastAsia="Times New Roman" w:hAnsi="Consolas" w:cs="Times New Roman"/>
+          <w:color w:val="FFCC66"/>
+          <w:sz w:val="24"/>
+          <w:szCs w:val="24"/>
+        </w:rPr>
+        <w:t>10</w:t>
+      </w:r>
+      <w:r>
+        <w:rPr>
+          <w:rFonts w:ascii="Consolas" w:eastAsia="Times New Roman" w:hAnsi="Consolas" w:cs="Times New Roman"/>
+          <w:color w:val="CBCCC6"/>
+          <w:sz w:val="24"/>
+          <w:szCs w:val="24"/>
+        </w:rPr>
+        <w:t>);</w:t>
+      </w:r>
+    </w:p>
+    <w:p>
+      <w:pPr>
+        <w:shd w:val="clear" w:color="auto" w:fill="1F2430"/>
+        <w:spacing w:after="0" w:line="330" w:lineRule="atLeast"/>
+        <w:rPr>
+          <w:rFonts w:ascii="Consolas" w:eastAsia="Times New Roman" w:hAnsi="Consolas" w:cs="Times New Roman"/>
+          <w:color w:val="CBCCC6"/>
+          <w:sz w:val="24"/>
+          <w:szCs w:val="24"/>
+        </w:rPr>
+      </w:pPr>
+      <w:proofErr w:type="gramStart"/>
+      <w:r>
+        <w:rPr>
+          <w:rFonts w:ascii="Consolas" w:eastAsia="Times New Roman" w:hAnsi="Consolas" w:cs="Times New Roman"/>
+          <w:color w:val="5CCFE6"/>
+          <w:sz w:val="24"/>
+          <w:szCs w:val="24"/>
+        </w:rPr>
+        <w:t>console</w:t>
+      </w:r>
+      <w:r>
+        <w:rPr>
+          <w:rFonts w:ascii="Consolas" w:eastAsia="Times New Roman" w:hAnsi="Consolas" w:cs="Times New Roman"/>
+          <w:color w:val="F29E74"/>
+          <w:sz w:val="24"/>
+          <w:szCs w:val="24"/>
+        </w:rPr>
+        <w:t>.</w:t>
+      </w:r>
+      <w:r>
+        <w:rPr>
+          <w:rFonts w:ascii="Consolas" w:eastAsia="Times New Roman" w:hAnsi="Consolas" w:cs="Times New Roman"/>
+          <w:color w:val="F28779"/>
+          <w:sz w:val="24"/>
+          <w:szCs w:val="24"/>
+        </w:rPr>
+        <w:t>log</w:t>
+      </w:r>
+      <w:r>
+        <w:rPr>
+          <w:rFonts w:ascii="Consolas" w:eastAsia="Times New Roman" w:hAnsi="Consolas" w:cs="Times New Roman"/>
+          <w:color w:val="CBCCC6"/>
+          <w:sz w:val="24"/>
+          <w:szCs w:val="24"/>
+        </w:rPr>
+        <w:t>(</w:t>
+      </w:r>
+      <w:proofErr w:type="gramEnd"/>
+      <w:r>
+        <w:rPr>
+          <w:rFonts w:ascii="Consolas" w:eastAsia="Times New Roman" w:hAnsi="Consolas" w:cs="Times New Roman"/>
+          <w:color w:val="CBCCC6"/>
+          <w:sz w:val="24"/>
+          <w:szCs w:val="24"/>
+        </w:rPr>
+        <w:t>circle1</w:t>
+      </w:r>
+      <w:r>
+        <w:rPr>
+          <w:rFonts w:ascii="Consolas" w:eastAsia="Times New Roman" w:hAnsi="Consolas" w:cs="Times New Roman"/>
+          <w:color w:val="F29E74"/>
+          <w:sz w:val="24"/>
+          <w:szCs w:val="24"/>
+        </w:rPr>
+        <w:t>.</w:t>
+      </w:r>
+      <w:r>
+        <w:rPr>
+          <w:rFonts w:ascii="Consolas" w:eastAsia="Times New Roman" w:hAnsi="Consolas" w:cs="Times New Roman"/>
+          <w:color w:val="F28779"/>
+          <w:sz w:val="24"/>
+          <w:szCs w:val="24"/>
+        </w:rPr>
+        <w:t>move</w:t>
+      </w:r>
+      <w:r>
+        <w:rPr>
+          <w:rFonts w:ascii="Consolas" w:eastAsia="Times New Roman" w:hAnsi="Consolas" w:cs="Times New Roman"/>
+          <w:color w:val="CBCCC6"/>
+          <w:sz w:val="24"/>
+          <w:szCs w:val="24"/>
+        </w:rPr>
+        <w:t>());</w:t>
+      </w:r>
+    </w:p>
+    <w:p>
+      <w:pPr>
+        <w:shd w:val="clear" w:color="auto" w:fill="1F2430"/>
+        <w:spacing w:after="0" w:line="330" w:lineRule="atLeast"/>
+        <w:rPr>
+          <w:rFonts w:ascii="Consolas" w:eastAsia="Times New Roman" w:hAnsi="Consolas" w:cs="Times New Roman"/>
+          <w:color w:val="CBCCC6"/>
+          <w:sz w:val="24"/>
+          <w:szCs w:val="24"/>
+        </w:rPr>
+      </w:pPr>
+    </w:p>
+    <w:p>
+      <w:pPr>
+        <w:shd w:val="clear" w:color="auto" w:fill="1F2430"/>
+        <w:spacing w:after="0" w:line="330" w:lineRule="atLeast"/>
+        <w:rPr>
+          <w:rFonts w:ascii="Consolas" w:eastAsia="Times New Roman" w:hAnsi="Consolas" w:cs="Times New Roman"/>
+          <w:color w:val="CBCCC6"/>
+          <w:sz w:val="24"/>
+          <w:szCs w:val="24"/>
+        </w:rPr>
+      </w:pPr>
+      <w:r>
+        <w:rPr>
+          <w:rFonts w:ascii="Consolas" w:eastAsia="Times New Roman" w:hAnsi="Consolas" w:cs="Times New Roman"/>
+          <w:i/>
+          <w:iCs/>
+          <w:color w:val="5C6773"/>
+          <w:sz w:val="24"/>
+          <w:szCs w:val="24"/>
+        </w:rPr>
+        <w:t>/*</w:t>
+      </w:r>
+    </w:p>
+    <w:p>
+      <w:pPr>
+        <w:shd w:val="clear" w:color="auto" w:fill="1F2430"/>
+        <w:spacing w:after="0" w:line="330" w:lineRule="atLeast"/>
+        <w:rPr>
+          <w:rFonts w:ascii="Consolas" w:eastAsia="Times New Roman" w:hAnsi="Consolas" w:cs="Times New Roman"/>
+          <w:color w:val="CBCCC6"/>
+          <w:sz w:val="24"/>
+          <w:szCs w:val="24"/>
+        </w:rPr>
+      </w:pPr>
+      <w:r>
+        <w:rPr>
+          <w:rFonts w:ascii="Consolas" w:eastAsia="Times New Roman" w:hAnsi="Consolas" w:cs="Times New Roman"/>
+          <w:i/>
+          <w:iCs/>
+          <w:color w:val="5C6773"/>
+          <w:sz w:val="24"/>
+          <w:szCs w:val="24"/>
+        </w:rPr>
+        <w:t>draw</w:t>
+      </w:r>
+    </w:p>
+    <w:p>
+      <w:pPr>
+        <w:shd w:val="clear" w:color="auto" w:fill="1F2430"/>
+        <w:spacing w:after="0" w:line="330" w:lineRule="atLeast"/>
+        <w:rPr>
+          <w:rFonts w:ascii="Consolas" w:eastAsia="Times New Roman" w:hAnsi="Consolas" w:cs="Times New Roman"/>
+          <w:color w:val="CBCCC6"/>
+          <w:sz w:val="24"/>
+          <w:szCs w:val="24"/>
+        </w:rPr>
+      </w:pPr>
+      <w:r>
+        <w:rPr>
+          <w:rFonts w:ascii="Consolas" w:eastAsia="Times New Roman" w:hAnsi="Consolas" w:cs="Times New Roman"/>
+          <w:i/>
+          <w:iCs/>
+          <w:color w:val="5C6773"/>
+          <w:sz w:val="24"/>
+          <w:szCs w:val="24"/>
+        </w:rPr>
+        <w:t>move</w:t>
+      </w:r>
+    </w:p>
+    <w:p>
+      <w:pPr>
+        <w:shd w:val="clear" w:color="auto" w:fill="1F2430"/>
+        <w:spacing w:after="0" w:line="330" w:lineRule="atLeast"/>
+        <w:rPr>
+          <w:rFonts w:ascii="Consolas" w:eastAsia="Times New Roman" w:hAnsi="Consolas" w:cs="Times New Roman"/>
+          <w:color w:val="CBCCC6"/>
+          <w:sz w:val="24"/>
+          <w:szCs w:val="24"/>
+        </w:rPr>
+      </w:pPr>
+      <w:r>
+        <w:rPr>
+          <w:rFonts w:ascii="Consolas" w:eastAsia="Times New Roman" w:hAnsi="Consolas" w:cs="Times New Roman"/>
+          <w:i/>
+          <w:iCs/>
+          <w:color w:val="5C6773"/>
+          <w:sz w:val="24"/>
+          <w:szCs w:val="24"/>
+        </w:rPr>
+        <w:t>*/</w:t>
+      </w:r>
+    </w:p>
+    <w:p>
+      <w:pPr>
+        <w:spacing w:after="0" w:line="0" w:lineRule="atLeast"/>
+      </w:pPr>
     </w:p>
     <w:p>
       <w:pPr>
@@ -14559,6 +20336,13 @@
       <w:r>
         <w:t>:</w:t>
       </w:r>
+    </w:p>
+    <w:p>
+      <w:pPr>
+        <w:spacing w:after="0" w:line="0" w:lineRule="atLeast"/>
+      </w:pPr>
+      <w:bookmarkStart w:id="0" w:name="_GoBack"/>
+      <w:bookmarkEnd w:id="0"/>
     </w:p>
     <w:p>
       <w:pPr>
@@ -14597,6 +20381,92 @@
 <file path=word/numbering.xml><?xml version="1.0" encoding="utf-8"?>
 <w:numbering xmlns:wpc="http://schemas.microsoft.com/office/word/2010/wordprocessingCanvas" xmlns:cx="http://schemas.microsoft.com/office/drawing/2014/chartex" xmlns:cx1="http://schemas.microsoft.com/office/drawing/2015/9/8/chartex" xmlns:cx2="http://schemas.microsoft.com/office/drawing/2015/10/21/chartex" xmlns:cx3="http://schemas.microsoft.com/office/drawing/2016/5/9/chartex" xmlns:cx4="http://schemas.microsoft.com/office/drawing/2016/5/10/chartex" xmlns:cx5="http://schemas.microsoft.com/office/drawing/2016/5/11/chartex" xmlns:cx6="http://schemas.microsoft.com/office/drawing/2016/5/12/chartex" xmlns:cx7="http://schemas.microsoft.com/office/drawing/2016/5/13/chartex" xmlns:cx8="http://schemas.microsoft.com/office/drawing/2016/5/14/chartex" xmlns:mc="http://schemas.openxmlformats.org/markup-compatibility/2006" xmlns:aink="http://schemas.microsoft.com/office/drawing/2016/ink" xmlns:am3d="http://schemas.microsoft.com/office/drawing/2017/model3d" xmlns:o="urn:schemas-microsoft-com:office:office" xmlns:r="http://schemas.openxmlformats.org/officeDocument/2006/relationships" xmlns:m="http://schemas.openxmlformats.org/officeDocument/2006/math" xmlns:v="urn:schemas-microsoft-com:vml" xmlns:wp14="http://schemas.microsoft.com/office/word/2010/wordprocessingDrawing" xmlns:wp="http://schemas.openxmlformats.org/drawingml/2006/wordprocessingDrawing" xmlns:w10="urn:schemas-microsoft-com:office:word" xmlns:w="http://schemas.openxmlformats.org/wordprocessingml/2006/main" xmlns:w14="http://schemas.microsoft.com/office/word/2010/wordml" xmlns:w15="http://schemas.microsoft.com/office/word/2012/wordml" xmlns:w16cid="http://schemas.microsoft.com/office/word/2016/wordml/cid" xmlns:w16se="http://schemas.microsoft.com/office/word/2015/wordml/symex" xmlns:wpg="http://schemas.microsoft.com/office/word/2010/wordprocessingGroup" xmlns:wpi="http://schemas.microsoft.com/office/word/2010/wordprocessingInk" xmlns:wne="http://schemas.microsoft.com/office/word/2006/wordml" xmlns:wps="http://schemas.microsoft.com/office/word/2010/wordprocessingShape" mc:Ignorable="w14 w15 w16se w16cid wp14">
   <w:abstractNum w:abstractNumId="0" w15:restartNumberingAfterBreak="0">
+    <w:nsid w:val="64107FD8"/>
+    <w:multiLevelType w:val="hybridMultilevel"/>
+    <w:tmpl w:val="A5308C96"/>
+    <w:lvl w:ilvl="0" w:tplc="0409000F">
+      <w:start w:val="1"/>
+      <w:numFmt w:val="decimal"/>
+      <w:lvlText w:val="%1."/>
+      <w:lvlJc w:val="left"/>
+      <w:pPr>
+        <w:ind w:left="720" w:hanging="360"/>
+      </w:pPr>
+    </w:lvl>
+    <w:lvl w:ilvl="1" w:tplc="04090019" w:tentative="1">
+      <w:start w:val="1"/>
+      <w:numFmt w:val="lowerLetter"/>
+      <w:lvlText w:val="%2."/>
+      <w:lvlJc w:val="left"/>
+      <w:pPr>
+        <w:ind w:left="1440" w:hanging="360"/>
+      </w:pPr>
+    </w:lvl>
+    <w:lvl w:ilvl="2" w:tplc="0409001B" w:tentative="1">
+      <w:start w:val="1"/>
+      <w:numFmt w:val="lowerRoman"/>
+      <w:lvlText w:val="%3."/>
+      <w:lvlJc w:val="right"/>
+      <w:pPr>
+        <w:ind w:left="2160" w:hanging="180"/>
+      </w:pPr>
+    </w:lvl>
+    <w:lvl w:ilvl="3" w:tplc="0409000F" w:tentative="1">
+      <w:start w:val="1"/>
+      <w:numFmt w:val="decimal"/>
+      <w:lvlText w:val="%4."/>
+      <w:lvlJc w:val="left"/>
+      <w:pPr>
+        <w:ind w:left="2880" w:hanging="360"/>
+      </w:pPr>
+    </w:lvl>
+    <w:lvl w:ilvl="4" w:tplc="04090019" w:tentative="1">
+      <w:start w:val="1"/>
+      <w:numFmt w:val="lowerLetter"/>
+      <w:lvlText w:val="%5."/>
+      <w:lvlJc w:val="left"/>
+      <w:pPr>
+        <w:ind w:left="3600" w:hanging="360"/>
+      </w:pPr>
+    </w:lvl>
+    <w:lvl w:ilvl="5" w:tplc="0409001B" w:tentative="1">
+      <w:start w:val="1"/>
+      <w:numFmt w:val="lowerRoman"/>
+      <w:lvlText w:val="%6."/>
+      <w:lvlJc w:val="right"/>
+      <w:pPr>
+        <w:ind w:left="4320" w:hanging="180"/>
+      </w:pPr>
+    </w:lvl>
+    <w:lvl w:ilvl="6" w:tplc="0409000F" w:tentative="1">
+      <w:start w:val="1"/>
+      <w:numFmt w:val="decimal"/>
+      <w:lvlText w:val="%7."/>
+      <w:lvlJc w:val="left"/>
+      <w:pPr>
+        <w:ind w:left="5040" w:hanging="360"/>
+      </w:pPr>
+    </w:lvl>
+    <w:lvl w:ilvl="7" w:tplc="04090019" w:tentative="1">
+      <w:start w:val="1"/>
+      <w:numFmt w:val="lowerLetter"/>
+      <w:lvlText w:val="%8."/>
+      <w:lvlJc w:val="left"/>
+      <w:pPr>
+        <w:ind w:left="5760" w:hanging="360"/>
+      </w:pPr>
+    </w:lvl>
+    <w:lvl w:ilvl="8" w:tplc="0409001B" w:tentative="1">
+      <w:start w:val="1"/>
+      <w:numFmt w:val="lowerRoman"/>
+      <w:lvlText w:val="%9."/>
+      <w:lvlJc w:val="right"/>
+      <w:pPr>
+        <w:ind w:left="6480" w:hanging="180"/>
+      </w:pPr>
+    </w:lvl>
+  </w:abstractNum>
+  <w:abstractNum w:abstractNumId="1" w15:restartNumberingAfterBreak="0">
     <w:nsid w:val="6FB07C16"/>
     <w:multiLevelType w:val="multilevel"/>
     <w:tmpl w:val="548CDDC8"/>
@@ -14710,6 +20580,9 @@
     </w:lvl>
   </w:abstractNum>
   <w:num w:numId="1">
+    <w:abstractNumId w:val="1"/>
+  </w:num>
+  <w:num w:numId="2">
     <w:abstractNumId w:val="0"/>
   </w:num>
 </w:numbering>
@@ -14887,7 +20760,7 @@
     <w:lsdException w:name="Table Web 2" w:semiHidden="1" w:unhideWhenUsed="1"/>
     <w:lsdException w:name="Table Web 3" w:semiHidden="1" w:unhideWhenUsed="1"/>
     <w:lsdException w:name="Balloon Text" w:semiHidden="1" w:unhideWhenUsed="1"/>
-    <w:lsdException w:name="Table Grid" w:semiHidden="1" w:uiPriority="59" w:unhideWhenUsed="1"/>
+    <w:lsdException w:name="Table Grid" w:uiPriority="59"/>
     <w:lsdException w:name="Table Theme" w:semiHidden="1" w:unhideWhenUsed="1"/>
     <w:lsdException w:name="Placeholder Text" w:semiHidden="1"/>
     <w:lsdException w:name="No Spacing" w:uiPriority="1" w:qFormat="1"/>
